--- a/docs/1_1_Studie.docx
+++ b/docs/1_1_Studie.docx
@@ -563,8 +563,6 @@
             <w:r>
               <w:t>Dominik Schütz</w:t>
             </w:r>
-            <w:bookmarkStart w:id="0" w:name="_GoBack"/>
-            <w:bookmarkEnd w:id="0"/>
           </w:p>
         </w:tc>
       </w:tr>
@@ -2748,8 +2746,8 @@
           <w:lang w:val="fr-FR"/>
         </w:rPr>
       </w:pPr>
-      <w:bookmarkStart w:id="1" w:name="_Toc409788290"/>
-      <w:bookmarkStart w:id="2" w:name="_Toc350764388"/>
+      <w:bookmarkStart w:id="0" w:name="_Toc409788290"/>
+      <w:bookmarkStart w:id="1" w:name="_Toc350764388"/>
       <w:r>
         <w:rPr>
           <w:lang w:val="fr-FR"/>
@@ -2778,13 +2776,13 @@
         <w:lastRenderedPageBreak/>
         <w:t xml:space="preserve"> </w:t>
       </w:r>
-      <w:bookmarkStart w:id="3" w:name="_Toc410741966"/>
+      <w:bookmarkStart w:id="2" w:name="_Toc410741966"/>
       <w:r>
         <w:t>Situationsanalyse</w:t>
       </w:r>
+      <w:bookmarkEnd w:id="0"/>
       <w:bookmarkEnd w:id="1"/>
       <w:bookmarkEnd w:id="2"/>
-      <w:bookmarkEnd w:id="3"/>
       <w:r>
         <w:t xml:space="preserve"> </w:t>
       </w:r>
@@ -2803,52 +2801,31 @@
         <w:suppressAutoHyphens w:val="0"/>
         <w:spacing w:before="120" w:after="120" w:line="288" w:lineRule="auto"/>
       </w:pPr>
-      <w:bookmarkStart w:id="4" w:name="_Toc409788291"/>
-      <w:bookmarkStart w:id="5" w:name="_Toc350764389"/>
-      <w:bookmarkStart w:id="6" w:name="_Toc410741967"/>
+      <w:bookmarkStart w:id="3" w:name="_Toc409788291"/>
+      <w:bookmarkStart w:id="4" w:name="_Toc350764389"/>
+      <w:bookmarkStart w:id="5" w:name="_Toc410741967"/>
       <w:r>
         <w:t>Ausgangslage</w:t>
       </w:r>
+      <w:bookmarkEnd w:id="3"/>
       <w:bookmarkEnd w:id="4"/>
       <w:bookmarkEnd w:id="5"/>
-      <w:bookmarkEnd w:id="6"/>
-    </w:p>
-    <w:p>
-      <w:pPr>
-        <w:pStyle w:val="TextCDB"/>
-        <w:tabs>
-          <w:tab w:val="left" w:pos="3262"/>
-        </w:tabs>
-        <w:rPr>
-          <w:color w:val="B2A1C7" w:themeColor="accent4" w:themeTint="99"/>
-          <w:lang w:val="de-CH"/>
-        </w:rPr>
-      </w:pPr>
-      <w:r>
-        <w:rPr>
-          <w:color w:val="B2A1C7" w:themeColor="accent4" w:themeTint="99"/>
-          <w:lang w:val="de-CH"/>
-        </w:rPr>
-        <w:t>Beschreibung der IST-Situation. Wie sieht „die Welt“ heute aus. Eventuell eine Einleitung verfassen, damit der Leser weiss, um was es geht.</w:t>
-      </w:r>
-    </w:p>
-    <w:p>
-      <w:pPr>
-        <w:pStyle w:val="TextCDB"/>
-        <w:tabs>
-          <w:tab w:val="left" w:pos="3262"/>
-        </w:tabs>
-        <w:rPr>
-          <w:color w:val="B2A1C7" w:themeColor="accent4" w:themeTint="99"/>
-          <w:lang w:val="de-CH"/>
-        </w:rPr>
-      </w:pPr>
-      <w:r>
-        <w:rPr>
-          <w:color w:val="B2A1C7" w:themeColor="accent4" w:themeTint="99"/>
-          <w:lang w:val="de-CH"/>
-        </w:rPr>
-        <w:t>Für viele Projekte ist es dienlich, hier mit technischen Mengenangaben eine gute Vorstellung zu verschaffen.</w:t>
+    </w:p>
+    <w:p>
+      <w:pPr>
+        <w:rPr>
+          <w:rFonts w:eastAsia="Times New Roman"/>
+          <w:szCs w:val="22"/>
+          <w:lang w:eastAsia="de-DE"/>
+        </w:rPr>
+      </w:pPr>
+      <w:r>
+        <w:rPr>
+          <w:rFonts w:eastAsia="Times New Roman"/>
+          <w:szCs w:val="22"/>
+          <w:lang w:eastAsia="de-DE"/>
+        </w:rPr>
+        <w:t>Mit diesem Projekt wollen wir unser eigenes Platforms ‚n’ Ladders Spiel in Python realisieren. Dadurch wollen wir einen desktopfähigen Klon des beliebten Smartphone-Spiels Doodle Jump erstellen. Im Spiel geht es darum mit der Spielfigur über diverse Plattformen immer höher zu springen. Je höher die Spielfigur springt, desto mehr Punkte erhält der Spieler. Prinzipiell geht das Spiel immer weiter bis die Spielfigur eine Plattform verfehlt und hinunterfällt. Durch realisieren dieses Projekts erhalten wir eine Offline-Version von Doodle Jump für den Desktop.</w:t>
       </w:r>
     </w:p>
     <w:p>
@@ -2876,15 +2853,15 @@
         <w:suppressAutoHyphens w:val="0"/>
         <w:spacing w:before="120" w:after="120" w:line="288" w:lineRule="auto"/>
       </w:pPr>
-      <w:bookmarkStart w:id="7" w:name="_Toc409788292"/>
-      <w:bookmarkStart w:id="8" w:name="_Toc350764390"/>
-      <w:bookmarkStart w:id="9" w:name="_Toc410741968"/>
+      <w:bookmarkStart w:id="6" w:name="_Toc409788292"/>
+      <w:bookmarkStart w:id="7" w:name="_Toc350764390"/>
+      <w:bookmarkStart w:id="8" w:name="_Toc410741968"/>
       <w:r>
         <w:t>Stärken</w:t>
       </w:r>
+      <w:bookmarkEnd w:id="6"/>
       <w:bookmarkEnd w:id="7"/>
       <w:bookmarkEnd w:id="8"/>
-      <w:bookmarkEnd w:id="9"/>
     </w:p>
     <w:p>
       <w:pPr>
@@ -2893,16 +2870,23 @@
           <w:tab w:val="left" w:pos="3262"/>
         </w:tabs>
         <w:rPr>
-          <w:color w:val="B2A1C7" w:themeColor="accent4" w:themeTint="99"/>
+          <w:sz w:val="20"/>
           <w:lang w:val="de-CH"/>
         </w:rPr>
       </w:pPr>
       <w:r>
         <w:rPr>
-          <w:color w:val="B2A1C7" w:themeColor="accent4" w:themeTint="99"/>
+          <w:sz w:val="20"/>
           <w:lang w:val="de-CH"/>
         </w:rPr>
-        <w:t>Welches sind die guten Aspekte an der heutigen Situation. Wozu müssen wir Sorge tragen, welche Punkte dürfen durch die Erneuerungen in unserem Projekt nicht verloren gehen?</w:t>
+        <w:t>Das MacBook ist bereits vorhanden und muss nicht noch angeschafft werden. Auf dem MacBook ist Python bereits installiert</w:t>
+      </w:r>
+      <w:r>
+        <w:rPr>
+          <w:sz w:val="20"/>
+          <w:lang w:val="de-CH"/>
+        </w:rPr>
+        <w:t>.</w:t>
       </w:r>
     </w:p>
     <w:p>
@@ -2930,65 +2914,219 @@
         <w:suppressAutoHyphens w:val="0"/>
         <w:spacing w:before="120" w:after="120" w:line="288" w:lineRule="auto"/>
       </w:pPr>
-      <w:bookmarkStart w:id="10" w:name="_Toc409788293"/>
-      <w:bookmarkStart w:id="11" w:name="_Toc350764391"/>
-      <w:bookmarkStart w:id="12" w:name="_Toc410741969"/>
+      <w:bookmarkStart w:id="9" w:name="_Toc409788293"/>
+      <w:bookmarkStart w:id="10" w:name="_Toc350764391"/>
+      <w:bookmarkStart w:id="11" w:name="_Toc410741969"/>
       <w:r>
         <w:t>Schwächen</w:t>
       </w:r>
+      <w:bookmarkEnd w:id="9"/>
       <w:bookmarkEnd w:id="10"/>
       <w:bookmarkEnd w:id="11"/>
-      <w:bookmarkEnd w:id="12"/>
       <w:r>
         <w:t xml:space="preserve"> </w:t>
       </w:r>
     </w:p>
-    <w:p>
-      <w:pPr>
-        <w:pStyle w:val="TextCDB"/>
-        <w:tabs>
-          <w:tab w:val="left" w:pos="3262"/>
-        </w:tabs>
-        <w:rPr>
-          <w:color w:val="B2A1C7" w:themeColor="accent4" w:themeTint="99"/>
-          <w:lang w:val="de-CH"/>
-        </w:rPr>
-      </w:pPr>
-      <w:r>
-        <w:rPr>
-          <w:color w:val="B2A1C7" w:themeColor="accent4" w:themeTint="99"/>
-          <w:lang w:val="de-CH"/>
-        </w:rPr>
-        <w:t>Was genau sind die Schwachpunkte an der heutigen Situation? Was muss durch unser Projekt verbessert werden und warum?</w:t>
-      </w:r>
-      <w:r>
-        <w:rPr>
-          <w:color w:val="B2A1C7" w:themeColor="accent4" w:themeTint="99"/>
-          <w:lang w:val="de-CH"/>
-        </w:rPr>
-        <w:br/>
-        <w:t>Zählen Sie die Schwachpunkte auf und benennen Sie diese z.B. mit S1, S2,…).</w:t>
-      </w:r>
-    </w:p>
-    <w:p>
-      <w:pPr>
-        <w:pStyle w:val="TextCDB"/>
-        <w:tabs>
-          <w:tab w:val="left" w:pos="3262"/>
-        </w:tabs>
-        <w:rPr>
-          <w:color w:val="B2A1C7" w:themeColor="accent4" w:themeTint="99"/>
-          <w:lang w:val="de-CH"/>
-        </w:rPr>
-      </w:pPr>
-      <w:r>
-        <w:rPr>
-          <w:color w:val="B2A1C7" w:themeColor="accent4" w:themeTint="99"/>
-          <w:lang w:val="de-CH"/>
-        </w:rPr>
-        <w:t>Unter Umständen kann eine tabellarische Übersicht hier dienlich sein.</w:t>
-      </w:r>
-    </w:p>
+    <w:tbl>
+      <w:tblPr>
+        <w:tblW w:w="0" w:type="auto"/>
+        <w:tblInd w:w="108" w:type="dxa"/>
+        <w:tblLayout w:type="fixed"/>
+        <w:tblCellMar>
+          <w:top w:w="17" w:type="dxa"/>
+          <w:bottom w:w="17" w:type="dxa"/>
+        </w:tblCellMar>
+        <w:tblLook w:val="0000" w:firstRow="0" w:lastRow="0" w:firstColumn="0" w:lastColumn="0" w:noHBand="0" w:noVBand="0"/>
+      </w:tblPr>
+      <w:tblGrid>
+        <w:gridCol w:w="1560"/>
+        <w:gridCol w:w="4110"/>
+        <w:gridCol w:w="3828"/>
+      </w:tblGrid>
+      <w:tr>
+        <w:tc>
+          <w:tcPr>
+            <w:tcW w:w="1560" w:type="dxa"/>
+            <w:tcBorders>
+              <w:top w:val="single" w:sz="4" w:space="0" w:color="FFFFFF"/>
+              <w:left w:val="single" w:sz="4" w:space="0" w:color="FFFFFF"/>
+              <w:bottom w:val="single" w:sz="4" w:space="0" w:color="FFFFFF"/>
+            </w:tcBorders>
+            <w:shd w:val="clear" w:color="auto" w:fill="333399"/>
+          </w:tcPr>
+          <w:p>
+            <w:pPr>
+              <w:pStyle w:val="Tabellenberschrift"/>
+              <w:snapToGrid w:val="0"/>
+            </w:pPr>
+            <w:r>
+              <w:t>Schwachpunkt</w:t>
+            </w:r>
+          </w:p>
+        </w:tc>
+        <w:tc>
+          <w:tcPr>
+            <w:tcW w:w="4110" w:type="dxa"/>
+            <w:tcBorders>
+              <w:top w:val="single" w:sz="4" w:space="0" w:color="FFFFFF"/>
+              <w:left w:val="single" w:sz="4" w:space="0" w:color="FFFFFF"/>
+              <w:bottom w:val="single" w:sz="4" w:space="0" w:color="FFFFFF"/>
+            </w:tcBorders>
+            <w:shd w:val="clear" w:color="auto" w:fill="333399"/>
+          </w:tcPr>
+          <w:p>
+            <w:pPr>
+              <w:pStyle w:val="Tabellenberschrift"/>
+              <w:snapToGrid w:val="0"/>
+            </w:pPr>
+            <w:r>
+              <w:t>Beschreibung</w:t>
+            </w:r>
+          </w:p>
+        </w:tc>
+        <w:tc>
+          <w:tcPr>
+            <w:tcW w:w="3828" w:type="dxa"/>
+            <w:tcBorders>
+              <w:top w:val="single" w:sz="4" w:space="0" w:color="FFFFFF"/>
+              <w:left w:val="single" w:sz="4" w:space="0" w:color="FFFFFF"/>
+              <w:bottom w:val="single" w:sz="4" w:space="0" w:color="FFFFFF"/>
+              <w:right w:val="single" w:sz="4" w:space="0" w:color="FFFFFF"/>
+            </w:tcBorders>
+            <w:shd w:val="clear" w:color="auto" w:fill="333399"/>
+          </w:tcPr>
+          <w:p>
+            <w:pPr>
+              <w:pStyle w:val="Tabellenberschrift"/>
+              <w:snapToGrid w:val="0"/>
+            </w:pPr>
+            <w:r>
+              <w:t>Verbesserung</w:t>
+            </w:r>
+          </w:p>
+        </w:tc>
+      </w:tr>
+      <w:tr>
+        <w:tc>
+          <w:tcPr>
+            <w:tcW w:w="1560" w:type="dxa"/>
+            <w:tcBorders>
+              <w:left w:val="single" w:sz="4" w:space="0" w:color="FFFFFF"/>
+              <w:bottom w:val="single" w:sz="4" w:space="0" w:color="FFFFFF"/>
+            </w:tcBorders>
+            <w:shd w:val="clear" w:color="auto" w:fill="D9D9D9"/>
+          </w:tcPr>
+          <w:p>
+            <w:pPr>
+              <w:pStyle w:val="TabellenInhalt"/>
+              <w:snapToGrid w:val="0"/>
+            </w:pPr>
+            <w:r>
+              <w:t>S1</w:t>
+            </w:r>
+          </w:p>
+        </w:tc>
+        <w:tc>
+          <w:tcPr>
+            <w:tcW w:w="4110" w:type="dxa"/>
+            <w:tcBorders>
+              <w:left w:val="single" w:sz="4" w:space="0" w:color="FFFFFF"/>
+              <w:bottom w:val="single" w:sz="4" w:space="0" w:color="FFFFFF"/>
+            </w:tcBorders>
+            <w:shd w:val="clear" w:color="auto" w:fill="D9D9D9"/>
+          </w:tcPr>
+          <w:p>
+            <w:pPr>
+              <w:pStyle w:val="TabellenInhalt"/>
+              <w:snapToGrid w:val="0"/>
+            </w:pPr>
+            <w:r>
+              <w:t>Es besteht keine offizielle Version von Doodle Jump für den Mac.</w:t>
+            </w:r>
+          </w:p>
+        </w:tc>
+        <w:tc>
+          <w:tcPr>
+            <w:tcW w:w="3828" w:type="dxa"/>
+            <w:tcBorders>
+              <w:left w:val="single" w:sz="4" w:space="0" w:color="FFFFFF"/>
+              <w:bottom w:val="single" w:sz="4" w:space="0" w:color="FFFFFF"/>
+              <w:right w:val="single" w:sz="4" w:space="0" w:color="FFFFFF"/>
+            </w:tcBorders>
+            <w:shd w:val="clear" w:color="auto" w:fill="D9D9D9"/>
+          </w:tcPr>
+          <w:p>
+            <w:pPr>
+              <w:pStyle w:val="TabellenInhalt"/>
+              <w:snapToGrid w:val="0"/>
+            </w:pPr>
+            <w:r>
+              <w:t>Wir erhalten unser eigenes Doodle Jump für den Mac.</w:t>
+            </w:r>
+          </w:p>
+        </w:tc>
+      </w:tr>
+      <w:tr>
+        <w:tc>
+          <w:tcPr>
+            <w:tcW w:w="1560" w:type="dxa"/>
+            <w:tcBorders>
+              <w:left w:val="single" w:sz="4" w:space="0" w:color="FFFFFF"/>
+              <w:bottom w:val="single" w:sz="4" w:space="0" w:color="FFFFFF"/>
+            </w:tcBorders>
+            <w:shd w:val="clear" w:color="auto" w:fill="D9D9D9"/>
+          </w:tcPr>
+          <w:p>
+            <w:pPr>
+              <w:pStyle w:val="TabellenInhalt"/>
+              <w:snapToGrid w:val="0"/>
+            </w:pPr>
+            <w:r>
+              <w:t>S2</w:t>
+            </w:r>
+          </w:p>
+        </w:tc>
+        <w:tc>
+          <w:tcPr>
+            <w:tcW w:w="4110" w:type="dxa"/>
+            <w:tcBorders>
+              <w:left w:val="single" w:sz="4" w:space="0" w:color="FFFFFF"/>
+              <w:bottom w:val="single" w:sz="4" w:space="0" w:color="FFFFFF"/>
+            </w:tcBorders>
+            <w:shd w:val="clear" w:color="auto" w:fill="D9D9D9"/>
+          </w:tcPr>
+          <w:p>
+            <w:pPr>
+              <w:pStyle w:val="TabellenInhalt"/>
+              <w:snapToGrid w:val="0"/>
+            </w:pPr>
+            <w:r>
+              <w:t>Es bestehen Online-Versionen von Doodle Jump.</w:t>
+            </w:r>
+          </w:p>
+        </w:tc>
+        <w:tc>
+          <w:tcPr>
+            <w:tcW w:w="3828" w:type="dxa"/>
+            <w:tcBorders>
+              <w:left w:val="single" w:sz="4" w:space="0" w:color="FFFFFF"/>
+              <w:bottom w:val="single" w:sz="4" w:space="0" w:color="FFFFFF"/>
+              <w:right w:val="single" w:sz="4" w:space="0" w:color="FFFFFF"/>
+            </w:tcBorders>
+            <w:shd w:val="clear" w:color="auto" w:fill="D9D9D9"/>
+          </w:tcPr>
+          <w:p>
+            <w:pPr>
+              <w:pStyle w:val="TabellenInhalt"/>
+              <w:snapToGrid w:val="0"/>
+            </w:pPr>
+            <w:r>
+              <w:t>Unser Spiel ist offline verfügbar.</w:t>
+            </w:r>
+          </w:p>
+        </w:tc>
+      </w:tr>
+    </w:tbl>
     <w:p>
       <w:pPr>
         <w:pStyle w:val="TextCDB"/>
@@ -3026,15 +3164,15 @@
         <w:suppressAutoHyphens w:val="0"/>
         <w:spacing w:before="120" w:after="120" w:line="288" w:lineRule="auto"/>
       </w:pPr>
-      <w:bookmarkStart w:id="13" w:name="_Toc409788294"/>
-      <w:bookmarkStart w:id="14" w:name="_Toc350764392"/>
-      <w:bookmarkStart w:id="15" w:name="_Toc410741970"/>
+      <w:bookmarkStart w:id="12" w:name="_Toc409788294"/>
+      <w:bookmarkStart w:id="13" w:name="_Toc350764392"/>
+      <w:bookmarkStart w:id="14" w:name="_Toc410741970"/>
       <w:r>
         <w:t>Ziele</w:t>
       </w:r>
+      <w:bookmarkEnd w:id="12"/>
       <w:bookmarkEnd w:id="13"/>
       <w:bookmarkEnd w:id="14"/>
-      <w:bookmarkEnd w:id="15"/>
     </w:p>
     <w:p>
       <w:pPr>
@@ -3054,7 +3192,7 @@
         </w:rPr>
         <w:t>Formulieren Sie die Zielsetzungen für Ihr Projekt gem</w:t>
       </w:r>
-      <w:bookmarkStart w:id="16" w:name="_Toc224380116"/>
+      <w:bookmarkStart w:id="15" w:name="_Toc224380116"/>
       <w:r>
         <w:rPr>
           <w:color w:val="B2A1C7" w:themeColor="accent4" w:themeTint="99"/>
@@ -3081,7 +3219,7 @@
         <w:t>Ordnen Sie jedem Ziel einen oder mehrere Schwachpunkte zu, welche dadurch behoben oder entschärft werden.</w:t>
       </w:r>
     </w:p>
-    <w:bookmarkEnd w:id="16"/>
+    <w:bookmarkEnd w:id="15"/>
     <w:p>
       <w:pPr>
         <w:pStyle w:val="TextCDB"/>
@@ -3131,29 +3269,202 @@
           <w:lang w:eastAsia="de-CH"/>
         </w:rPr>
       </w:pPr>
-      <w:bookmarkStart w:id="17" w:name="_Toc410741971"/>
+      <w:bookmarkStart w:id="16" w:name="_Toc410741971"/>
       <w:r>
         <w:t>Rahmenbedingungen</w:t>
       </w:r>
-      <w:bookmarkEnd w:id="17"/>
-    </w:p>
-    <w:p>
-      <w:pPr>
-        <w:pStyle w:val="TextCDB"/>
-        <w:tabs>
-          <w:tab w:val="left" w:pos="3262"/>
-        </w:tabs>
-        <w:rPr>
-          <w:color w:val="B2A1C7" w:themeColor="accent4" w:themeTint="99"/>
-          <w:lang w:val="de-CH" w:eastAsia="de-CH"/>
-        </w:rPr>
-      </w:pPr>
-      <w:r>
-        <w:rPr>
-          <w:color w:val="B2A1C7" w:themeColor="accent4" w:themeTint="99"/>
-          <w:lang w:val="de-CH" w:eastAsia="de-CH"/>
-        </w:rPr>
-        <w:t>Unter welchen Rahmenbedingungen läuft Ihr Projekt ab? Hier können zeitliche, räumliche, organisatorische und andere Faktoren genannt werden.</w:t>
+      <w:bookmarkEnd w:id="16"/>
+    </w:p>
+    <w:p>
+      <w:pPr>
+        <w:pStyle w:val="Listenabsatz"/>
+        <w:numPr>
+          <w:ilvl w:val="0"/>
+          <w:numId w:val="22"/>
+        </w:numPr>
+      </w:pPr>
+      <w:r>
+        <w:t>Organisatorische Rahmenbedingungen</w:t>
+      </w:r>
+    </w:p>
+    <w:p>
+      <w:pPr>
+        <w:pStyle w:val="Listenabsatz"/>
+        <w:numPr>
+          <w:ilvl w:val="1"/>
+          <w:numId w:val="22"/>
+        </w:numPr>
+      </w:pPr>
+      <w:r>
+        <w:t>Anwendung der HERMES gibb Projektmethode</w:t>
+      </w:r>
+    </w:p>
+    <w:p>
+      <w:pPr>
+        <w:pStyle w:val="Listenabsatz"/>
+        <w:numPr>
+          <w:ilvl w:val="0"/>
+          <w:numId w:val="22"/>
+        </w:numPr>
+      </w:pPr>
+      <w:r>
+        <w:t>Finanzielle Rahmenbedingungen</w:t>
+      </w:r>
+    </w:p>
+    <w:p>
+      <w:pPr>
+        <w:pStyle w:val="Listenabsatz"/>
+        <w:numPr>
+          <w:ilvl w:val="1"/>
+          <w:numId w:val="22"/>
+        </w:numPr>
+      </w:pPr>
+      <w:r>
+        <w:t>MacBook mit installierten Office-</w:t>
+      </w:r>
+      <w:r>
+        <w:t>Anwendungen</w:t>
+      </w:r>
+      <w:r>
+        <w:t xml:space="preserve"> bereits vorhanden</w:t>
+      </w:r>
+    </w:p>
+    <w:p>
+      <w:pPr>
+        <w:pStyle w:val="Listenabsatz"/>
+        <w:numPr>
+          <w:ilvl w:val="1"/>
+          <w:numId w:val="22"/>
+        </w:numPr>
+      </w:pPr>
+      <w:r>
+        <w:t>MacBook mit installiertem Python bereits vorhanden</w:t>
+      </w:r>
+    </w:p>
+    <w:p>
+      <w:pPr>
+        <w:pStyle w:val="Listenabsatz"/>
+        <w:numPr>
+          <w:ilvl w:val="0"/>
+          <w:numId w:val="22"/>
+        </w:numPr>
+      </w:pPr>
+      <w:r>
+        <w:t>Zeitliche</w:t>
+      </w:r>
+      <w:r>
+        <w:t xml:space="preserve"> Rahmen</w:t>
+      </w:r>
+      <w:r>
+        <w:t>bedingungen</w:t>
+      </w:r>
+    </w:p>
+    <w:p>
+      <w:pPr>
+        <w:pStyle w:val="Listenabsatz"/>
+        <w:numPr>
+          <w:ilvl w:val="1"/>
+          <w:numId w:val="22"/>
+        </w:numPr>
+      </w:pPr>
+      <w:r>
+        <w:t>Projektinitialisierungsauftrag erteilt (09.02.2016)</w:t>
+      </w:r>
+    </w:p>
+    <w:p>
+      <w:pPr>
+        <w:pStyle w:val="Listenabsatz"/>
+        <w:numPr>
+          <w:ilvl w:val="1"/>
+          <w:numId w:val="22"/>
+        </w:numPr>
+      </w:pPr>
+      <w:r>
+        <w:t>Initialisierungsphase abgeschlossen (01.03.2016)</w:t>
+      </w:r>
+    </w:p>
+    <w:p>
+      <w:pPr>
+        <w:pStyle w:val="Listenabsatz"/>
+        <w:numPr>
+          <w:ilvl w:val="1"/>
+          <w:numId w:val="22"/>
+        </w:numPr>
+      </w:pPr>
+      <w:r>
+        <w:t>Konzeptphase abgeschlossen (15.03.2015)</w:t>
+      </w:r>
+    </w:p>
+    <w:p>
+      <w:pPr>
+        <w:pStyle w:val="Listenabsatz"/>
+        <w:numPr>
+          <w:ilvl w:val="1"/>
+          <w:numId w:val="22"/>
+        </w:numPr>
+      </w:pPr>
+      <w:r>
+        <w:t>Realisierungsphase abgeschlossen (26.04.2016)</w:t>
+      </w:r>
+    </w:p>
+    <w:p>
+      <w:pPr>
+        <w:pStyle w:val="Listenabsatz"/>
+        <w:numPr>
+          <w:ilvl w:val="1"/>
+          <w:numId w:val="22"/>
+        </w:numPr>
+      </w:pPr>
+      <w:r>
+        <w:t>Einführungsphase abgeschlossen (10.05.2016)</w:t>
+      </w:r>
+    </w:p>
+    <w:p>
+      <w:pPr>
+        <w:pStyle w:val="Listenabsatz"/>
+        <w:numPr>
+          <w:ilvl w:val="1"/>
+          <w:numId w:val="22"/>
+        </w:numPr>
+      </w:pPr>
+      <w:r>
+        <w:t>Schlussbericht fertig gestellt (24.05.2016)</w:t>
+      </w:r>
+    </w:p>
+    <w:p>
+      <w:pPr>
+        <w:pStyle w:val="Listenabsatz"/>
+        <w:numPr>
+          <w:ilvl w:val="1"/>
+          <w:numId w:val="22"/>
+        </w:numPr>
+      </w:pPr>
+      <w:r>
+        <w:t>Präsentation (24.05.2016 – 31.05.2016)</w:t>
+      </w:r>
+    </w:p>
+    <w:p>
+      <w:pPr>
+        <w:pStyle w:val="Listenabsatz"/>
+        <w:numPr>
+          <w:ilvl w:val="0"/>
+          <w:numId w:val="22"/>
+        </w:numPr>
+      </w:pPr>
+      <w:r>
+        <w:t>Räumliche Rahmenbedingungen</w:t>
+      </w:r>
+    </w:p>
+    <w:p>
+      <w:pPr>
+        <w:pStyle w:val="Listenabsatz"/>
+        <w:numPr>
+          <w:ilvl w:val="1"/>
+          <w:numId w:val="22"/>
+        </w:numPr>
+      </w:pPr>
+      <w:r>
+        <w:t>Zimmer IE103</w:t>
       </w:r>
     </w:p>
     <w:p>
@@ -3185,63 +3496,41 @@
           <w:lang w:eastAsia="de-CH"/>
         </w:rPr>
       </w:pPr>
-      <w:bookmarkStart w:id="18" w:name="_Toc410741972"/>
-      <w:r>
+      <w:bookmarkStart w:id="17" w:name="_Toc410741972"/>
+      <w:r>
+        <w:lastRenderedPageBreak/>
         <w:t>Abgrenzung</w:t>
       </w:r>
-      <w:bookmarkEnd w:id="18"/>
+      <w:bookmarkEnd w:id="17"/>
     </w:p>
     <w:p>
       <w:pPr>
         <w:pStyle w:val="TextCDB"/>
+        <w:numPr>
+          <w:ilvl w:val="0"/>
+          <w:numId w:val="23"/>
+        </w:numPr>
         <w:tabs>
           <w:tab w:val="left" w:pos="3262"/>
         </w:tabs>
         <w:rPr>
-          <w:color w:val="B2A1C7" w:themeColor="accent4" w:themeTint="99"/>
-          <w:lang w:val="de-CH" w:eastAsia="de-CH"/>
-        </w:rPr>
-      </w:pPr>
-      <w:r>
-        <w:rPr>
-          <w:color w:val="B2A1C7" w:themeColor="accent4" w:themeTint="99"/>
-          <w:lang w:val="de-CH" w:eastAsia="de-CH"/>
-        </w:rPr>
-        <w:t>Wo sind die Grenzen Ihres Projektes? Was alles</w:t>
-      </w:r>
-      <w:r>
-        <w:rPr>
-          <w:color w:val="B2A1C7" w:themeColor="accent4" w:themeTint="99"/>
-          <w:lang w:val="de-CH" w:eastAsia="de-CH"/>
-        </w:rPr>
-        <w:t xml:space="preserve"> wird durch Ihr Vorhaben expliz</w:t>
-      </w:r>
-      <w:r>
-        <w:rPr>
-          <w:color w:val="B2A1C7" w:themeColor="accent4" w:themeTint="99"/>
-          <w:lang w:val="de-CH" w:eastAsia="de-CH"/>
-        </w:rPr>
-        <w:t xml:space="preserve">it </w:t>
-      </w:r>
-      <w:r>
-        <w:rPr>
-          <w:color w:val="B2A1C7" w:themeColor="accent4" w:themeTint="99"/>
-          <w:u w:val="single"/>
-          <w:lang w:val="de-CH" w:eastAsia="de-CH"/>
-        </w:rPr>
-        <w:t>nicht</w:t>
-      </w:r>
-      <w:r>
-        <w:rPr>
-          <w:color w:val="B2A1C7" w:themeColor="accent4" w:themeTint="99"/>
-          <w:lang w:val="de-CH" w:eastAsia="de-CH"/>
-        </w:rPr>
-        <w:t xml:space="preserve"> abgedeckt?</w:t>
+          <w:lang w:val="de-CH"/>
+        </w:rPr>
+      </w:pPr>
+      <w:r>
+        <w:rPr>
+          <w:lang w:val="de-CH"/>
+        </w:rPr>
+        <w:t>Es wird keine neue Hardware angeschafft.</w:t>
       </w:r>
     </w:p>
     <w:p>
       <w:pPr>
         <w:pStyle w:val="TextCDB"/>
+        <w:numPr>
+          <w:ilvl w:val="0"/>
+          <w:numId w:val="23"/>
+        </w:numPr>
         <w:tabs>
           <w:tab w:val="left" w:pos="3262"/>
         </w:tabs>
@@ -3249,6 +3538,54 @@
           <w:lang w:val="de-CH"/>
         </w:rPr>
       </w:pPr>
+      <w:r>
+        <w:rPr>
+          <w:lang w:val="de-CH"/>
+        </w:rPr>
+        <w:t>Auf Hardware und Betriebssystem wird kein Support angeboten.</w:t>
+      </w:r>
+    </w:p>
+    <w:p>
+      <w:pPr>
+        <w:pStyle w:val="TextCDB"/>
+        <w:numPr>
+          <w:ilvl w:val="0"/>
+          <w:numId w:val="23"/>
+        </w:numPr>
+        <w:tabs>
+          <w:tab w:val="left" w:pos="3262"/>
+        </w:tabs>
+        <w:rPr>
+          <w:lang w:val="de-CH"/>
+        </w:rPr>
+      </w:pPr>
+      <w:r>
+        <w:rPr>
+          <w:lang w:val="de-CH"/>
+        </w:rPr>
+        <w:t>Es wird nur Python in der Version 2.7.10 unterstützt.</w:t>
+      </w:r>
+    </w:p>
+    <w:p>
+      <w:pPr>
+        <w:pStyle w:val="TextCDB"/>
+        <w:numPr>
+          <w:ilvl w:val="0"/>
+          <w:numId w:val="23"/>
+        </w:numPr>
+        <w:tabs>
+          <w:tab w:val="left" w:pos="3262"/>
+        </w:tabs>
+        <w:rPr>
+          <w:lang w:val="de-CH"/>
+        </w:rPr>
+      </w:pPr>
+      <w:r>
+        <w:rPr>
+          <w:lang w:val="de-CH"/>
+        </w:rPr>
+        <w:t>Es wird nicht garantiert, dass unser PyJump Spiel auch mit anderen Python-Versionen kompatibel ist.</w:t>
+      </w:r>
     </w:p>
     <w:p>
       <w:pPr>
@@ -3286,15 +3623,293 @@
         <w:suppressAutoHyphens w:val="0"/>
         <w:spacing w:before="120" w:after="120" w:line="288" w:lineRule="auto"/>
       </w:pPr>
-      <w:bookmarkStart w:id="19" w:name="_Toc409788295"/>
-      <w:bookmarkStart w:id="20" w:name="_Toc410741973"/>
-      <w:bookmarkStart w:id="21" w:name="_Toc350764393"/>
+      <w:bookmarkStart w:id="18" w:name="_Toc409788295"/>
+      <w:bookmarkStart w:id="19" w:name="_Toc410741973"/>
+      <w:bookmarkStart w:id="20" w:name="_Toc350764393"/>
       <w:r>
         <w:t>Liste der Stakeholder</w:t>
       </w:r>
+      <w:bookmarkEnd w:id="18"/>
       <w:bookmarkEnd w:id="19"/>
-      <w:bookmarkEnd w:id="20"/>
-    </w:p>
+    </w:p>
+    <w:p>
+      <w:bookmarkStart w:id="21" w:name="_GoBack"/>
+      <w:bookmarkEnd w:id="21"/>
+    </w:p>
+    <w:tbl>
+      <w:tblPr>
+        <w:tblW w:w="9639" w:type="dxa"/>
+        <w:tblInd w:w="108" w:type="dxa"/>
+        <w:tblBorders>
+          <w:top w:val="single" w:sz="4" w:space="0" w:color="FFFFFF"/>
+          <w:left w:val="single" w:sz="4" w:space="0" w:color="FFFFFF"/>
+          <w:bottom w:val="single" w:sz="4" w:space="0" w:color="FFFFFF"/>
+          <w:right w:val="single" w:sz="4" w:space="0" w:color="FFFFFF"/>
+          <w:insideH w:val="single" w:sz="4" w:space="0" w:color="FFFFFF"/>
+          <w:insideV w:val="single" w:sz="4" w:space="0" w:color="FFFFFF"/>
+        </w:tblBorders>
+        <w:tblLayout w:type="fixed"/>
+        <w:tblCellMar>
+          <w:top w:w="17" w:type="dxa"/>
+          <w:bottom w:w="17" w:type="dxa"/>
+        </w:tblCellMar>
+        <w:tblLook w:val="0000" w:firstRow="0" w:lastRow="0" w:firstColumn="0" w:lastColumn="0" w:noHBand="0" w:noVBand="0"/>
+      </w:tblPr>
+      <w:tblGrid>
+        <w:gridCol w:w="1985"/>
+        <w:gridCol w:w="1559"/>
+        <w:gridCol w:w="3119"/>
+        <w:gridCol w:w="2976"/>
+      </w:tblGrid>
+      <w:tr>
+        <w:tc>
+          <w:tcPr>
+            <w:tcW w:w="1985" w:type="dxa"/>
+            <w:shd w:val="clear" w:color="auto" w:fill="333399"/>
+          </w:tcPr>
+          <w:p>
+            <w:pPr>
+              <w:pStyle w:val="Tabellenberschrift"/>
+              <w:snapToGrid w:val="0"/>
+            </w:pPr>
+            <w:r>
+              <w:t>Name</w:t>
+            </w:r>
+          </w:p>
+        </w:tc>
+        <w:tc>
+          <w:tcPr>
+            <w:tcW w:w="1559" w:type="dxa"/>
+            <w:shd w:val="clear" w:color="auto" w:fill="333399"/>
+          </w:tcPr>
+          <w:p>
+            <w:pPr>
+              <w:pStyle w:val="Tabellenberschrift"/>
+              <w:snapToGrid w:val="0"/>
+            </w:pPr>
+            <w:r>
+              <w:t>Funktion</w:t>
+            </w:r>
+          </w:p>
+        </w:tc>
+        <w:tc>
+          <w:tcPr>
+            <w:tcW w:w="3119" w:type="dxa"/>
+            <w:shd w:val="clear" w:color="auto" w:fill="333399"/>
+          </w:tcPr>
+          <w:p>
+            <w:pPr>
+              <w:pStyle w:val="Tabellenberschrift"/>
+              <w:snapToGrid w:val="0"/>
+            </w:pPr>
+            <w:r>
+              <w:t>Verantwortlichkeit</w:t>
+            </w:r>
+          </w:p>
+        </w:tc>
+        <w:tc>
+          <w:tcPr>
+            <w:tcW w:w="2976" w:type="dxa"/>
+            <w:shd w:val="clear" w:color="auto" w:fill="333399"/>
+          </w:tcPr>
+          <w:p>
+            <w:pPr>
+              <w:pStyle w:val="Tabellenberschrift"/>
+              <w:snapToGrid w:val="0"/>
+            </w:pPr>
+            <w:r>
+              <w:t>Kontaktdaten</w:t>
+            </w:r>
+          </w:p>
+        </w:tc>
+      </w:tr>
+      <w:tr>
+        <w:tc>
+          <w:tcPr>
+            <w:tcW w:w="1985" w:type="dxa"/>
+            <w:shd w:val="clear" w:color="auto" w:fill="D9D9D9"/>
+          </w:tcPr>
+          <w:p>
+            <w:pPr>
+              <w:pStyle w:val="TabellenInhalt"/>
+              <w:snapToGrid w:val="0"/>
+            </w:pPr>
+            <w:r>
+              <w:t>Daniel Sterchi</w:t>
+            </w:r>
+          </w:p>
+        </w:tc>
+        <w:tc>
+          <w:tcPr>
+            <w:tcW w:w="1559" w:type="dxa"/>
+            <w:shd w:val="clear" w:color="auto" w:fill="D9D9D9"/>
+          </w:tcPr>
+          <w:p>
+            <w:pPr>
+              <w:pStyle w:val="TabellenInhalt"/>
+              <w:snapToGrid w:val="0"/>
+            </w:pPr>
+            <w:r>
+              <w:t>Auftraggeber</w:t>
+            </w:r>
+          </w:p>
+        </w:tc>
+        <w:tc>
+          <w:tcPr>
+            <w:tcW w:w="3119" w:type="dxa"/>
+            <w:shd w:val="clear" w:color="auto" w:fill="D9D9D9"/>
+          </w:tcPr>
+          <w:p>
+            <w:pPr>
+              <w:pStyle w:val="TabellenInhalt"/>
+              <w:snapToGrid w:val="0"/>
+            </w:pPr>
+            <w:r>
+              <w:t>Auftraggeber</w:t>
+            </w:r>
+          </w:p>
+        </w:tc>
+        <w:tc>
+          <w:tcPr>
+            <w:tcW w:w="2976" w:type="dxa"/>
+            <w:shd w:val="clear" w:color="auto" w:fill="D9D9D9"/>
+          </w:tcPr>
+          <w:p>
+            <w:pPr>
+              <w:pStyle w:val="TabellenInhalt"/>
+              <w:snapToGrid w:val="0"/>
+            </w:pPr>
+            <w:r>
+              <w:t>daniel.sterchi@iet-gibb.ch</w:t>
+            </w:r>
+          </w:p>
+        </w:tc>
+      </w:tr>
+      <w:tr>
+        <w:tc>
+          <w:tcPr>
+            <w:tcW w:w="1985" w:type="dxa"/>
+            <w:shd w:val="clear" w:color="auto" w:fill="D9D9D9"/>
+          </w:tcPr>
+          <w:p>
+            <w:pPr>
+              <w:pStyle w:val="TabellenInhalt"/>
+              <w:snapToGrid w:val="0"/>
+            </w:pPr>
+            <w:r>
+              <w:t>Dominik Schütz</w:t>
+            </w:r>
+          </w:p>
+        </w:tc>
+        <w:tc>
+          <w:tcPr>
+            <w:tcW w:w="1559" w:type="dxa"/>
+            <w:shd w:val="clear" w:color="auto" w:fill="D9D9D9"/>
+          </w:tcPr>
+          <w:p>
+            <w:pPr>
+              <w:pStyle w:val="TabellenInhalt"/>
+              <w:snapToGrid w:val="0"/>
+            </w:pPr>
+            <w:r>
+              <w:t>Projektleiter</w:t>
+            </w:r>
+          </w:p>
+        </w:tc>
+        <w:tc>
+          <w:tcPr>
+            <w:tcW w:w="3119" w:type="dxa"/>
+            <w:shd w:val="clear" w:color="auto" w:fill="D9D9D9"/>
+          </w:tcPr>
+          <w:p>
+            <w:pPr>
+              <w:pStyle w:val="TabellenInhalt"/>
+              <w:snapToGrid w:val="0"/>
+            </w:pPr>
+            <w:r>
+              <w:t>Projektleitung</w:t>
+            </w:r>
+          </w:p>
+        </w:tc>
+        <w:tc>
+          <w:tcPr>
+            <w:tcW w:w="2976" w:type="dxa"/>
+            <w:shd w:val="clear" w:color="auto" w:fill="D9D9D9"/>
+          </w:tcPr>
+          <w:p>
+            <w:pPr>
+              <w:pStyle w:val="TabellenInhalt"/>
+              <w:snapToGrid w:val="0"/>
+            </w:pPr>
+            <w:r>
+              <w:t>dominikschuetz@hotmail.com</w:t>
+            </w:r>
+          </w:p>
+        </w:tc>
+      </w:tr>
+      <w:tr>
+        <w:tc>
+          <w:tcPr>
+            <w:tcW w:w="1985" w:type="dxa"/>
+            <w:shd w:val="clear" w:color="auto" w:fill="D9D9D9"/>
+          </w:tcPr>
+          <w:p>
+            <w:pPr>
+              <w:pStyle w:val="TabellenInhalt"/>
+              <w:snapToGrid w:val="0"/>
+            </w:pPr>
+            <w:r>
+              <w:t>Raphael Schwob</w:t>
+            </w:r>
+          </w:p>
+        </w:tc>
+        <w:tc>
+          <w:tcPr>
+            <w:tcW w:w="1559" w:type="dxa"/>
+            <w:shd w:val="clear" w:color="auto" w:fill="D9D9D9"/>
+          </w:tcPr>
+          <w:p>
+            <w:pPr>
+              <w:pStyle w:val="TabellenInhalt"/>
+              <w:snapToGrid w:val="0"/>
+            </w:pPr>
+            <w:r>
+              <w:t>Mitarbeiter</w:t>
+            </w:r>
+          </w:p>
+        </w:tc>
+        <w:tc>
+          <w:tcPr>
+            <w:tcW w:w="3119" w:type="dxa"/>
+            <w:shd w:val="clear" w:color="auto" w:fill="D9D9D9"/>
+          </w:tcPr>
+          <w:p>
+            <w:pPr>
+              <w:pStyle w:val="TabellenInhalt"/>
+              <w:snapToGrid w:val="0"/>
+            </w:pPr>
+            <w:r>
+              <w:t>Head of Development</w:t>
+            </w:r>
+          </w:p>
+        </w:tc>
+        <w:tc>
+          <w:tcPr>
+            <w:tcW w:w="2976" w:type="dxa"/>
+            <w:shd w:val="clear" w:color="auto" w:fill="D9D9D9"/>
+          </w:tcPr>
+          <w:p>
+            <w:pPr>
+              <w:pStyle w:val="TabellenInhalt"/>
+              <w:snapToGrid w:val="0"/>
+            </w:pPr>
+            <w:r>
+              <w:t>r.schwob@4teamwork.ch</w:t>
+            </w:r>
+          </w:p>
+        </w:tc>
+      </w:tr>
+    </w:tbl>
     <w:p>
       <w:pPr>
         <w:pStyle w:val="TextCDB"/>
@@ -3306,33 +3921,6 @@
           <w:lang w:val="de-CH" w:eastAsia="de-CH"/>
         </w:rPr>
       </w:pPr>
-      <w:r>
-        <w:rPr>
-          <w:color w:val="B2A1C7" w:themeColor="accent4" w:themeTint="99"/>
-          <w:lang w:val="de-CH" w:eastAsia="de-CH"/>
-        </w:rPr>
-        <w:t>Welche Personen und Gruppen sind von Ihrem Projekt direkt und indirekt betroffen? Wen müsste man über das Vorhaben auch noch alles informieren?</w:t>
-      </w:r>
-    </w:p>
-    <w:p>
-      <w:pPr>
-        <w:pStyle w:val="TextCDB"/>
-        <w:tabs>
-          <w:tab w:val="left" w:pos="3262"/>
-        </w:tabs>
-        <w:rPr>
-          <w:color w:val="B2A1C7" w:themeColor="accent4" w:themeTint="99"/>
-          <w:lang w:val="de-CH" w:eastAsia="de-CH"/>
-        </w:rPr>
-      </w:pPr>
-      <w:r>
-        <w:rPr>
-          <w:color w:val="B2A1C7" w:themeColor="accent4" w:themeTint="99"/>
-          <w:lang w:val="de-CH" w:eastAsia="de-CH"/>
-        </w:rPr>
-        <w:lastRenderedPageBreak/>
-        <w:t>Erstellen Sie eine Liste und versuchen Sie, die einzelnen Personen und Gruppen zu kategorisieren (Geschäftsleitung der Stammorganisation, betroffene Abteilungen der Stammorganisation, Kunden, Ämter, etc.).</w:t>
-      </w:r>
     </w:p>
     <w:p>
       <w:pPr>
@@ -3378,7 +3966,7 @@
       <w:r>
         <w:t>Anforderungen</w:t>
       </w:r>
-      <w:bookmarkEnd w:id="21"/>
+      <w:bookmarkEnd w:id="20"/>
       <w:bookmarkEnd w:id="22"/>
       <w:bookmarkEnd w:id="23"/>
     </w:p>
@@ -3748,13 +4336,6 @@
           <w:lang w:val="de-CH"/>
         </w:rPr>
         <w:br/>
-      </w:r>
-      <w:r>
-        <w:rPr>
-          <w:color w:val="B2A1C7" w:themeColor="accent4" w:themeTint="99"/>
-          <w:lang w:val="de-CH"/>
-        </w:rPr>
-        <w:lastRenderedPageBreak/>
         <w:t>Überprüfen Sie zum Schluss anhand einer Tabelle, ob durch die gewählte Lösung auch wirklich alle Anforderungen abdecken.</w:t>
       </w:r>
     </w:p>
@@ -4364,7 +4945,7 @@
               <w:sz w:val="20"/>
               <w:szCs w:val="20"/>
             </w:rPr>
-            <w:t>3</w:t>
+            <w:t>4</w:t>
           </w:r>
           <w:r>
             <w:rPr>
@@ -4515,27 +5096,14 @@
           <w:r>
             <w:t xml:space="preserve"> von </w:t>
           </w:r>
-          <w:r>
-            <w:fldChar w:fldCharType="begin"/>
-          </w:r>
-          <w:r>
-            <w:instrText xml:space="preserve"> NUMPAGES   \* MERGEFORMAT </w:instrText>
-          </w:r>
-          <w:r>
-            <w:fldChar w:fldCharType="separate"/>
-          </w:r>
-          <w:r>
-            <w:rPr>
-              <w:noProof/>
-            </w:rPr>
-            <w:t>3</w:t>
-          </w:r>
-          <w:r>
-            <w:rPr>
-              <w:noProof/>
-            </w:rPr>
-            <w:fldChar w:fldCharType="end"/>
-          </w:r>
+          <w:fldSimple w:instr=" NUMPAGES   \* MERGEFORMAT ">
+            <w:r>
+              <w:rPr>
+                <w:noProof/>
+              </w:rPr>
+              <w:t>3</w:t>
+            </w:r>
+          </w:fldSimple>
         </w:p>
       </w:tc>
     </w:tr>
@@ -6209,6 +6777,232 @@
     </w:lvl>
   </w:abstractNum>
   <w:abstractNum w:abstractNumId="9">
+    <w:nsid w:val="3CCF1686"/>
+    <w:multiLevelType w:val="hybridMultilevel"/>
+    <w:tmpl w:val="A7DE7620"/>
+    <w:lvl w:ilvl="0" w:tplc="04070001">
+      <w:start w:val="1"/>
+      <w:numFmt w:val="bullet"/>
+      <w:lvlText w:val=""/>
+      <w:lvlJc w:val="left"/>
+      <w:pPr>
+        <w:ind w:left="720" w:hanging="360"/>
+      </w:pPr>
+      <w:rPr>
+        <w:rFonts w:ascii="Symbol" w:hAnsi="Symbol" w:hint="default"/>
+      </w:rPr>
+    </w:lvl>
+    <w:lvl w:ilvl="1" w:tplc="04070003" w:tentative="1">
+      <w:start w:val="1"/>
+      <w:numFmt w:val="bullet"/>
+      <w:lvlText w:val="o"/>
+      <w:lvlJc w:val="left"/>
+      <w:pPr>
+        <w:ind w:left="1440" w:hanging="360"/>
+      </w:pPr>
+      <w:rPr>
+        <w:rFonts w:ascii="Courier New" w:hAnsi="Courier New" w:cs="Courier New" w:hint="default"/>
+      </w:rPr>
+    </w:lvl>
+    <w:lvl w:ilvl="2" w:tplc="04070005" w:tentative="1">
+      <w:start w:val="1"/>
+      <w:numFmt w:val="bullet"/>
+      <w:lvlText w:val=""/>
+      <w:lvlJc w:val="left"/>
+      <w:pPr>
+        <w:ind w:left="2160" w:hanging="360"/>
+      </w:pPr>
+      <w:rPr>
+        <w:rFonts w:ascii="Wingdings" w:hAnsi="Wingdings" w:hint="default"/>
+      </w:rPr>
+    </w:lvl>
+    <w:lvl w:ilvl="3" w:tplc="04070001" w:tentative="1">
+      <w:start w:val="1"/>
+      <w:numFmt w:val="bullet"/>
+      <w:lvlText w:val=""/>
+      <w:lvlJc w:val="left"/>
+      <w:pPr>
+        <w:ind w:left="2880" w:hanging="360"/>
+      </w:pPr>
+      <w:rPr>
+        <w:rFonts w:ascii="Symbol" w:hAnsi="Symbol" w:hint="default"/>
+      </w:rPr>
+    </w:lvl>
+    <w:lvl w:ilvl="4" w:tplc="04070003" w:tentative="1">
+      <w:start w:val="1"/>
+      <w:numFmt w:val="bullet"/>
+      <w:lvlText w:val="o"/>
+      <w:lvlJc w:val="left"/>
+      <w:pPr>
+        <w:ind w:left="3600" w:hanging="360"/>
+      </w:pPr>
+      <w:rPr>
+        <w:rFonts w:ascii="Courier New" w:hAnsi="Courier New" w:cs="Courier New" w:hint="default"/>
+      </w:rPr>
+    </w:lvl>
+    <w:lvl w:ilvl="5" w:tplc="04070005" w:tentative="1">
+      <w:start w:val="1"/>
+      <w:numFmt w:val="bullet"/>
+      <w:lvlText w:val=""/>
+      <w:lvlJc w:val="left"/>
+      <w:pPr>
+        <w:ind w:left="4320" w:hanging="360"/>
+      </w:pPr>
+      <w:rPr>
+        <w:rFonts w:ascii="Wingdings" w:hAnsi="Wingdings" w:hint="default"/>
+      </w:rPr>
+    </w:lvl>
+    <w:lvl w:ilvl="6" w:tplc="04070001" w:tentative="1">
+      <w:start w:val="1"/>
+      <w:numFmt w:val="bullet"/>
+      <w:lvlText w:val=""/>
+      <w:lvlJc w:val="left"/>
+      <w:pPr>
+        <w:ind w:left="5040" w:hanging="360"/>
+      </w:pPr>
+      <w:rPr>
+        <w:rFonts w:ascii="Symbol" w:hAnsi="Symbol" w:hint="default"/>
+      </w:rPr>
+    </w:lvl>
+    <w:lvl w:ilvl="7" w:tplc="04070003" w:tentative="1">
+      <w:start w:val="1"/>
+      <w:numFmt w:val="bullet"/>
+      <w:lvlText w:val="o"/>
+      <w:lvlJc w:val="left"/>
+      <w:pPr>
+        <w:ind w:left="5760" w:hanging="360"/>
+      </w:pPr>
+      <w:rPr>
+        <w:rFonts w:ascii="Courier New" w:hAnsi="Courier New" w:cs="Courier New" w:hint="default"/>
+      </w:rPr>
+    </w:lvl>
+    <w:lvl w:ilvl="8" w:tplc="04070005" w:tentative="1">
+      <w:start w:val="1"/>
+      <w:numFmt w:val="bullet"/>
+      <w:lvlText w:val=""/>
+      <w:lvlJc w:val="left"/>
+      <w:pPr>
+        <w:ind w:left="6480" w:hanging="360"/>
+      </w:pPr>
+      <w:rPr>
+        <w:rFonts w:ascii="Wingdings" w:hAnsi="Wingdings" w:hint="default"/>
+      </w:rPr>
+    </w:lvl>
+  </w:abstractNum>
+  <w:abstractNum w:abstractNumId="10">
+    <w:nsid w:val="6CFB1639"/>
+    <w:multiLevelType w:val="hybridMultilevel"/>
+    <w:tmpl w:val="9266FF8C"/>
+    <w:lvl w:ilvl="0" w:tplc="04070001">
+      <w:start w:val="1"/>
+      <w:numFmt w:val="bullet"/>
+      <w:lvlText w:val=""/>
+      <w:lvlJc w:val="left"/>
+      <w:pPr>
+        <w:ind w:left="720" w:hanging="360"/>
+      </w:pPr>
+      <w:rPr>
+        <w:rFonts w:ascii="Symbol" w:hAnsi="Symbol" w:hint="default"/>
+      </w:rPr>
+    </w:lvl>
+    <w:lvl w:ilvl="1" w:tplc="04070003">
+      <w:start w:val="1"/>
+      <w:numFmt w:val="bullet"/>
+      <w:lvlText w:val="o"/>
+      <w:lvlJc w:val="left"/>
+      <w:pPr>
+        <w:ind w:left="1440" w:hanging="360"/>
+      </w:pPr>
+      <w:rPr>
+        <w:rFonts w:ascii="Courier New" w:hAnsi="Courier New" w:cs="Courier New" w:hint="default"/>
+      </w:rPr>
+    </w:lvl>
+    <w:lvl w:ilvl="2" w:tplc="04070005" w:tentative="1">
+      <w:start w:val="1"/>
+      <w:numFmt w:val="bullet"/>
+      <w:lvlText w:val=""/>
+      <w:lvlJc w:val="left"/>
+      <w:pPr>
+        <w:ind w:left="2160" w:hanging="360"/>
+      </w:pPr>
+      <w:rPr>
+        <w:rFonts w:ascii="Wingdings" w:hAnsi="Wingdings" w:hint="default"/>
+      </w:rPr>
+    </w:lvl>
+    <w:lvl w:ilvl="3" w:tplc="04070001" w:tentative="1">
+      <w:start w:val="1"/>
+      <w:numFmt w:val="bullet"/>
+      <w:lvlText w:val=""/>
+      <w:lvlJc w:val="left"/>
+      <w:pPr>
+        <w:ind w:left="2880" w:hanging="360"/>
+      </w:pPr>
+      <w:rPr>
+        <w:rFonts w:ascii="Symbol" w:hAnsi="Symbol" w:hint="default"/>
+      </w:rPr>
+    </w:lvl>
+    <w:lvl w:ilvl="4" w:tplc="04070003" w:tentative="1">
+      <w:start w:val="1"/>
+      <w:numFmt w:val="bullet"/>
+      <w:lvlText w:val="o"/>
+      <w:lvlJc w:val="left"/>
+      <w:pPr>
+        <w:ind w:left="3600" w:hanging="360"/>
+      </w:pPr>
+      <w:rPr>
+        <w:rFonts w:ascii="Courier New" w:hAnsi="Courier New" w:cs="Courier New" w:hint="default"/>
+      </w:rPr>
+    </w:lvl>
+    <w:lvl w:ilvl="5" w:tplc="04070005" w:tentative="1">
+      <w:start w:val="1"/>
+      <w:numFmt w:val="bullet"/>
+      <w:lvlText w:val=""/>
+      <w:lvlJc w:val="left"/>
+      <w:pPr>
+        <w:ind w:left="4320" w:hanging="360"/>
+      </w:pPr>
+      <w:rPr>
+        <w:rFonts w:ascii="Wingdings" w:hAnsi="Wingdings" w:hint="default"/>
+      </w:rPr>
+    </w:lvl>
+    <w:lvl w:ilvl="6" w:tplc="04070001" w:tentative="1">
+      <w:start w:val="1"/>
+      <w:numFmt w:val="bullet"/>
+      <w:lvlText w:val=""/>
+      <w:lvlJc w:val="left"/>
+      <w:pPr>
+        <w:ind w:left="5040" w:hanging="360"/>
+      </w:pPr>
+      <w:rPr>
+        <w:rFonts w:ascii="Symbol" w:hAnsi="Symbol" w:hint="default"/>
+      </w:rPr>
+    </w:lvl>
+    <w:lvl w:ilvl="7" w:tplc="04070003" w:tentative="1">
+      <w:start w:val="1"/>
+      <w:numFmt w:val="bullet"/>
+      <w:lvlText w:val="o"/>
+      <w:lvlJc w:val="left"/>
+      <w:pPr>
+        <w:ind w:left="5760" w:hanging="360"/>
+      </w:pPr>
+      <w:rPr>
+        <w:rFonts w:ascii="Courier New" w:hAnsi="Courier New" w:cs="Courier New" w:hint="default"/>
+      </w:rPr>
+    </w:lvl>
+    <w:lvl w:ilvl="8" w:tplc="04070005" w:tentative="1">
+      <w:start w:val="1"/>
+      <w:numFmt w:val="bullet"/>
+      <w:lvlText w:val=""/>
+      <w:lvlJc w:val="left"/>
+      <w:pPr>
+        <w:ind w:left="6480" w:hanging="360"/>
+      </w:pPr>
+      <w:rPr>
+        <w:rFonts w:ascii="Wingdings" w:hAnsi="Wingdings" w:hint="default"/>
+      </w:rPr>
+    </w:lvl>
+  </w:abstractNum>
+  <w:abstractNum w:abstractNumId="11">
     <w:nsid w:val="7F320735"/>
     <w:multiLevelType w:val="multilevel"/>
     <w:tmpl w:val="97E2243C"/>
@@ -6434,7 +7228,7 @@
     <w:abstractNumId w:val="0"/>
   </w:num>
   <w:num w:numId="18">
-    <w:abstractNumId w:val="9"/>
+    <w:abstractNumId w:val="11"/>
   </w:num>
   <w:num w:numId="19">
     <w:abstractNumId w:val="8"/>
@@ -6471,6 +7265,12 @@
   </w:num>
   <w:num w:numId="21">
     <w:abstractNumId w:val="0"/>
+  </w:num>
+  <w:num w:numId="22">
+    <w:abstractNumId w:val="10"/>
+  </w:num>
+  <w:num w:numId="23">
+    <w:abstractNumId w:val="9"/>
   </w:num>
 </w:numbering>
 </file>
@@ -7576,6 +8376,17 @@
       <w:lang w:eastAsia="ar-SA"/>
     </w:rPr>
   </w:style>
+  <w:style w:type="paragraph" w:styleId="Listenabsatz">
+    <w:name w:val="List Paragraph"/>
+    <w:basedOn w:val="Standard"/>
+    <w:uiPriority w:val="34"/>
+    <w:qFormat/>
+    <w:rsid w:val="005318B2"/>
+    <w:pPr>
+      <w:ind w:left="720"/>
+      <w:contextualSpacing/>
+    </w:pPr>
+  </w:style>
 </w:styles>
 </file>
 

--- a/docs/1_1_Studie.docx
+++ b/docs/1_1_Studie.docx
@@ -2812,20 +2812,32 @@
       <w:bookmarkEnd w:id="5"/>
     </w:p>
     <w:p>
-      <w:pPr>
-        <w:rPr>
-          <w:rFonts w:eastAsia="Times New Roman"/>
-          <w:szCs w:val="22"/>
-          <w:lang w:eastAsia="de-DE"/>
-        </w:rPr>
-      </w:pPr>
-      <w:r>
-        <w:rPr>
-          <w:rFonts w:eastAsia="Times New Roman"/>
-          <w:szCs w:val="22"/>
-          <w:lang w:eastAsia="de-DE"/>
-        </w:rPr>
-        <w:t>Mit diesem Projekt wollen wir unser eigenes Platforms ‚n’ Ladders Spiel in Python realisieren. Dadurch wollen wir einen desktopfähigen Klon des beliebten Smartphone-Spiels Doodle Jump erstellen. Im Spiel geht es darum mit der Spielfigur über diverse Plattformen immer höher zu springen. Je höher die Spielfigur springt, desto mehr Punkte erhält der Spieler. Prinzipiell geht das Spiel immer weiter bis die Spielfigur eine Plattform verfehlt und hinunterfällt. Durch realisieren dieses Projekts erhalten wir eine Offline-Version von Doodle Jump für den Desktop.</w:t>
+      <w:r>
+        <w:t xml:space="preserve">Auf dem MacBook unseres Kunden ist derzeit kein einziges Spiel installiert. Unser Kunde ist mit dem Angebot des App Stores nicht zufrieden. Er wünscht sich ein Ressourcenfreundliches Spiel, dass auch für seine Kinder geeignet ist. Da unser Kunde ein Fan von </w:t>
+      </w:r>
+      <w:r>
+        <w:t>Platforms ‚n’ Ladders</w:t>
+      </w:r>
+      <w:r>
+        <w:t xml:space="preserve"> Spielen ist, wünscht er sich ein solches Endlosspiel auf seinem MacBook.</w:t>
+      </w:r>
+    </w:p>
+    <w:p/>
+    <w:p>
+      <w:r>
+        <w:t>Als Vorbild sieht er das Smartphone-Spiel Doodle Jump. Unser Kunde hat bereits im Internet nach einer Doodle Jump Version für den Mac gesucht, aber leider nur mit unbefriedigenden Ergebnissen. Er fand eine Doodle Jump online Version. Das Spiel muss aber auch offline verfügbar sein. Die bei der Internetrecherche gefunden offline Versionen von Doodle Jump haben unseren Kunden auch nicht überzeugt, weil diese aus nicht transparenten Quellen stammen.</w:t>
+      </w:r>
+    </w:p>
+    <w:p/>
+    <w:p>
+      <w:r>
+        <w:t xml:space="preserve">Nach der erfolgreichen Durchführung dieses Projekts hat der Kunde ein lang ersehntes, endlos </w:t>
+      </w:r>
+      <w:r>
+        <w:t>Platforms ‚n’ Ladders</w:t>
+      </w:r>
+      <w:r>
+        <w:t xml:space="preserve"> Spiel auf seinem MacBook, dass er auch ohne Internetzugang verwenden kann. Somit kann er mühsame Wartezeiten mit dem Spiel überbrücken.</w:t>
       </w:r>
     </w:p>
     <w:p>
@@ -3041,7 +3053,10 @@
               <w:snapToGrid w:val="0"/>
             </w:pPr>
             <w:r>
-              <w:t>Es besteht keine offizielle Version von Doodle Jump für den Mac.</w:t>
+              <w:t xml:space="preserve">Es </w:t>
+            </w:r>
+            <w:r>
+              <w:t>existiert keine transparente Quelle für ein vergleichbares Spiel.</w:t>
             </w:r>
           </w:p>
         </w:tc>
@@ -3061,7 +3076,7 @@
               <w:snapToGrid w:val="0"/>
             </w:pPr>
             <w:r>
-              <w:t>Wir erhalten unser eigenes Doodle Jump für den Mac.</w:t>
+              <w:t>Unser Spiel ist transparent und frei von Schadware.</w:t>
             </w:r>
           </w:p>
         </w:tc>
@@ -3101,7 +3116,10 @@
               <w:snapToGrid w:val="0"/>
             </w:pPr>
             <w:r>
-              <w:t>Es bestehen Online-Versionen von Doodle Jump.</w:t>
+              <w:t xml:space="preserve">Es bestehen </w:t>
+            </w:r>
+            <w:r>
+              <w:t>vergleichbare Online-Spiele.</w:t>
             </w:r>
           </w:p>
         </w:tc>
@@ -3428,6 +3446,7 @@
         </w:numPr>
       </w:pPr>
       <w:r>
+        <w:lastRenderedPageBreak/>
         <w:t>Schlussbericht fertig gestellt (24.05.2016)</w:t>
       </w:r>
     </w:p>
@@ -3498,7 +3517,6 @@
       </w:pPr>
       <w:bookmarkStart w:id="17" w:name="_Toc410741972"/>
       <w:r>
-        <w:lastRenderedPageBreak/>
         <w:t>Abgrenzung</w:t>
       </w:r>
       <w:bookmarkEnd w:id="17"/>
@@ -3542,7 +3560,21 @@
         <w:rPr>
           <w:lang w:val="de-CH"/>
         </w:rPr>
-        <w:t>Auf Hardware und Betriebssystem wird kein Support angeboten.</w:t>
+        <w:t xml:space="preserve">Auf Hardware und Betriebssystem wird kein Support </w:t>
+      </w:r>
+      <w:r>
+        <w:rPr>
+          <w:lang w:val="de-CH"/>
+        </w:rPr>
+        <w:t>gleistet</w:t>
+      </w:r>
+      <w:bookmarkStart w:id="18" w:name="_GoBack"/>
+      <w:bookmarkEnd w:id="18"/>
+      <w:r>
+        <w:rPr>
+          <w:lang w:val="de-CH"/>
+        </w:rPr>
+        <w:t>.</w:t>
       </w:r>
     </w:p>
     <w:p>
@@ -3623,19 +3655,16 @@
         <w:suppressAutoHyphens w:val="0"/>
         <w:spacing w:before="120" w:after="120" w:line="288" w:lineRule="auto"/>
       </w:pPr>
-      <w:bookmarkStart w:id="18" w:name="_Toc409788295"/>
-      <w:bookmarkStart w:id="19" w:name="_Toc410741973"/>
-      <w:bookmarkStart w:id="20" w:name="_Toc350764393"/>
+      <w:bookmarkStart w:id="19" w:name="_Toc409788295"/>
+      <w:bookmarkStart w:id="20" w:name="_Toc410741973"/>
+      <w:bookmarkStart w:id="21" w:name="_Toc350764393"/>
       <w:r>
         <w:t>Liste der Stakeholder</w:t>
       </w:r>
-      <w:bookmarkEnd w:id="18"/>
       <w:bookmarkEnd w:id="19"/>
-    </w:p>
-    <w:p>
-      <w:bookmarkStart w:id="21" w:name="_GoBack"/>
-      <w:bookmarkEnd w:id="21"/>
-    </w:p>
+      <w:bookmarkEnd w:id="20"/>
+    </w:p>
+    <w:p/>
     <w:tbl>
       <w:tblPr>
         <w:tblW w:w="9639" w:type="dxa"/>
@@ -3966,7 +3995,7 @@
       <w:r>
         <w:t>Anforderungen</w:t>
       </w:r>
-      <w:bookmarkEnd w:id="20"/>
+      <w:bookmarkEnd w:id="21"/>
       <w:bookmarkEnd w:id="22"/>
       <w:bookmarkEnd w:id="23"/>
     </w:p>
@@ -4154,6 +4183,7 @@
       <w:bookmarkStart w:id="31" w:name="_Toc350764396"/>
       <w:bookmarkStart w:id="32" w:name="_Toc410741977"/>
       <w:r>
+        <w:lastRenderedPageBreak/>
         <w:t>Beschreibung der Varianten</w:t>
       </w:r>
       <w:bookmarkEnd w:id="30"/>
@@ -4744,6 +4774,7 @@
         <w:rPr>
           <w:lang w:val="de-CH"/>
         </w:rPr>
+        <w:lastRenderedPageBreak/>
         <w:t>Der Auftraggeber</w:t>
       </w:r>
       <w:r>
@@ -4945,7 +4976,7 @@
               <w:sz w:val="20"/>
               <w:szCs w:val="20"/>
             </w:rPr>
-            <w:t>4</w:t>
+            <w:t>1</w:t>
           </w:r>
           <w:r>
             <w:rPr>
@@ -4988,7 +5019,7 @@
               <w:sz w:val="20"/>
               <w:szCs w:val="20"/>
             </w:rPr>
-            <w:t>5</w:t>
+            <w:t>6</w:t>
           </w:r>
           <w:r>
             <w:rPr>
@@ -5096,14 +5127,27 @@
           <w:r>
             <w:t xml:space="preserve"> von </w:t>
           </w:r>
-          <w:fldSimple w:instr=" NUMPAGES   \* MERGEFORMAT ">
-            <w:r>
-              <w:rPr>
-                <w:noProof/>
-              </w:rPr>
-              <w:t>3</w:t>
-            </w:r>
-          </w:fldSimple>
+          <w:r>
+            <w:fldChar w:fldCharType="begin"/>
+          </w:r>
+          <w:r>
+            <w:instrText xml:space="preserve"> NUMPAGES   \* MERGEFORMAT </w:instrText>
+          </w:r>
+          <w:r>
+            <w:fldChar w:fldCharType="separate"/>
+          </w:r>
+          <w:r>
+            <w:rPr>
+              <w:noProof/>
+            </w:rPr>
+            <w:t>3</w:t>
+          </w:r>
+          <w:r>
+            <w:rPr>
+              <w:noProof/>
+            </w:rPr>
+            <w:fldChar w:fldCharType="end"/>
+          </w:r>
         </w:p>
       </w:tc>
     </w:tr>

--- a/docs/1_1_Studie.docx
+++ b/docs/1_1_Studie.docx
@@ -1081,6 +1081,8 @@
           <w:b/>
         </w:rPr>
       </w:pPr>
+      <w:bookmarkStart w:id="0" w:name="_GoBack"/>
+      <w:bookmarkEnd w:id="0"/>
       <w:r>
         <w:br w:type="page"/>
       </w:r>
@@ -2746,8 +2748,8 @@
           <w:lang w:val="fr-FR"/>
         </w:rPr>
       </w:pPr>
-      <w:bookmarkStart w:id="0" w:name="_Toc409788290"/>
-      <w:bookmarkStart w:id="1" w:name="_Toc350764388"/>
+      <w:bookmarkStart w:id="1" w:name="_Toc409788290"/>
+      <w:bookmarkStart w:id="2" w:name="_Toc350764388"/>
       <w:r>
         <w:rPr>
           <w:lang w:val="fr-FR"/>
@@ -2776,13 +2778,13 @@
         <w:lastRenderedPageBreak/>
         <w:t xml:space="preserve"> </w:t>
       </w:r>
-      <w:bookmarkStart w:id="2" w:name="_Toc410741966"/>
+      <w:bookmarkStart w:id="3" w:name="_Toc410741966"/>
       <w:r>
         <w:t>Situationsanalyse</w:t>
       </w:r>
-      <w:bookmarkEnd w:id="0"/>
       <w:bookmarkEnd w:id="1"/>
       <w:bookmarkEnd w:id="2"/>
+      <w:bookmarkEnd w:id="3"/>
       <w:r>
         <w:t xml:space="preserve"> </w:t>
       </w:r>
@@ -2801,15 +2803,15 @@
         <w:suppressAutoHyphens w:val="0"/>
         <w:spacing w:before="120" w:after="120" w:line="288" w:lineRule="auto"/>
       </w:pPr>
-      <w:bookmarkStart w:id="3" w:name="_Toc409788291"/>
-      <w:bookmarkStart w:id="4" w:name="_Toc350764389"/>
-      <w:bookmarkStart w:id="5" w:name="_Toc410741967"/>
+      <w:bookmarkStart w:id="4" w:name="_Toc409788291"/>
+      <w:bookmarkStart w:id="5" w:name="_Toc350764389"/>
+      <w:bookmarkStart w:id="6" w:name="_Toc410741967"/>
       <w:r>
         <w:t>Ausgangslage</w:t>
       </w:r>
-      <w:bookmarkEnd w:id="3"/>
       <w:bookmarkEnd w:id="4"/>
       <w:bookmarkEnd w:id="5"/>
+      <w:bookmarkEnd w:id="6"/>
     </w:p>
     <w:p>
       <w:r>
@@ -2865,15 +2867,15 @@
         <w:suppressAutoHyphens w:val="0"/>
         <w:spacing w:before="120" w:after="120" w:line="288" w:lineRule="auto"/>
       </w:pPr>
-      <w:bookmarkStart w:id="6" w:name="_Toc409788292"/>
-      <w:bookmarkStart w:id="7" w:name="_Toc350764390"/>
-      <w:bookmarkStart w:id="8" w:name="_Toc410741968"/>
+      <w:bookmarkStart w:id="7" w:name="_Toc409788292"/>
+      <w:bookmarkStart w:id="8" w:name="_Toc350764390"/>
+      <w:bookmarkStart w:id="9" w:name="_Toc410741968"/>
       <w:r>
         <w:t>Stärken</w:t>
       </w:r>
-      <w:bookmarkEnd w:id="6"/>
       <w:bookmarkEnd w:id="7"/>
       <w:bookmarkEnd w:id="8"/>
+      <w:bookmarkEnd w:id="9"/>
     </w:p>
     <w:p>
       <w:pPr>
@@ -2926,15 +2928,15 @@
         <w:suppressAutoHyphens w:val="0"/>
         <w:spacing w:before="120" w:after="120" w:line="288" w:lineRule="auto"/>
       </w:pPr>
-      <w:bookmarkStart w:id="9" w:name="_Toc409788293"/>
-      <w:bookmarkStart w:id="10" w:name="_Toc350764391"/>
-      <w:bookmarkStart w:id="11" w:name="_Toc410741969"/>
+      <w:bookmarkStart w:id="10" w:name="_Toc409788293"/>
+      <w:bookmarkStart w:id="11" w:name="_Toc350764391"/>
+      <w:bookmarkStart w:id="12" w:name="_Toc410741969"/>
       <w:r>
         <w:t>Schwächen</w:t>
       </w:r>
-      <w:bookmarkEnd w:id="9"/>
       <w:bookmarkEnd w:id="10"/>
       <w:bookmarkEnd w:id="11"/>
+      <w:bookmarkEnd w:id="12"/>
       <w:r>
         <w:t xml:space="preserve"> </w:t>
       </w:r>
@@ -3182,15 +3184,15 @@
         <w:suppressAutoHyphens w:val="0"/>
         <w:spacing w:before="120" w:after="120" w:line="288" w:lineRule="auto"/>
       </w:pPr>
-      <w:bookmarkStart w:id="12" w:name="_Toc409788294"/>
-      <w:bookmarkStart w:id="13" w:name="_Toc350764392"/>
-      <w:bookmarkStart w:id="14" w:name="_Toc410741970"/>
+      <w:bookmarkStart w:id="13" w:name="_Toc409788294"/>
+      <w:bookmarkStart w:id="14" w:name="_Toc350764392"/>
+      <w:bookmarkStart w:id="15" w:name="_Toc410741970"/>
       <w:r>
         <w:t>Ziele</w:t>
       </w:r>
-      <w:bookmarkEnd w:id="12"/>
       <w:bookmarkEnd w:id="13"/>
       <w:bookmarkEnd w:id="14"/>
+      <w:bookmarkEnd w:id="15"/>
     </w:p>
     <w:p>
       <w:pPr>
@@ -3210,7 +3212,7 @@
         </w:rPr>
         <w:t>Formulieren Sie die Zielsetzungen für Ihr Projekt gem</w:t>
       </w:r>
-      <w:bookmarkStart w:id="15" w:name="_Toc224380116"/>
+      <w:bookmarkStart w:id="16" w:name="_Toc224380116"/>
       <w:r>
         <w:rPr>
           <w:color w:val="B2A1C7" w:themeColor="accent4" w:themeTint="99"/>
@@ -3237,7 +3239,7 @@
         <w:t>Ordnen Sie jedem Ziel einen oder mehrere Schwachpunkte zu, welche dadurch behoben oder entschärft werden.</w:t>
       </w:r>
     </w:p>
-    <w:bookmarkEnd w:id="15"/>
+    <w:bookmarkEnd w:id="16"/>
     <w:p>
       <w:pPr>
         <w:pStyle w:val="TextCDB"/>
@@ -3287,11 +3289,11 @@
           <w:lang w:eastAsia="de-CH"/>
         </w:rPr>
       </w:pPr>
-      <w:bookmarkStart w:id="16" w:name="_Toc410741971"/>
+      <w:bookmarkStart w:id="17" w:name="_Toc410741971"/>
       <w:r>
         <w:t>Rahmenbedingungen</w:t>
       </w:r>
-      <w:bookmarkEnd w:id="16"/>
+      <w:bookmarkEnd w:id="17"/>
     </w:p>
     <w:p>
       <w:pPr>
@@ -3515,11 +3517,11 @@
           <w:lang w:eastAsia="de-CH"/>
         </w:rPr>
       </w:pPr>
-      <w:bookmarkStart w:id="17" w:name="_Toc410741972"/>
+      <w:bookmarkStart w:id="18" w:name="_Toc410741972"/>
       <w:r>
         <w:t>Abgrenzung</w:t>
       </w:r>
-      <w:bookmarkEnd w:id="17"/>
+      <w:bookmarkEnd w:id="18"/>
     </w:p>
     <w:p>
       <w:pPr>
@@ -3568,8 +3570,6 @@
         </w:rPr>
         <w:t>gleistet</w:t>
       </w:r>
-      <w:bookmarkStart w:id="18" w:name="_GoBack"/>
-      <w:bookmarkEnd w:id="18"/>
       <w:r>
         <w:rPr>
           <w:lang w:val="de-CH"/>
@@ -4924,7 +4924,43 @@
               <w:sz w:val="20"/>
               <w:szCs w:val="20"/>
             </w:rPr>
-            <w:t>Speicherdatum: ##.##.##</w:t>
+            <w:t xml:space="preserve">Speicherdatum: </w:t>
+          </w:r>
+          <w:r>
+            <w:rPr>
+              <w:sz w:val="20"/>
+              <w:szCs w:val="20"/>
+            </w:rPr>
+            <w:fldChar w:fldCharType="begin"/>
+          </w:r>
+          <w:r>
+            <w:rPr>
+              <w:sz w:val="20"/>
+              <w:szCs w:val="20"/>
+            </w:rPr>
+            <w:instrText xml:space="preserve"> DATE  \* MERGEFORMAT </w:instrText>
+          </w:r>
+          <w:r>
+            <w:rPr>
+              <w:sz w:val="20"/>
+              <w:szCs w:val="20"/>
+            </w:rPr>
+            <w:fldChar w:fldCharType="separate"/>
+          </w:r>
+          <w:r>
+            <w:rPr>
+              <w:noProof/>
+              <w:sz w:val="20"/>
+              <w:szCs w:val="20"/>
+            </w:rPr>
+            <w:t>23.02.16</w:t>
+          </w:r>
+          <w:r>
+            <w:rPr>
+              <w:sz w:val="20"/>
+              <w:szCs w:val="20"/>
+            </w:rPr>
+            <w:fldChar w:fldCharType="end"/>
           </w:r>
         </w:p>
       </w:tc>
@@ -5127,27 +5163,14 @@
           <w:r>
             <w:t xml:space="preserve"> von </w:t>
           </w:r>
-          <w:r>
-            <w:fldChar w:fldCharType="begin"/>
-          </w:r>
-          <w:r>
-            <w:instrText xml:space="preserve"> NUMPAGES   \* MERGEFORMAT </w:instrText>
-          </w:r>
-          <w:r>
-            <w:fldChar w:fldCharType="separate"/>
-          </w:r>
-          <w:r>
-            <w:rPr>
-              <w:noProof/>
-            </w:rPr>
-            <w:t>3</w:t>
-          </w:r>
-          <w:r>
-            <w:rPr>
-              <w:noProof/>
-            </w:rPr>
-            <w:fldChar w:fldCharType="end"/>
-          </w:r>
+          <w:fldSimple w:instr=" NUMPAGES   \* MERGEFORMAT ">
+            <w:r>
+              <w:rPr>
+                <w:noProof/>
+              </w:rPr>
+              <w:t>3</w:t>
+            </w:r>
+          </w:fldSimple>
         </w:p>
       </w:tc>
     </w:tr>

--- a/docs/1_1_Studie.docx
+++ b/docs/1_1_Studie.docx
@@ -34,7 +34,7 @@
       <w:tblPr>
         <w:tblW w:w="9639" w:type="dxa"/>
         <w:jc w:val="left"/>
-        <w:tblInd w:w="109" w:type="dxa"/>
+        <w:tblInd w:w="104" w:type="dxa"/>
         <w:tblBorders>
           <w:left w:val="single" w:sz="4" w:space="0" w:color="FFFFFF"/>
           <w:bottom w:val="single" w:sz="4" w:space="0" w:color="FFFFFF"/>
@@ -42,21 +42,21 @@
         </w:tblBorders>
         <w:tblCellMar>
           <w:top w:w="17" w:type="dxa"/>
-          <w:left w:w="103" w:type="dxa"/>
+          <w:left w:w="98" w:type="dxa"/>
           <w:bottom w:w="17" w:type="dxa"/>
           <w:right w:w="108" w:type="dxa"/>
         </w:tblCellMar>
         <w:tblLook w:val="0000" w:noVBand="0" w:noHBand="0" w:lastColumn="0" w:firstColumn="0" w:lastRow="0" w:firstRow="0"/>
       </w:tblPr>
       <w:tblGrid>
-        <w:gridCol w:w="2387"/>
-        <w:gridCol w:w="7251"/>
+        <w:gridCol w:w="2386"/>
+        <w:gridCol w:w="7252"/>
       </w:tblGrid>
       <w:tr>
         <w:trPr/>
         <w:tc>
           <w:tcPr>
-            <w:tcW w:w="2387" w:type="dxa"/>
+            <w:tcW w:w="2386" w:type="dxa"/>
             <w:tcBorders>
               <w:left w:val="single" w:sz="4" w:space="0" w:color="FFFFFF"/>
               <w:bottom w:val="single" w:sz="4" w:space="0" w:color="FFFFFF"/>
@@ -64,7 +64,7 @@
             </w:tcBorders>
             <w:shd w:color="auto" w:fill="333399" w:val="clear"/>
             <w:tcMar>
-              <w:left w:w="103" w:type="dxa"/>
+              <w:left w:w="98" w:type="dxa"/>
             </w:tcMar>
             <w:vAlign w:val="center"/>
           </w:tcPr>
@@ -91,7 +91,7 @@
         </w:tc>
         <w:tc>
           <w:tcPr>
-            <w:tcW w:w="7251" w:type="dxa"/>
+            <w:tcW w:w="7252" w:type="dxa"/>
             <w:tcBorders>
               <w:left w:val="single" w:sz="4" w:space="0" w:color="FFFFFF"/>
               <w:bottom w:val="single" w:sz="4" w:space="0" w:color="FFFFFF"/>
@@ -101,7 +101,7 @@
             </w:tcBorders>
             <w:shd w:color="auto" w:fill="D9D9D9" w:val="clear"/>
             <w:tcMar>
-              <w:left w:w="103" w:type="dxa"/>
+              <w:left w:w="98" w:type="dxa"/>
             </w:tcMar>
           </w:tcPr>
           <w:p>
@@ -128,15 +128,16 @@
         <w:trPr/>
         <w:tc>
           <w:tcPr>
-            <w:tcW w:w="2387" w:type="dxa"/>
-            <w:tcBorders>
+            <w:tcW w:w="2386" w:type="dxa"/>
+            <w:tcBorders>
+              <w:top w:val="single" w:sz="4" w:space="0" w:color="FFFFFF"/>
               <w:left w:val="single" w:sz="4" w:space="0" w:color="FFFFFF"/>
               <w:bottom w:val="single" w:sz="4" w:space="0" w:color="FFFFFF"/>
               <w:insideH w:val="single" w:sz="4" w:space="0" w:color="FFFFFF"/>
             </w:tcBorders>
             <w:shd w:color="auto" w:fill="333399" w:val="clear"/>
             <w:tcMar>
-              <w:left w:w="103" w:type="dxa"/>
+              <w:left w:w="98" w:type="dxa"/>
             </w:tcMar>
             <w:vAlign w:val="center"/>
           </w:tcPr>
@@ -163,8 +164,9 @@
         </w:tc>
         <w:tc>
           <w:tcPr>
-            <w:tcW w:w="7251" w:type="dxa"/>
-            <w:tcBorders>
+            <w:tcW w:w="7252" w:type="dxa"/>
+            <w:tcBorders>
+              <w:top w:val="single" w:sz="4" w:space="0" w:color="FFFFFF"/>
               <w:left w:val="single" w:sz="4" w:space="0" w:color="FFFFFF"/>
               <w:bottom w:val="single" w:sz="4" w:space="0" w:color="FFFFFF"/>
               <w:right w:val="single" w:sz="4" w:space="0" w:color="FFFFFF"/>
@@ -173,7 +175,7 @@
             </w:tcBorders>
             <w:shd w:color="auto" w:fill="D9D9D9" w:val="clear"/>
             <w:tcMar>
-              <w:left w:w="103" w:type="dxa"/>
+              <w:left w:w="98" w:type="dxa"/>
             </w:tcMar>
           </w:tcPr>
           <w:p>
@@ -198,15 +200,16 @@
         <w:trPr/>
         <w:tc>
           <w:tcPr>
-            <w:tcW w:w="2387" w:type="dxa"/>
-            <w:tcBorders>
+            <w:tcW w:w="2386" w:type="dxa"/>
+            <w:tcBorders>
+              <w:top w:val="single" w:sz="4" w:space="0" w:color="FFFFFF"/>
               <w:left w:val="single" w:sz="4" w:space="0" w:color="FFFFFF"/>
               <w:bottom w:val="single" w:sz="4" w:space="0" w:color="FFFFFF"/>
               <w:insideH w:val="single" w:sz="4" w:space="0" w:color="FFFFFF"/>
             </w:tcBorders>
             <w:shd w:color="auto" w:fill="333399" w:val="clear"/>
             <w:tcMar>
-              <w:left w:w="103" w:type="dxa"/>
+              <w:left w:w="98" w:type="dxa"/>
             </w:tcMar>
             <w:vAlign w:val="center"/>
           </w:tcPr>
@@ -233,8 +236,9 @@
         </w:tc>
         <w:tc>
           <w:tcPr>
-            <w:tcW w:w="7251" w:type="dxa"/>
-            <w:tcBorders>
+            <w:tcW w:w="7252" w:type="dxa"/>
+            <w:tcBorders>
+              <w:top w:val="single" w:sz="4" w:space="0" w:color="FFFFFF"/>
               <w:left w:val="single" w:sz="4" w:space="0" w:color="FFFFFF"/>
               <w:bottom w:val="single" w:sz="4" w:space="0" w:color="FFFFFF"/>
               <w:right w:val="single" w:sz="4" w:space="0" w:color="FFFFFF"/>
@@ -243,7 +247,7 @@
             </w:tcBorders>
             <w:shd w:color="auto" w:fill="D9D9D9" w:val="clear"/>
             <w:tcMar>
-              <w:left w:w="103" w:type="dxa"/>
+              <w:left w:w="98" w:type="dxa"/>
             </w:tcMar>
           </w:tcPr>
           <w:p>
@@ -268,15 +272,16 @@
         <w:trPr/>
         <w:tc>
           <w:tcPr>
-            <w:tcW w:w="2387" w:type="dxa"/>
-            <w:tcBorders>
+            <w:tcW w:w="2386" w:type="dxa"/>
+            <w:tcBorders>
+              <w:top w:val="single" w:sz="4" w:space="0" w:color="FFFFFF"/>
               <w:left w:val="single" w:sz="4" w:space="0" w:color="FFFFFF"/>
               <w:bottom w:val="single" w:sz="4" w:space="0" w:color="FFFFFF"/>
               <w:insideH w:val="single" w:sz="4" w:space="0" w:color="FFFFFF"/>
             </w:tcBorders>
             <w:shd w:color="auto" w:fill="333399" w:val="clear"/>
             <w:tcMar>
-              <w:left w:w="103" w:type="dxa"/>
+              <w:left w:w="98" w:type="dxa"/>
             </w:tcMar>
             <w:vAlign w:val="center"/>
           </w:tcPr>
@@ -303,8 +308,9 @@
         </w:tc>
         <w:tc>
           <w:tcPr>
-            <w:tcW w:w="7251" w:type="dxa"/>
-            <w:tcBorders>
+            <w:tcW w:w="7252" w:type="dxa"/>
+            <w:tcBorders>
+              <w:top w:val="single" w:sz="4" w:space="0" w:color="FFFFFF"/>
               <w:left w:val="single" w:sz="4" w:space="0" w:color="FFFFFF"/>
               <w:bottom w:val="single" w:sz="4" w:space="0" w:color="FFFFFF"/>
               <w:right w:val="single" w:sz="4" w:space="0" w:color="FFFFFF"/>
@@ -313,7 +319,7 @@
             </w:tcBorders>
             <w:shd w:color="auto" w:fill="D9D9D9" w:val="clear"/>
             <w:tcMar>
-              <w:left w:w="103" w:type="dxa"/>
+              <w:left w:w="98" w:type="dxa"/>
             </w:tcMar>
           </w:tcPr>
           <w:p>
@@ -338,15 +344,16 @@
         <w:trPr/>
         <w:tc>
           <w:tcPr>
-            <w:tcW w:w="2387" w:type="dxa"/>
-            <w:tcBorders>
+            <w:tcW w:w="2386" w:type="dxa"/>
+            <w:tcBorders>
+              <w:top w:val="single" w:sz="4" w:space="0" w:color="FFFFFF"/>
               <w:left w:val="single" w:sz="4" w:space="0" w:color="FFFFFF"/>
               <w:bottom w:val="single" w:sz="4" w:space="0" w:color="FFFFFF"/>
               <w:insideH w:val="single" w:sz="4" w:space="0" w:color="FFFFFF"/>
             </w:tcBorders>
             <w:shd w:color="auto" w:fill="333399" w:val="clear"/>
             <w:tcMar>
-              <w:left w:w="103" w:type="dxa"/>
+              <w:left w:w="98" w:type="dxa"/>
             </w:tcMar>
             <w:vAlign w:val="center"/>
           </w:tcPr>
@@ -373,8 +380,9 @@
         </w:tc>
         <w:tc>
           <w:tcPr>
-            <w:tcW w:w="7251" w:type="dxa"/>
-            <w:tcBorders>
+            <w:tcW w:w="7252" w:type="dxa"/>
+            <w:tcBorders>
+              <w:top w:val="single" w:sz="4" w:space="0" w:color="FFFFFF"/>
               <w:left w:val="single" w:sz="4" w:space="0" w:color="FFFFFF"/>
               <w:bottom w:val="single" w:sz="4" w:space="0" w:color="FFFFFF"/>
               <w:right w:val="single" w:sz="4" w:space="0" w:color="FFFFFF"/>
@@ -383,7 +391,7 @@
             </w:tcBorders>
             <w:shd w:color="auto" w:fill="D9D9D9" w:val="clear"/>
             <w:tcMar>
-              <w:left w:w="103" w:type="dxa"/>
+              <w:left w:w="98" w:type="dxa"/>
             </w:tcMar>
           </w:tcPr>
           <w:p>
@@ -408,15 +416,16 @@
         <w:trPr/>
         <w:tc>
           <w:tcPr>
-            <w:tcW w:w="2387" w:type="dxa"/>
-            <w:tcBorders>
+            <w:tcW w:w="2386" w:type="dxa"/>
+            <w:tcBorders>
+              <w:top w:val="single" w:sz="4" w:space="0" w:color="FFFFFF"/>
               <w:left w:val="single" w:sz="4" w:space="0" w:color="FFFFFF"/>
               <w:bottom w:val="single" w:sz="4" w:space="0" w:color="FFFFFF"/>
               <w:insideH w:val="single" w:sz="4" w:space="0" w:color="FFFFFF"/>
             </w:tcBorders>
             <w:shd w:color="auto" w:fill="333399" w:val="clear"/>
             <w:tcMar>
-              <w:left w:w="103" w:type="dxa"/>
+              <w:left w:w="98" w:type="dxa"/>
             </w:tcMar>
             <w:vAlign w:val="center"/>
           </w:tcPr>
@@ -443,8 +452,9 @@
         </w:tc>
         <w:tc>
           <w:tcPr>
-            <w:tcW w:w="7251" w:type="dxa"/>
-            <w:tcBorders>
+            <w:tcW w:w="7252" w:type="dxa"/>
+            <w:tcBorders>
+              <w:top w:val="single" w:sz="4" w:space="0" w:color="FFFFFF"/>
               <w:left w:val="single" w:sz="4" w:space="0" w:color="FFFFFF"/>
               <w:bottom w:val="single" w:sz="4" w:space="0" w:color="FFFFFF"/>
               <w:right w:val="single" w:sz="4" w:space="0" w:color="FFFFFF"/>
@@ -453,7 +463,7 @@
             </w:tcBorders>
             <w:shd w:color="auto" w:fill="D9D9D9" w:val="clear"/>
             <w:tcMar>
-              <w:left w:w="103" w:type="dxa"/>
+              <w:left w:w="98" w:type="dxa"/>
             </w:tcMar>
           </w:tcPr>
           <w:p>
@@ -492,7 +502,7 @@
       <w:tblPr>
         <w:tblW w:w="9638" w:type="dxa"/>
         <w:jc w:val="left"/>
-        <w:tblInd w:w="109" w:type="dxa"/>
+        <w:tblInd w:w="104" w:type="dxa"/>
         <w:tblBorders>
           <w:top w:val="single" w:sz="4" w:space="0" w:color="FFFFFF"/>
           <w:left w:val="single" w:sz="4" w:space="0" w:color="FFFFFF"/>
@@ -501,7 +511,7 @@
         </w:tblBorders>
         <w:tblCellMar>
           <w:top w:w="17" w:type="dxa"/>
-          <w:left w:w="103" w:type="dxa"/>
+          <w:left w:w="98" w:type="dxa"/>
           <w:bottom w:w="17" w:type="dxa"/>
           <w:right w:w="108" w:type="dxa"/>
         </w:tblCellMar>
@@ -526,7 +536,7 @@
             </w:tcBorders>
             <w:shd w:color="auto" w:fill="333399" w:val="clear"/>
             <w:tcMar>
-              <w:left w:w="103" w:type="dxa"/>
+              <w:left w:w="98" w:type="dxa"/>
             </w:tcMar>
           </w:tcPr>
           <w:p>
@@ -553,7 +563,7 @@
             </w:tcBorders>
             <w:shd w:color="auto" w:fill="333399" w:val="clear"/>
             <w:tcMar>
-              <w:left w:w="103" w:type="dxa"/>
+              <w:left w:w="98" w:type="dxa"/>
             </w:tcMar>
           </w:tcPr>
           <w:p>
@@ -580,7 +590,7 @@
             </w:tcBorders>
             <w:shd w:color="auto" w:fill="333399" w:val="clear"/>
             <w:tcMar>
-              <w:left w:w="103" w:type="dxa"/>
+              <w:left w:w="98" w:type="dxa"/>
             </w:tcMar>
           </w:tcPr>
           <w:p>
@@ -609,7 +619,7 @@
             </w:tcBorders>
             <w:shd w:color="auto" w:fill="333399" w:val="clear"/>
             <w:tcMar>
-              <w:left w:w="103" w:type="dxa"/>
+              <w:left w:w="98" w:type="dxa"/>
             </w:tcMar>
           </w:tcPr>
           <w:p>
@@ -632,13 +642,14 @@
           <w:tcPr>
             <w:tcW w:w="1128" w:type="dxa"/>
             <w:tcBorders>
+              <w:top w:val="single" w:sz="4" w:space="0" w:color="FFFFFF"/>
               <w:left w:val="single" w:sz="4" w:space="0" w:color="FFFFFF"/>
               <w:bottom w:val="single" w:sz="4" w:space="0" w:color="FFFFFF"/>
               <w:insideH w:val="single" w:sz="4" w:space="0" w:color="FFFFFF"/>
             </w:tcBorders>
             <w:shd w:color="auto" w:fill="D9D9D9" w:val="clear"/>
             <w:tcMar>
-              <w:left w:w="103" w:type="dxa"/>
+              <w:left w:w="98" w:type="dxa"/>
             </w:tcMar>
           </w:tcPr>
           <w:p>
@@ -658,13 +669,14 @@
           <w:tcPr>
             <w:tcW w:w="1239" w:type="dxa"/>
             <w:tcBorders>
+              <w:top w:val="single" w:sz="4" w:space="0" w:color="FFFFFF"/>
               <w:left w:val="single" w:sz="4" w:space="0" w:color="FFFFFF"/>
               <w:bottom w:val="single" w:sz="4" w:space="0" w:color="FFFFFF"/>
               <w:insideH w:val="single" w:sz="4" w:space="0" w:color="FFFFFF"/>
             </w:tcBorders>
             <w:shd w:color="auto" w:fill="D9D9D9" w:val="clear"/>
             <w:tcMar>
-              <w:left w:w="103" w:type="dxa"/>
+              <w:left w:w="98" w:type="dxa"/>
             </w:tcMar>
           </w:tcPr>
           <w:p>
@@ -684,13 +696,14 @@
           <w:tcPr>
             <w:tcW w:w="3902" w:type="dxa"/>
             <w:tcBorders>
+              <w:top w:val="single" w:sz="4" w:space="0" w:color="FFFFFF"/>
               <w:left w:val="single" w:sz="4" w:space="0" w:color="FFFFFF"/>
               <w:bottom w:val="single" w:sz="4" w:space="0" w:color="FFFFFF"/>
               <w:insideH w:val="single" w:sz="4" w:space="0" w:color="FFFFFF"/>
             </w:tcBorders>
             <w:shd w:color="auto" w:fill="D9D9D9" w:val="clear"/>
             <w:tcMar>
-              <w:left w:w="103" w:type="dxa"/>
+              <w:left w:w="98" w:type="dxa"/>
             </w:tcMar>
           </w:tcPr>
           <w:p>
@@ -710,6 +723,7 @@
           <w:tcPr>
             <w:tcW w:w="3368" w:type="dxa"/>
             <w:tcBorders>
+              <w:top w:val="single" w:sz="4" w:space="0" w:color="FFFFFF"/>
               <w:left w:val="single" w:sz="4" w:space="0" w:color="FFFFFF"/>
               <w:bottom w:val="single" w:sz="4" w:space="0" w:color="FFFFFF"/>
               <w:right w:val="single" w:sz="4" w:space="0" w:color="FFFFFF"/>
@@ -718,7 +732,7 @@
             </w:tcBorders>
             <w:shd w:color="auto" w:fill="D9D9D9" w:val="clear"/>
             <w:tcMar>
-              <w:left w:w="103" w:type="dxa"/>
+              <w:left w:w="98" w:type="dxa"/>
             </w:tcMar>
           </w:tcPr>
           <w:p>
@@ -741,13 +755,14 @@
           <w:tcPr>
             <w:tcW w:w="1128" w:type="dxa"/>
             <w:tcBorders>
+              <w:top w:val="single" w:sz="4" w:space="0" w:color="FFFFFF"/>
               <w:left w:val="single" w:sz="4" w:space="0" w:color="FFFFFF"/>
               <w:bottom w:val="single" w:sz="4" w:space="0" w:color="FFFFFF"/>
               <w:insideH w:val="single" w:sz="4" w:space="0" w:color="FFFFFF"/>
             </w:tcBorders>
             <w:shd w:color="auto" w:fill="D9D9D9" w:val="clear"/>
             <w:tcMar>
-              <w:left w:w="103" w:type="dxa"/>
+              <w:left w:w="98" w:type="dxa"/>
             </w:tcMar>
           </w:tcPr>
           <w:p>
@@ -766,13 +781,14 @@
           <w:tcPr>
             <w:tcW w:w="1239" w:type="dxa"/>
             <w:tcBorders>
+              <w:top w:val="single" w:sz="4" w:space="0" w:color="FFFFFF"/>
               <w:left w:val="single" w:sz="4" w:space="0" w:color="FFFFFF"/>
               <w:bottom w:val="single" w:sz="4" w:space="0" w:color="FFFFFF"/>
               <w:insideH w:val="single" w:sz="4" w:space="0" w:color="FFFFFF"/>
             </w:tcBorders>
             <w:shd w:color="auto" w:fill="D9D9D9" w:val="clear"/>
             <w:tcMar>
-              <w:left w:w="103" w:type="dxa"/>
+              <w:left w:w="98" w:type="dxa"/>
             </w:tcMar>
           </w:tcPr>
           <w:p>
@@ -791,13 +807,14 @@
           <w:tcPr>
             <w:tcW w:w="3902" w:type="dxa"/>
             <w:tcBorders>
+              <w:top w:val="single" w:sz="4" w:space="0" w:color="FFFFFF"/>
               <w:left w:val="single" w:sz="4" w:space="0" w:color="FFFFFF"/>
               <w:bottom w:val="single" w:sz="4" w:space="0" w:color="FFFFFF"/>
               <w:insideH w:val="single" w:sz="4" w:space="0" w:color="FFFFFF"/>
             </w:tcBorders>
             <w:shd w:color="auto" w:fill="D9D9D9" w:val="clear"/>
             <w:tcMar>
-              <w:left w:w="103" w:type="dxa"/>
+              <w:left w:w="98" w:type="dxa"/>
             </w:tcMar>
           </w:tcPr>
           <w:p>
@@ -816,6 +833,7 @@
           <w:tcPr>
             <w:tcW w:w="3368" w:type="dxa"/>
             <w:tcBorders>
+              <w:top w:val="single" w:sz="4" w:space="0" w:color="FFFFFF"/>
               <w:left w:val="single" w:sz="4" w:space="0" w:color="FFFFFF"/>
               <w:bottom w:val="single" w:sz="4" w:space="0" w:color="FFFFFF"/>
               <w:right w:val="single" w:sz="4" w:space="0" w:color="FFFFFF"/>
@@ -824,7 +842,7 @@
             </w:tcBorders>
             <w:shd w:color="auto" w:fill="D9D9D9" w:val="clear"/>
             <w:tcMar>
-              <w:left w:w="103" w:type="dxa"/>
+              <w:left w:w="98" w:type="dxa"/>
             </w:tcMar>
           </w:tcPr>
           <w:p>
@@ -846,13 +864,14 @@
           <w:tcPr>
             <w:tcW w:w="1128" w:type="dxa"/>
             <w:tcBorders>
+              <w:top w:val="single" w:sz="4" w:space="0" w:color="FFFFFF"/>
               <w:left w:val="single" w:sz="4" w:space="0" w:color="FFFFFF"/>
               <w:bottom w:val="single" w:sz="4" w:space="0" w:color="FFFFFF"/>
               <w:insideH w:val="single" w:sz="4" w:space="0" w:color="FFFFFF"/>
             </w:tcBorders>
             <w:shd w:color="auto" w:fill="D9D9D9" w:val="clear"/>
             <w:tcMar>
-              <w:left w:w="103" w:type="dxa"/>
+              <w:left w:w="98" w:type="dxa"/>
             </w:tcMar>
           </w:tcPr>
           <w:p>
@@ -871,13 +890,14 @@
           <w:tcPr>
             <w:tcW w:w="1239" w:type="dxa"/>
             <w:tcBorders>
+              <w:top w:val="single" w:sz="4" w:space="0" w:color="FFFFFF"/>
               <w:left w:val="single" w:sz="4" w:space="0" w:color="FFFFFF"/>
               <w:bottom w:val="single" w:sz="4" w:space="0" w:color="FFFFFF"/>
               <w:insideH w:val="single" w:sz="4" w:space="0" w:color="FFFFFF"/>
             </w:tcBorders>
             <w:shd w:color="auto" w:fill="D9D9D9" w:val="clear"/>
             <w:tcMar>
-              <w:left w:w="103" w:type="dxa"/>
+              <w:left w:w="98" w:type="dxa"/>
             </w:tcMar>
           </w:tcPr>
           <w:p>
@@ -896,13 +916,14 @@
           <w:tcPr>
             <w:tcW w:w="3902" w:type="dxa"/>
             <w:tcBorders>
+              <w:top w:val="single" w:sz="4" w:space="0" w:color="FFFFFF"/>
               <w:left w:val="single" w:sz="4" w:space="0" w:color="FFFFFF"/>
               <w:bottom w:val="single" w:sz="4" w:space="0" w:color="FFFFFF"/>
               <w:insideH w:val="single" w:sz="4" w:space="0" w:color="FFFFFF"/>
             </w:tcBorders>
             <w:shd w:color="auto" w:fill="D9D9D9" w:val="clear"/>
             <w:tcMar>
-              <w:left w:w="103" w:type="dxa"/>
+              <w:left w:w="98" w:type="dxa"/>
             </w:tcMar>
           </w:tcPr>
           <w:p>
@@ -921,6 +942,7 @@
           <w:tcPr>
             <w:tcW w:w="3368" w:type="dxa"/>
             <w:tcBorders>
+              <w:top w:val="single" w:sz="4" w:space="0" w:color="FFFFFF"/>
               <w:left w:val="single" w:sz="4" w:space="0" w:color="FFFFFF"/>
               <w:bottom w:val="single" w:sz="4" w:space="0" w:color="FFFFFF"/>
               <w:right w:val="single" w:sz="4" w:space="0" w:color="FFFFFF"/>
@@ -929,7 +951,7 @@
             </w:tcBorders>
             <w:shd w:color="auto" w:fill="D9D9D9" w:val="clear"/>
             <w:tcMar>
-              <w:left w:w="103" w:type="dxa"/>
+              <w:left w:w="98" w:type="dxa"/>
             </w:tcMar>
           </w:tcPr>
           <w:p>
@@ -951,13 +973,14 @@
           <w:tcPr>
             <w:tcW w:w="1128" w:type="dxa"/>
             <w:tcBorders>
+              <w:top w:val="single" w:sz="4" w:space="0" w:color="FFFFFF"/>
               <w:left w:val="single" w:sz="4" w:space="0" w:color="FFFFFF"/>
               <w:bottom w:val="single" w:sz="4" w:space="0" w:color="FFFFFF"/>
               <w:insideH w:val="single" w:sz="4" w:space="0" w:color="FFFFFF"/>
             </w:tcBorders>
             <w:shd w:color="auto" w:fill="D9D9D9" w:val="clear"/>
             <w:tcMar>
-              <w:left w:w="103" w:type="dxa"/>
+              <w:left w:w="98" w:type="dxa"/>
             </w:tcMar>
           </w:tcPr>
           <w:p>
@@ -976,13 +999,14 @@
           <w:tcPr>
             <w:tcW w:w="1239" w:type="dxa"/>
             <w:tcBorders>
+              <w:top w:val="single" w:sz="4" w:space="0" w:color="FFFFFF"/>
               <w:left w:val="single" w:sz="4" w:space="0" w:color="FFFFFF"/>
               <w:bottom w:val="single" w:sz="4" w:space="0" w:color="FFFFFF"/>
               <w:insideH w:val="single" w:sz="4" w:space="0" w:color="FFFFFF"/>
             </w:tcBorders>
             <w:shd w:color="auto" w:fill="D9D9D9" w:val="clear"/>
             <w:tcMar>
-              <w:left w:w="103" w:type="dxa"/>
+              <w:left w:w="98" w:type="dxa"/>
             </w:tcMar>
           </w:tcPr>
           <w:p>
@@ -1001,13 +1025,14 @@
           <w:tcPr>
             <w:tcW w:w="3902" w:type="dxa"/>
             <w:tcBorders>
+              <w:top w:val="single" w:sz="4" w:space="0" w:color="FFFFFF"/>
               <w:left w:val="single" w:sz="4" w:space="0" w:color="FFFFFF"/>
               <w:bottom w:val="single" w:sz="4" w:space="0" w:color="FFFFFF"/>
               <w:insideH w:val="single" w:sz="4" w:space="0" w:color="FFFFFF"/>
             </w:tcBorders>
             <w:shd w:color="auto" w:fill="D9D9D9" w:val="clear"/>
             <w:tcMar>
-              <w:left w:w="103" w:type="dxa"/>
+              <w:left w:w="98" w:type="dxa"/>
             </w:tcMar>
           </w:tcPr>
           <w:p>
@@ -1026,6 +1051,7 @@
           <w:tcPr>
             <w:tcW w:w="3368" w:type="dxa"/>
             <w:tcBorders>
+              <w:top w:val="single" w:sz="4" w:space="0" w:color="FFFFFF"/>
               <w:left w:val="single" w:sz="4" w:space="0" w:color="FFFFFF"/>
               <w:bottom w:val="single" w:sz="4" w:space="0" w:color="FFFFFF"/>
               <w:right w:val="single" w:sz="4" w:space="0" w:color="FFFFFF"/>
@@ -1034,7 +1060,7 @@
             </w:tcBorders>
             <w:shd w:color="auto" w:fill="D9D9D9" w:val="clear"/>
             <w:tcMar>
-              <w:left w:w="103" w:type="dxa"/>
+              <w:left w:w="98" w:type="dxa"/>
             </w:tcMar>
           </w:tcPr>
           <w:p>
@@ -1071,7 +1097,7 @@
       <w:tblPr>
         <w:tblW w:w="9639" w:type="dxa"/>
         <w:jc w:val="left"/>
-        <w:tblInd w:w="109" w:type="dxa"/>
+        <w:tblInd w:w="104" w:type="dxa"/>
         <w:tblBorders>
           <w:top w:val="single" w:sz="4" w:space="0" w:color="FFFFFF"/>
           <w:left w:val="single" w:sz="4" w:space="0" w:color="FFFFFF"/>
@@ -1080,7 +1106,7 @@
         </w:tblBorders>
         <w:tblCellMar>
           <w:top w:w="17" w:type="dxa"/>
-          <w:left w:w="103" w:type="dxa"/>
+          <w:left w:w="98" w:type="dxa"/>
           <w:bottom w:w="17" w:type="dxa"/>
           <w:right w:w="108" w:type="dxa"/>
         </w:tblCellMar>
@@ -1103,7 +1129,7 @@
             </w:tcBorders>
             <w:shd w:color="auto" w:fill="333399" w:val="clear"/>
             <w:tcMar>
-              <w:left w:w="103" w:type="dxa"/>
+              <w:left w:w="98" w:type="dxa"/>
             </w:tcMar>
           </w:tcPr>
           <w:p>
@@ -1132,7 +1158,7 @@
             </w:tcBorders>
             <w:shd w:color="auto" w:fill="333399" w:val="clear"/>
             <w:tcMar>
-              <w:left w:w="103" w:type="dxa"/>
+              <w:left w:w="98" w:type="dxa"/>
             </w:tcMar>
           </w:tcPr>
           <w:p>
@@ -1155,13 +1181,14 @@
           <w:tcPr>
             <w:tcW w:w="2160" w:type="dxa"/>
             <w:tcBorders>
+              <w:top w:val="single" w:sz="4" w:space="0" w:color="FFFFFF"/>
               <w:left w:val="single" w:sz="4" w:space="0" w:color="FFFFFF"/>
               <w:bottom w:val="single" w:sz="4" w:space="0" w:color="FFFFFF"/>
               <w:insideH w:val="single" w:sz="4" w:space="0" w:color="FFFFFF"/>
             </w:tcBorders>
             <w:shd w:color="auto" w:fill="D9D9D9" w:val="clear"/>
             <w:tcMar>
-              <w:left w:w="103" w:type="dxa"/>
+              <w:left w:w="98" w:type="dxa"/>
             </w:tcMar>
           </w:tcPr>
           <w:p>
@@ -1184,6 +1211,7 @@
           <w:tcPr>
             <w:tcW w:w="7478" w:type="dxa"/>
             <w:tcBorders>
+              <w:top w:val="single" w:sz="4" w:space="0" w:color="FFFFFF"/>
               <w:left w:val="single" w:sz="4" w:space="0" w:color="FFFFFF"/>
               <w:bottom w:val="single" w:sz="4" w:space="0" w:color="FFFFFF"/>
               <w:right w:val="single" w:sz="4" w:space="0" w:color="FFFFFF"/>
@@ -1192,7 +1220,7 @@
             </w:tcBorders>
             <w:shd w:color="auto" w:fill="D9D9D9" w:val="clear"/>
             <w:tcMar>
-              <w:left w:w="103" w:type="dxa"/>
+              <w:left w:w="98" w:type="dxa"/>
             </w:tcMar>
           </w:tcPr>
           <w:p>
@@ -1229,7 +1257,7 @@
       <w:tblPr>
         <w:tblW w:w="9635" w:type="dxa"/>
         <w:jc w:val="left"/>
-        <w:tblInd w:w="113" w:type="dxa"/>
+        <w:tblInd w:w="108" w:type="dxa"/>
         <w:tblBorders>
           <w:top w:val="single" w:sz="4" w:space="0" w:color="FFFFFF"/>
           <w:left w:val="single" w:sz="4" w:space="0" w:color="FFFFFF"/>
@@ -1238,7 +1266,7 @@
         </w:tblBorders>
         <w:tblCellMar>
           <w:top w:w="17" w:type="dxa"/>
-          <w:left w:w="103" w:type="dxa"/>
+          <w:left w:w="98" w:type="dxa"/>
           <w:bottom w:w="17" w:type="dxa"/>
           <w:right w:w="108" w:type="dxa"/>
         </w:tblCellMar>
@@ -1261,7 +1289,7 @@
             </w:tcBorders>
             <w:shd w:color="auto" w:fill="333399" w:val="clear"/>
             <w:tcMar>
-              <w:left w:w="103" w:type="dxa"/>
+              <w:left w:w="98" w:type="dxa"/>
             </w:tcMar>
           </w:tcPr>
           <w:p>
@@ -1290,7 +1318,7 @@
             </w:tcBorders>
             <w:shd w:color="auto" w:fill="333399" w:val="clear"/>
             <w:tcMar>
-              <w:left w:w="103" w:type="dxa"/>
+              <w:left w:w="98" w:type="dxa"/>
             </w:tcMar>
           </w:tcPr>
           <w:p>
@@ -1313,13 +1341,14 @@
           <w:tcPr>
             <w:tcW w:w="2150" w:type="dxa"/>
             <w:tcBorders>
+              <w:top w:val="single" w:sz="4" w:space="0" w:color="FFFFFF"/>
               <w:left w:val="single" w:sz="4" w:space="0" w:color="FFFFFF"/>
               <w:bottom w:val="single" w:sz="4" w:space="0" w:color="FFFFFF"/>
               <w:insideH w:val="single" w:sz="4" w:space="0" w:color="FFFFFF"/>
             </w:tcBorders>
             <w:shd w:color="auto" w:fill="D9D9D9" w:val="clear"/>
             <w:tcMar>
-              <w:left w:w="103" w:type="dxa"/>
+              <w:left w:w="98" w:type="dxa"/>
             </w:tcMar>
           </w:tcPr>
           <w:p>
@@ -1341,6 +1370,7 @@
           <w:tcPr>
             <w:tcW w:w="7484" w:type="dxa"/>
             <w:tcBorders>
+              <w:top w:val="single" w:sz="4" w:space="0" w:color="FFFFFF"/>
               <w:left w:val="single" w:sz="4" w:space="0" w:color="FFFFFF"/>
               <w:bottom w:val="single" w:sz="4" w:space="0" w:color="FFFFFF"/>
               <w:right w:val="single" w:sz="4" w:space="0" w:color="FFFFFF"/>
@@ -1349,7 +1379,7 @@
             </w:tcBorders>
             <w:shd w:color="auto" w:fill="D9D9D9" w:val="clear"/>
             <w:tcMar>
-              <w:left w:w="103" w:type="dxa"/>
+              <w:left w:w="98" w:type="dxa"/>
             </w:tcMar>
           </w:tcPr>
           <w:p>
@@ -1371,13 +1401,14 @@
           <w:tcPr>
             <w:tcW w:w="2150" w:type="dxa"/>
             <w:tcBorders>
+              <w:top w:val="single" w:sz="4" w:space="0" w:color="FFFFFF"/>
               <w:left w:val="single" w:sz="4" w:space="0" w:color="FFFFFF"/>
               <w:bottom w:val="single" w:sz="4" w:space="0" w:color="FFFFFF"/>
               <w:insideH w:val="single" w:sz="4" w:space="0" w:color="FFFFFF"/>
             </w:tcBorders>
             <w:shd w:color="auto" w:fill="D9D9D9" w:val="clear"/>
             <w:tcMar>
-              <w:left w:w="103" w:type="dxa"/>
+              <w:left w:w="98" w:type="dxa"/>
             </w:tcMar>
           </w:tcPr>
           <w:p>
@@ -1399,6 +1430,7 @@
           <w:tcPr>
             <w:tcW w:w="7484" w:type="dxa"/>
             <w:tcBorders>
+              <w:top w:val="single" w:sz="4" w:space="0" w:color="FFFFFF"/>
               <w:left w:val="single" w:sz="4" w:space="0" w:color="FFFFFF"/>
               <w:bottom w:val="single" w:sz="4" w:space="0" w:color="FFFFFF"/>
               <w:right w:val="single" w:sz="4" w:space="0" w:color="FFFFFF"/>
@@ -1407,7 +1439,7 @@
             </w:tcBorders>
             <w:shd w:color="auto" w:fill="D9D9D9" w:val="clear"/>
             <w:tcMar>
-              <w:left w:w="103" w:type="dxa"/>
+              <w:left w:w="98" w:type="dxa"/>
             </w:tcMar>
           </w:tcPr>
           <w:p>
@@ -1429,13 +1461,14 @@
           <w:tcPr>
             <w:tcW w:w="2150" w:type="dxa"/>
             <w:tcBorders>
+              <w:top w:val="single" w:sz="4" w:space="0" w:color="FFFFFF"/>
               <w:left w:val="single" w:sz="4" w:space="0" w:color="FFFFFF"/>
               <w:bottom w:val="single" w:sz="4" w:space="0" w:color="FFFFFF"/>
               <w:insideH w:val="single" w:sz="4" w:space="0" w:color="FFFFFF"/>
             </w:tcBorders>
             <w:shd w:color="auto" w:fill="D9D9D9" w:val="clear"/>
             <w:tcMar>
-              <w:left w:w="103" w:type="dxa"/>
+              <w:left w:w="98" w:type="dxa"/>
             </w:tcMar>
           </w:tcPr>
           <w:p>
@@ -1457,6 +1490,7 @@
           <w:tcPr>
             <w:tcW w:w="7484" w:type="dxa"/>
             <w:tcBorders>
+              <w:top w:val="single" w:sz="4" w:space="0" w:color="FFFFFF"/>
               <w:left w:val="single" w:sz="4" w:space="0" w:color="FFFFFF"/>
               <w:bottom w:val="single" w:sz="4" w:space="0" w:color="FFFFFF"/>
               <w:right w:val="single" w:sz="4" w:space="0" w:color="FFFFFF"/>
@@ -1465,7 +1499,7 @@
             </w:tcBorders>
             <w:shd w:color="auto" w:fill="D9D9D9" w:val="clear"/>
             <w:tcMar>
-              <w:left w:w="103" w:type="dxa"/>
+              <w:left w:w="98" w:type="dxa"/>
             </w:tcMar>
           </w:tcPr>
           <w:p>
@@ -1482,9 +1516,6 @@
         </w:tc>
       </w:tr>
     </w:tbl>
-    <w:r>
-      <w:br w:type="page"/>
-    </w:r>
     <w:p>
       <w:pPr>
         <w:pStyle w:val="Normal"/>
@@ -1524,6 +1555,7 @@
           <w:rPr>
             <w:webHidden/>
             <w:rStyle w:val="IndexLink"/>
+            <w:vanish w:val="false"/>
           </w:rPr>
           <w:t>1</w:t>
         </w:r>
@@ -1595,6 +1627,7 @@
           <w:rPr>
             <w:webHidden/>
             <w:rStyle w:val="IndexLink"/>
+            <w:vanish w:val="false"/>
           </w:rPr>
           <w:t>1.1</w:t>
         </w:r>
@@ -1666,6 +1699,7 @@
           <w:rPr>
             <w:webHidden/>
             <w:rStyle w:val="IndexLink"/>
+            <w:vanish w:val="false"/>
           </w:rPr>
           <w:t>1.2</w:t>
         </w:r>
@@ -1737,6 +1771,7 @@
           <w:rPr>
             <w:webHidden/>
             <w:rStyle w:val="IndexLink"/>
+            <w:vanish w:val="false"/>
           </w:rPr>
           <w:t>1.3</w:t>
         </w:r>
@@ -1808,6 +1843,7 @@
           <w:rPr>
             <w:webHidden/>
             <w:rStyle w:val="IndexLink"/>
+            <w:vanish w:val="false"/>
           </w:rPr>
           <w:t>2</w:t>
         </w:r>
@@ -1879,6 +1915,7 @@
           <w:rPr>
             <w:webHidden/>
             <w:rStyle w:val="IndexLink"/>
+            <w:vanish w:val="false"/>
             <w:lang w:eastAsia="de-CH"/>
           </w:rPr>
           <w:t>2.1</w:t>
@@ -1951,6 +1988,7 @@
           <w:rPr>
             <w:webHidden/>
             <w:rStyle w:val="IndexLink"/>
+            <w:vanish w:val="false"/>
             <w:lang w:eastAsia="de-CH"/>
           </w:rPr>
           <w:t>2.2</w:t>
@@ -2023,6 +2061,7 @@
           <w:rPr>
             <w:webHidden/>
             <w:rStyle w:val="IndexLink"/>
+            <w:vanish w:val="false"/>
           </w:rPr>
           <w:t>3</w:t>
         </w:r>
@@ -2094,6 +2133,7 @@
           <w:rPr>
             <w:webHidden/>
             <w:rStyle w:val="IndexLink"/>
+            <w:vanish w:val="false"/>
             <w:lang w:eastAsia="de-CH"/>
           </w:rPr>
           <w:t>4</w:t>
@@ -2166,6 +2206,7 @@
           <w:rPr>
             <w:webHidden/>
             <w:rStyle w:val="IndexLink"/>
+            <w:vanish w:val="false"/>
           </w:rPr>
           <w:t>5</w:t>
         </w:r>
@@ -2237,6 +2278,7 @@
           <w:rPr>
             <w:webHidden/>
             <w:rStyle w:val="IndexLink"/>
+            <w:vanish w:val="false"/>
           </w:rPr>
           <w:t>5.1</w:t>
         </w:r>
@@ -2308,6 +2350,7 @@
           <w:rPr>
             <w:webHidden/>
             <w:rStyle w:val="IndexLink"/>
+            <w:vanish w:val="false"/>
           </w:rPr>
           <w:t>5.2</w:t>
         </w:r>
@@ -2379,6 +2422,7 @@
           <w:rPr>
             <w:webHidden/>
             <w:rStyle w:val="IndexLink"/>
+            <w:vanish w:val="false"/>
           </w:rPr>
           <w:t>6</w:t>
         </w:r>
@@ -2450,6 +2494,7 @@
           <w:rPr>
             <w:webHidden/>
             <w:rStyle w:val="IndexLink"/>
+            <w:vanish w:val="false"/>
           </w:rPr>
           <w:t>7</w:t>
         </w:r>
@@ -2521,6 +2566,7 @@
           <w:rPr>
             <w:webHidden/>
             <w:rStyle w:val="IndexLink"/>
+            <w:vanish w:val="false"/>
           </w:rPr>
           <w:t>8</w:t>
         </w:r>
@@ -2592,6 +2638,7 @@
           <w:rPr>
             <w:webHidden/>
             <w:rStyle w:val="IndexLink"/>
+            <w:vanish w:val="false"/>
           </w:rPr>
           <w:t>9</w:t>
         </w:r>
@@ -2663,6 +2710,7 @@
           <w:rPr>
             <w:webHidden/>
             <w:rStyle w:val="IndexLink"/>
+            <w:vanish w:val="false"/>
           </w:rPr>
           <w:t>10</w:t>
         </w:r>
@@ -2818,10 +2866,10 @@
           <w:lang w:val="fr-FR"/>
         </w:rPr>
       </w:pPr>
-      <w:bookmarkStart w:id="0" w:name="_Toc350764388"/>
-      <w:bookmarkStart w:id="1" w:name="_Toc409788290"/>
-      <w:bookmarkStart w:id="2" w:name="_Toc350764388"/>
-      <w:bookmarkStart w:id="3" w:name="_Toc409788290"/>
+      <w:bookmarkStart w:id="0" w:name="_Toc409788290"/>
+      <w:bookmarkStart w:id="1" w:name="_Toc350764388"/>
+      <w:bookmarkStart w:id="2" w:name="_Toc409788290"/>
+      <w:bookmarkStart w:id="3" w:name="_Toc350764388"/>
       <w:r>
         <w:rPr>
           <w:rFonts w:cs="Arial"/>
@@ -2841,7 +2889,7 @@
         <w:pStyle w:val="Heading1"/>
         <w:numPr>
           <w:ilvl w:val="0"/>
-          <w:numId w:val="2"/>
+          <w:numId w:val="1"/>
         </w:numPr>
         <w:tabs>
           <w:tab w:val="left" w:pos="850" w:leader="none"/>
@@ -2875,7 +2923,7 @@
         <w:pStyle w:val="Heading2"/>
         <w:numPr>
           <w:ilvl w:val="1"/>
-          <w:numId w:val="2"/>
+          <w:numId w:val="1"/>
         </w:numPr>
         <w:tabs>
           <w:tab w:val="left" w:pos="850" w:leader="none"/>
@@ -2885,9 +2933,9 @@
         <w:spacing w:lineRule="auto" w:line="288" w:before="120" w:after="120"/>
         <w:rPr/>
       </w:pPr>
-      <w:bookmarkStart w:id="5" w:name="_Toc410741967"/>
+      <w:bookmarkStart w:id="5" w:name="_Toc409788291"/>
       <w:bookmarkStart w:id="6" w:name="_Toc350764389"/>
-      <w:bookmarkStart w:id="7" w:name="_Toc409788291"/>
+      <w:bookmarkStart w:id="7" w:name="_Toc410741967"/>
       <w:bookmarkEnd w:id="5"/>
       <w:bookmarkEnd w:id="6"/>
       <w:bookmarkEnd w:id="7"/>
@@ -2903,23 +2951,7 @@
       </w:pPr>
       <w:r>
         <w:rPr/>
-        <w:t xml:space="preserve">Auf dem MacBook unseres Kunden ist derzeit kein einziges Spiel installiert. Unser Kunde ist mit dem Angebot des App Stores nicht zufrieden. Er wünscht sich ein </w:t>
-      </w:r>
-      <w:r>
-        <w:rPr/>
-        <w:t>r</w:t>
-      </w:r>
-      <w:r>
-        <w:rPr/>
-        <w:t xml:space="preserve">essourcenfreundliches Spiel, dass auch für seine Kinder geeignet ist. Da unser Kunde ein Fan von </w:t>
-      </w:r>
-      <w:r>
-        <w:rPr/>
-        <w:t>Platformern</w:t>
-      </w:r>
-      <w:r>
-        <w:rPr/>
-        <w:t xml:space="preserve"> ist, wünscht er sich ein solches Endlosspiel auf seinem MacBook.</w:t>
+        <w:t>Auf dem MacBook unseres Kunden ist derzeit kein einziges Spiel installiert. Unser Kunde ist mit dem Angebot des App Stores nicht zufrieden. Er wünscht sich ein ressourcenfreundliches Spiel, dass auch für seine Kinder geeignet ist. Da unser Kunde ein Fan von Platformern ist, wünscht er sich ein solches Endlosspiel auf seinem MacBook.</w:t>
       </w:r>
     </w:p>
     <w:p>
@@ -2938,31 +2970,7 @@
       </w:pPr>
       <w:r>
         <w:rPr/>
-        <w:t xml:space="preserve">Als Vorbild sieht er das Smartphone-Spiel Doodle Jump. Unser Kunde hat bereits im Internet nach einer Doodle Jump Version für den Mac gesucht, </w:t>
-      </w:r>
-      <w:r>
-        <w:rPr/>
-        <w:t>konnte aber keine Version finden die seinen Ansprüchen genügten</w:t>
-      </w:r>
-      <w:r>
-        <w:rPr/>
-        <w:t xml:space="preserve">. Er fand eine Doodle Jump online Version, </w:t>
-      </w:r>
-      <w:r>
-        <w:rPr/>
-        <w:t>allerdings ist das auch keine Lösung, da sein Spiel auch offline verfügbar sein muss.</w:t>
-      </w:r>
-      <w:r>
-        <w:rPr/>
-        <w:t xml:space="preserve"> Die bei der Internetrecherche gefunden</w:t>
-      </w:r>
-      <w:r>
-        <w:rPr/>
-        <w:t>en</w:t>
-      </w:r>
-      <w:r>
-        <w:rPr/>
-        <w:t xml:space="preserve"> offline Versionen von Doodle Jump haben unseren Kunden auch nicht überzeugt, weil diese aus nicht transparenten Quellen stammen.</w:t>
+        <w:t>Als Vorbild sieht er das Smartphone-Spiel Doodle Jump. Unser Kunde hat bereits im Internet nach einer Doodle Jump Version für den Mac gesucht, konnte aber keine Version finden die seinen Ansprüchen genügten. Er fand eine Doodle Jump online Version, allerdings ist das auch keine Lösung, da sein Spiel auch offline verfügbar sein muss. Die bei der Internetrecherche gefundenen offline Versionen von Doodle Jump haben unseren Kunden auch nicht überzeugt, weil diese aus nicht transparenten Quellen stammen.</w:t>
       </w:r>
     </w:p>
     <w:p>
@@ -2981,39 +2989,7 @@
       </w:pPr>
       <w:r>
         <w:rPr/>
-        <w:t>Nach der erfolgreichen Durchführung dieses Projekts hat der Kunde ein</w:t>
-      </w:r>
-      <w:r>
-        <w:rPr/>
-        <w:t>en</w:t>
-      </w:r>
-      <w:r>
-        <w:rPr/>
-        <w:t xml:space="preserve"> lang ersehnte</w:t>
-      </w:r>
-      <w:r>
-        <w:rPr/>
-        <w:t>n</w:t>
-      </w:r>
-      <w:r>
-        <w:rPr/>
-        <w:t xml:space="preserve">, </w:t>
-      </w:r>
-      <w:r>
-        <w:rPr/>
-        <w:t xml:space="preserve">endlosen Platformer </w:t>
-      </w:r>
-      <w:r>
-        <w:rPr/>
-        <w:t xml:space="preserve">auf seinem MacBook, </w:t>
-      </w:r>
-      <w:r>
-        <w:rPr/>
-        <w:t>den</w:t>
-      </w:r>
-      <w:r>
-        <w:rPr/>
-        <w:t xml:space="preserve"> er auch ohne Internetzugang verwenden kann.</w:t>
+        <w:t>Nach der erfolgreichen Durchführung dieses Projekts hat der Kunde einen lang ersehnten, endlosen Platformer auf seinem MacBook, den er auch ohne Internetzugang verwenden kann.</w:t>
       </w:r>
     </w:p>
     <w:p>
@@ -3037,7 +3013,7 @@
         <w:pStyle w:val="Heading2"/>
         <w:numPr>
           <w:ilvl w:val="1"/>
-          <w:numId w:val="2"/>
+          <w:numId w:val="1"/>
         </w:numPr>
         <w:tabs>
           <w:tab w:val="left" w:pos="850" w:leader="none"/>
@@ -3047,9 +3023,9 @@
         <w:spacing w:lineRule="auto" w:line="288" w:before="120" w:after="120"/>
         <w:rPr/>
       </w:pPr>
-      <w:bookmarkStart w:id="8" w:name="_Toc410741968"/>
+      <w:bookmarkStart w:id="8" w:name="_Toc409788292"/>
       <w:bookmarkStart w:id="9" w:name="_Toc350764390"/>
-      <w:bookmarkStart w:id="10" w:name="_Toc409788292"/>
+      <w:bookmarkStart w:id="10" w:name="_Toc410741968"/>
       <w:bookmarkEnd w:id="8"/>
       <w:bookmarkEnd w:id="9"/>
       <w:bookmarkEnd w:id="10"/>
@@ -3071,21 +3047,7 @@
           <w:sz w:val="20"/>
           <w:lang w:val="de-CH"/>
         </w:rPr>
-        <w:t xml:space="preserve">Das MacBook ist bereits vorhanden und muss nicht noch angeschafft werden. Auf dem MacBook ist Python bereits </w:t>
-      </w:r>
-      <w:r>
-        <w:rPr>
-          <w:sz w:val="20"/>
-          <w:lang w:val="de-CH"/>
-        </w:rPr>
-        <w:t>vor</w:t>
-      </w:r>
-      <w:r>
-        <w:rPr>
-          <w:sz w:val="20"/>
-          <w:lang w:val="de-CH"/>
-        </w:rPr>
-        <w:t>installiert.</w:t>
+        <w:t>Das MacBook ist bereits vorhanden und muss nicht noch angeschafft werden. Auf dem MacBook ist Python bereits vorinstalliert.</w:t>
       </w:r>
     </w:p>
     <w:p>
@@ -3109,7 +3071,7 @@
         <w:pStyle w:val="Heading2"/>
         <w:numPr>
           <w:ilvl w:val="1"/>
-          <w:numId w:val="2"/>
+          <w:numId w:val="1"/>
         </w:numPr>
         <w:tabs>
           <w:tab w:val="left" w:pos="850" w:leader="none"/>
@@ -3119,9 +3081,9 @@
         <w:spacing w:lineRule="auto" w:line="288" w:before="120" w:after="120"/>
         <w:rPr/>
       </w:pPr>
-      <w:bookmarkStart w:id="11" w:name="_Toc410741969"/>
+      <w:bookmarkStart w:id="11" w:name="_Toc409788293"/>
       <w:bookmarkStart w:id="12" w:name="_Toc350764391"/>
-      <w:bookmarkStart w:id="13" w:name="_Toc409788293"/>
+      <w:bookmarkStart w:id="13" w:name="_Toc410741969"/>
       <w:r>
         <w:rPr/>
         <w:t>Schwächen</w:t>
@@ -3138,7 +3100,7 @@
       <w:tblPr>
         <w:tblW w:w="9498" w:type="dxa"/>
         <w:jc w:val="left"/>
-        <w:tblInd w:w="109" w:type="dxa"/>
+        <w:tblInd w:w="104" w:type="dxa"/>
         <w:tblBorders>
           <w:top w:val="single" w:sz="4" w:space="0" w:color="FFFFFF"/>
           <w:left w:val="single" w:sz="4" w:space="0" w:color="FFFFFF"/>
@@ -3147,7 +3109,7 @@
         </w:tblBorders>
         <w:tblCellMar>
           <w:top w:w="17" w:type="dxa"/>
-          <w:left w:w="103" w:type="dxa"/>
+          <w:left w:w="98" w:type="dxa"/>
           <w:bottom w:w="17" w:type="dxa"/>
           <w:right w:w="108" w:type="dxa"/>
         </w:tblCellMar>
@@ -3171,7 +3133,7 @@
             </w:tcBorders>
             <w:shd w:color="auto" w:fill="333399" w:val="clear"/>
             <w:tcMar>
-              <w:left w:w="103" w:type="dxa"/>
+              <w:left w:w="98" w:type="dxa"/>
             </w:tcMar>
           </w:tcPr>
           <w:p>
@@ -3198,7 +3160,7 @@
             </w:tcBorders>
             <w:shd w:color="auto" w:fill="333399" w:val="clear"/>
             <w:tcMar>
-              <w:left w:w="103" w:type="dxa"/>
+              <w:left w:w="98" w:type="dxa"/>
             </w:tcMar>
           </w:tcPr>
           <w:p>
@@ -3227,7 +3189,7 @@
             </w:tcBorders>
             <w:shd w:color="auto" w:fill="333399" w:val="clear"/>
             <w:tcMar>
-              <w:left w:w="103" w:type="dxa"/>
+              <w:left w:w="98" w:type="dxa"/>
             </w:tcMar>
           </w:tcPr>
           <w:p>
@@ -3250,13 +3212,14 @@
           <w:tcPr>
             <w:tcW w:w="1560" w:type="dxa"/>
             <w:tcBorders>
+              <w:top w:val="single" w:sz="4" w:space="0" w:color="FFFFFF"/>
               <w:left w:val="single" w:sz="4" w:space="0" w:color="FFFFFF"/>
               <w:bottom w:val="single" w:sz="4" w:space="0" w:color="FFFFFF"/>
               <w:insideH w:val="single" w:sz="4" w:space="0" w:color="FFFFFF"/>
             </w:tcBorders>
             <w:shd w:color="auto" w:fill="D9D9D9" w:val="clear"/>
             <w:tcMar>
-              <w:left w:w="103" w:type="dxa"/>
+              <w:left w:w="98" w:type="dxa"/>
             </w:tcMar>
           </w:tcPr>
           <w:p>
@@ -3276,13 +3239,14 @@
           <w:tcPr>
             <w:tcW w:w="4110" w:type="dxa"/>
             <w:tcBorders>
+              <w:top w:val="single" w:sz="4" w:space="0" w:color="FFFFFF"/>
               <w:left w:val="single" w:sz="4" w:space="0" w:color="FFFFFF"/>
               <w:bottom w:val="single" w:sz="4" w:space="0" w:color="FFFFFF"/>
               <w:insideH w:val="single" w:sz="4" w:space="0" w:color="FFFFFF"/>
             </w:tcBorders>
             <w:shd w:color="auto" w:fill="D9D9D9" w:val="clear"/>
             <w:tcMar>
-              <w:left w:w="103" w:type="dxa"/>
+              <w:left w:w="98" w:type="dxa"/>
             </w:tcMar>
           </w:tcPr>
           <w:p>
@@ -3302,6 +3266,7 @@
           <w:tcPr>
             <w:tcW w:w="3828" w:type="dxa"/>
             <w:tcBorders>
+              <w:top w:val="single" w:sz="4" w:space="0" w:color="FFFFFF"/>
               <w:left w:val="single" w:sz="4" w:space="0" w:color="FFFFFF"/>
               <w:bottom w:val="single" w:sz="4" w:space="0" w:color="FFFFFF"/>
               <w:right w:val="single" w:sz="4" w:space="0" w:color="FFFFFF"/>
@@ -3310,7 +3275,7 @@
             </w:tcBorders>
             <w:shd w:color="auto" w:fill="D9D9D9" w:val="clear"/>
             <w:tcMar>
-              <w:left w:w="103" w:type="dxa"/>
+              <w:left w:w="98" w:type="dxa"/>
             </w:tcMar>
           </w:tcPr>
           <w:p>
@@ -3322,15 +3287,7 @@
             </w:pPr>
             <w:r>
               <w:rPr/>
-              <w:t xml:space="preserve">Unser Spiel ist transparent und frei von </w:t>
-            </w:r>
-            <w:r>
-              <w:rPr/>
-              <w:t>Malware</w:t>
-            </w:r>
-            <w:r>
-              <w:rPr/>
-              <w:t>.</w:t>
+              <w:t>Unser Spiel ist transparent und frei von Malware.</w:t>
             </w:r>
           </w:p>
         </w:tc>
@@ -3341,13 +3298,14 @@
           <w:tcPr>
             <w:tcW w:w="1560" w:type="dxa"/>
             <w:tcBorders>
+              <w:top w:val="single" w:sz="4" w:space="0" w:color="FFFFFF"/>
               <w:left w:val="single" w:sz="4" w:space="0" w:color="FFFFFF"/>
               <w:bottom w:val="single" w:sz="4" w:space="0" w:color="FFFFFF"/>
               <w:insideH w:val="single" w:sz="4" w:space="0" w:color="FFFFFF"/>
             </w:tcBorders>
             <w:shd w:color="auto" w:fill="D9D9D9" w:val="clear"/>
             <w:tcMar>
-              <w:left w:w="103" w:type="dxa"/>
+              <w:left w:w="98" w:type="dxa"/>
             </w:tcMar>
           </w:tcPr>
           <w:p>
@@ -3367,13 +3325,14 @@
           <w:tcPr>
             <w:tcW w:w="4110" w:type="dxa"/>
             <w:tcBorders>
+              <w:top w:val="single" w:sz="4" w:space="0" w:color="FFFFFF"/>
               <w:left w:val="single" w:sz="4" w:space="0" w:color="FFFFFF"/>
               <w:bottom w:val="single" w:sz="4" w:space="0" w:color="FFFFFF"/>
               <w:insideH w:val="single" w:sz="4" w:space="0" w:color="FFFFFF"/>
             </w:tcBorders>
             <w:shd w:color="auto" w:fill="D9D9D9" w:val="clear"/>
             <w:tcMar>
-              <w:left w:w="103" w:type="dxa"/>
+              <w:left w:w="98" w:type="dxa"/>
             </w:tcMar>
           </w:tcPr>
           <w:p>
@@ -3393,6 +3352,7 @@
           <w:tcPr>
             <w:tcW w:w="3828" w:type="dxa"/>
             <w:tcBorders>
+              <w:top w:val="single" w:sz="4" w:space="0" w:color="FFFFFF"/>
               <w:left w:val="single" w:sz="4" w:space="0" w:color="FFFFFF"/>
               <w:bottom w:val="single" w:sz="4" w:space="0" w:color="FFFFFF"/>
               <w:right w:val="single" w:sz="4" w:space="0" w:color="FFFFFF"/>
@@ -3401,7 +3361,7 @@
             </w:tcBorders>
             <w:shd w:color="auto" w:fill="D9D9D9" w:val="clear"/>
             <w:tcMar>
-              <w:left w:w="103" w:type="dxa"/>
+              <w:left w:w="98" w:type="dxa"/>
             </w:tcMar>
           </w:tcPr>
           <w:p>
@@ -3456,113 +3416,832 @@
     <w:p>
       <w:pPr>
         <w:pStyle w:val="Heading1"/>
+        <w:numPr>
+          <w:ilvl w:val="0"/>
+          <w:numId w:val="1"/>
+        </w:numPr>
+        <w:tabs>
+          <w:tab w:val="left" w:pos="850" w:leader="none"/>
+          <w:tab w:val="left" w:pos="3262" w:leader="none"/>
+        </w:tabs>
+        <w:suppressAutoHyphens w:val="false"/>
+        <w:spacing w:lineRule="auto" w:line="288" w:before="120" w:after="120"/>
+        <w:rPr/>
+      </w:pPr>
+      <w:bookmarkStart w:id="14" w:name="_Toc409788294"/>
+      <w:bookmarkStart w:id="15" w:name="_Toc350764392"/>
+      <w:bookmarkStart w:id="16" w:name="_Toc410741970"/>
+      <w:bookmarkEnd w:id="14"/>
+      <w:bookmarkEnd w:id="15"/>
+      <w:bookmarkEnd w:id="16"/>
+      <w:r>
+        <w:rPr/>
+        <w:t>Ziele</w:t>
+      </w:r>
+    </w:p>
+    <w:p>
+      <w:pPr>
+        <w:pStyle w:val="TextCDB"/>
+        <w:tabs>
+          <w:tab w:val="left" w:pos="3262" w:leader="none"/>
+        </w:tabs>
+        <w:rPr>
+          <w:color w:val="B2A1C7" w:themeColor="accent4" w:themeTint="99"/>
+          <w:lang w:val="de-CH" w:eastAsia="de-CH"/>
+        </w:rPr>
+      </w:pPr>
+      <w:r>
+        <w:rPr>
+          <w:color w:val="B2A1C7" w:themeColor="accent4" w:themeTint="99"/>
+          <w:lang w:val="de-CH" w:eastAsia="de-CH"/>
+        </w:rPr>
+        <w:t>Formulieren Sie die Zielsetzungen für Ihr Projekt gemäss den Ausführungen auf AB 306.08.</w:t>
+      </w:r>
+    </w:p>
+    <w:p>
+      <w:pPr>
+        <w:pStyle w:val="TextCDB"/>
+        <w:tabs>
+          <w:tab w:val="left" w:pos="3262" w:leader="none"/>
+        </w:tabs>
+        <w:rPr>
+          <w:lang w:val="de-CH" w:eastAsia="de-CH"/>
+        </w:rPr>
+      </w:pPr>
+      <w:bookmarkStart w:id="17" w:name="_Toc224380116"/>
+      <w:bookmarkEnd w:id="17"/>
+      <w:r>
+        <w:rPr>
+          <w:color w:val="B2A1C7" w:themeColor="accent4" w:themeTint="99"/>
+          <w:lang w:val="de-CH" w:eastAsia="de-CH"/>
+        </w:rPr>
+        <w:t>Ordnen Sie jedem Ziel einen oder mehrere Schwachpunkte zu, welche dadurch behoben oder entschärft werden.</w:t>
+      </w:r>
+    </w:p>
+    <w:p>
+      <w:pPr>
+        <w:pStyle w:val="TextCDB"/>
+        <w:tabs>
+          <w:tab w:val="left" w:pos="3262" w:leader="none"/>
+        </w:tabs>
+        <w:rPr/>
+      </w:pPr>
+      <w:r>
+        <w:rPr>
+          <w:color w:val="B2A1C7" w:themeColor="accent4" w:themeTint="99"/>
+          <w:lang w:val="de-CH" w:eastAsia="de-CH"/>
+        </w:rPr>
+        <w:t>Oftmals ergeben sich weitere, von Schwachpunkten unabhängige Ziele aus der Geschäftsstrategie oder der Geschäftsagenda der Stammorganisation. Führen Sie solche Ziele separat auf.</w:t>
+      </w:r>
+    </w:p>
+    <w:p>
+      <w:pPr>
+        <w:pStyle w:val="TextCDB"/>
+        <w:tabs>
+          <w:tab w:val="left" w:pos="3262" w:leader="none"/>
+        </w:tabs>
+        <w:rPr>
+          <w:color w:val="B2A1C7" w:themeColor="accent4" w:themeTint="99"/>
+          <w:lang w:val="de-CH" w:eastAsia="de-CH"/>
+        </w:rPr>
+      </w:pPr>
+      <w:r>
+        <w:rPr/>
+      </w:r>
+    </w:p>
+    <w:tbl>
+      <w:tblPr>
+        <w:tblW w:w="9498" w:type="dxa"/>
+        <w:jc w:val="left"/>
+        <w:tblInd w:w="104" w:type="dxa"/>
+        <w:tblBorders>
+          <w:top w:val="single" w:sz="4" w:space="0" w:color="FFFFFF"/>
+          <w:left w:val="single" w:sz="4" w:space="0" w:color="FFFFFF"/>
+          <w:bottom w:val="single" w:sz="4" w:space="0" w:color="FFFFFF"/>
+          <w:insideH w:val="single" w:sz="4" w:space="0" w:color="FFFFFF"/>
+        </w:tblBorders>
+        <w:tblCellMar>
+          <w:top w:w="17" w:type="dxa"/>
+          <w:left w:w="98" w:type="dxa"/>
+          <w:bottom w:w="17" w:type="dxa"/>
+          <w:right w:w="108" w:type="dxa"/>
+        </w:tblCellMar>
+        <w:tblLook w:val="0000" w:noVBand="0" w:noHBand="0" w:lastColumn="0" w:firstColumn="0" w:lastRow="0" w:firstRow="0"/>
+      </w:tblPr>
+      <w:tblGrid>
+        <w:gridCol w:w="1560"/>
+        <w:gridCol w:w="6150"/>
+        <w:gridCol w:w="1788"/>
+      </w:tblGrid>
+      <w:tr>
+        <w:trPr/>
+        <w:tc>
+          <w:tcPr>
+            <w:tcW w:w="1560" w:type="dxa"/>
+            <w:tcBorders>
+              <w:top w:val="single" w:sz="4" w:space="0" w:color="FFFFFF"/>
+              <w:left w:val="single" w:sz="4" w:space="0" w:color="FFFFFF"/>
+              <w:bottom w:val="single" w:sz="4" w:space="0" w:color="FFFFFF"/>
+              <w:insideH w:val="single" w:sz="4" w:space="0" w:color="FFFFFF"/>
+            </w:tcBorders>
+            <w:shd w:color="auto" w:fill="333399" w:val="clear"/>
+            <w:tcMar>
+              <w:left w:w="98" w:type="dxa"/>
+            </w:tcMar>
+          </w:tcPr>
+          <w:p>
+            <w:pPr>
+              <w:pStyle w:val="Tabellenberschrift"/>
+              <w:snapToGrid w:val="false"/>
+              <w:spacing w:before="20" w:after="20"/>
+              <w:rPr/>
+            </w:pPr>
+            <w:r>
+              <w:rPr/>
+              <w:t>Ziel</w:t>
+            </w:r>
+          </w:p>
+        </w:tc>
+        <w:tc>
+          <w:tcPr>
+            <w:tcW w:w="6150" w:type="dxa"/>
+            <w:tcBorders>
+              <w:top w:val="single" w:sz="4" w:space="0" w:color="FFFFFF"/>
+              <w:left w:val="single" w:sz="4" w:space="0" w:color="FFFFFF"/>
+              <w:bottom w:val="single" w:sz="4" w:space="0" w:color="FFFFFF"/>
+              <w:insideH w:val="single" w:sz="4" w:space="0" w:color="FFFFFF"/>
+            </w:tcBorders>
+            <w:shd w:color="auto" w:fill="333399" w:val="clear"/>
+            <w:tcMar>
+              <w:left w:w="98" w:type="dxa"/>
+            </w:tcMar>
+          </w:tcPr>
+          <w:p>
+            <w:pPr>
+              <w:pStyle w:val="Tabellenberschrift"/>
+              <w:snapToGrid w:val="false"/>
+              <w:spacing w:before="20" w:after="20"/>
+              <w:rPr/>
+            </w:pPr>
+            <w:r>
+              <w:rPr/>
+              <w:t>Beschreibung</w:t>
+            </w:r>
+          </w:p>
+        </w:tc>
+        <w:tc>
+          <w:tcPr>
+            <w:tcW w:w="1788" w:type="dxa"/>
+            <w:tcBorders>
+              <w:top w:val="single" w:sz="4" w:space="0" w:color="FFFFFF"/>
+              <w:left w:val="single" w:sz="4" w:space="0" w:color="FFFFFF"/>
+              <w:bottom w:val="single" w:sz="4" w:space="0" w:color="FFFFFF"/>
+              <w:right w:val="single" w:sz="4" w:space="0" w:color="FFFFFF"/>
+              <w:insideH w:val="single" w:sz="4" w:space="0" w:color="FFFFFF"/>
+              <w:insideV w:val="single" w:sz="4" w:space="0" w:color="FFFFFF"/>
+            </w:tcBorders>
+            <w:shd w:color="auto" w:fill="333399" w:val="clear"/>
+            <w:tcMar>
+              <w:left w:w="98" w:type="dxa"/>
+            </w:tcMar>
+          </w:tcPr>
+          <w:p>
+            <w:pPr>
+              <w:pStyle w:val="Tabellenberschrift"/>
+              <w:snapToGrid w:val="false"/>
+              <w:spacing w:before="20" w:after="20"/>
+              <w:rPr/>
+            </w:pPr>
+            <w:r>
+              <w:rPr/>
+              <w:t>Schwachpunkte</w:t>
+            </w:r>
+          </w:p>
+        </w:tc>
+      </w:tr>
+      <w:tr>
+        <w:trPr/>
+        <w:tc>
+          <w:tcPr>
+            <w:tcW w:w="1560" w:type="dxa"/>
+            <w:tcBorders>
+              <w:top w:val="single" w:sz="4" w:space="0" w:color="FFFFFF"/>
+              <w:left w:val="single" w:sz="4" w:space="0" w:color="FFFFFF"/>
+              <w:bottom w:val="single" w:sz="4" w:space="0" w:color="FFFFFF"/>
+              <w:insideH w:val="single" w:sz="4" w:space="0" w:color="FFFFFF"/>
+            </w:tcBorders>
+            <w:shd w:color="auto" w:fill="D9D9D9" w:val="clear"/>
+            <w:tcMar>
+              <w:left w:w="98" w:type="dxa"/>
+            </w:tcMar>
+          </w:tcPr>
+          <w:p>
+            <w:pPr>
+              <w:pStyle w:val="TabellenInhalt"/>
+              <w:snapToGrid w:val="false"/>
+              <w:spacing w:before="20" w:after="20"/>
+              <w:rPr/>
+            </w:pPr>
+            <w:r>
+              <w:rPr/>
+              <w:t>Z</w:t>
+            </w:r>
+            <w:r>
+              <w:rPr/>
+              <w:t>1</w:t>
+            </w:r>
+          </w:p>
+        </w:tc>
+        <w:tc>
+          <w:tcPr>
+            <w:tcW w:w="6150" w:type="dxa"/>
+            <w:tcBorders>
+              <w:top w:val="single" w:sz="4" w:space="0" w:color="FFFFFF"/>
+              <w:left w:val="single" w:sz="4" w:space="0" w:color="FFFFFF"/>
+              <w:bottom w:val="single" w:sz="4" w:space="0" w:color="FFFFFF"/>
+              <w:insideH w:val="single" w:sz="4" w:space="0" w:color="FFFFFF"/>
+            </w:tcBorders>
+            <w:shd w:color="auto" w:fill="D9D9D9" w:val="clear"/>
+            <w:tcMar>
+              <w:left w:w="98" w:type="dxa"/>
+            </w:tcMar>
+          </w:tcPr>
+          <w:p>
+            <w:pPr>
+              <w:pStyle w:val="TabellenInhalt"/>
+              <w:snapToGrid w:val="false"/>
+              <w:spacing w:before="20" w:after="20"/>
+              <w:rPr/>
+            </w:pPr>
+            <w:r>
+              <w:rPr/>
+              <w:t>Das Spiel ist transparent und ohne Malware.</w:t>
+            </w:r>
+          </w:p>
+        </w:tc>
+        <w:tc>
+          <w:tcPr>
+            <w:tcW w:w="1788" w:type="dxa"/>
+            <w:tcBorders>
+              <w:top w:val="single" w:sz="4" w:space="0" w:color="FFFFFF"/>
+              <w:left w:val="single" w:sz="4" w:space="0" w:color="FFFFFF"/>
+              <w:bottom w:val="single" w:sz="4" w:space="0" w:color="FFFFFF"/>
+              <w:right w:val="single" w:sz="4" w:space="0" w:color="FFFFFF"/>
+              <w:insideH w:val="single" w:sz="4" w:space="0" w:color="FFFFFF"/>
+              <w:insideV w:val="single" w:sz="4" w:space="0" w:color="FFFFFF"/>
+            </w:tcBorders>
+            <w:shd w:color="auto" w:fill="D9D9D9" w:val="clear"/>
+            <w:tcMar>
+              <w:left w:w="98" w:type="dxa"/>
+            </w:tcMar>
+          </w:tcPr>
+          <w:p>
+            <w:pPr>
+              <w:pStyle w:val="TabellenInhalt"/>
+              <w:snapToGrid w:val="false"/>
+              <w:spacing w:before="20" w:after="20"/>
+              <w:rPr/>
+            </w:pPr>
+            <w:r>
+              <w:rPr/>
+              <w:t>S1</w:t>
+            </w:r>
+          </w:p>
+        </w:tc>
+      </w:tr>
+      <w:tr>
+        <w:trPr/>
+        <w:tc>
+          <w:tcPr>
+            <w:tcW w:w="1560" w:type="dxa"/>
+            <w:tcBorders>
+              <w:top w:val="single" w:sz="4" w:space="0" w:color="FFFFFF"/>
+              <w:left w:val="single" w:sz="4" w:space="0" w:color="FFFFFF"/>
+              <w:bottom w:val="single" w:sz="4" w:space="0" w:color="FFFFFF"/>
+              <w:insideH w:val="single" w:sz="4" w:space="0" w:color="FFFFFF"/>
+            </w:tcBorders>
+            <w:shd w:color="auto" w:fill="D9D9D9" w:val="clear"/>
+            <w:tcMar>
+              <w:left w:w="98" w:type="dxa"/>
+            </w:tcMar>
+          </w:tcPr>
+          <w:p>
+            <w:pPr>
+              <w:pStyle w:val="TabellenInhalt"/>
+              <w:snapToGrid w:val="false"/>
+              <w:spacing w:before="20" w:after="20"/>
+              <w:rPr/>
+            </w:pPr>
+            <w:r>
+              <w:rPr/>
+              <w:t>Z</w:t>
+            </w:r>
+            <w:r>
+              <w:rPr/>
+              <w:t>2</w:t>
+            </w:r>
+          </w:p>
+        </w:tc>
+        <w:tc>
+          <w:tcPr>
+            <w:tcW w:w="6150" w:type="dxa"/>
+            <w:tcBorders>
+              <w:top w:val="single" w:sz="4" w:space="0" w:color="FFFFFF"/>
+              <w:left w:val="single" w:sz="4" w:space="0" w:color="FFFFFF"/>
+              <w:bottom w:val="single" w:sz="4" w:space="0" w:color="FFFFFF"/>
+              <w:insideH w:val="single" w:sz="4" w:space="0" w:color="FFFFFF"/>
+            </w:tcBorders>
+            <w:shd w:color="auto" w:fill="D9D9D9" w:val="clear"/>
+            <w:tcMar>
+              <w:left w:w="98" w:type="dxa"/>
+            </w:tcMar>
+          </w:tcPr>
+          <w:p>
+            <w:pPr>
+              <w:pStyle w:val="TabellenInhalt"/>
+              <w:snapToGrid w:val="false"/>
+              <w:spacing w:before="20" w:after="20"/>
+              <w:rPr/>
+            </w:pPr>
+            <w:r>
+              <w:rPr/>
+              <w:t>Das Spiel ist offline verfügbar.</w:t>
+            </w:r>
+          </w:p>
+        </w:tc>
+        <w:tc>
+          <w:tcPr>
+            <w:tcW w:w="1788" w:type="dxa"/>
+            <w:tcBorders>
+              <w:top w:val="single" w:sz="4" w:space="0" w:color="FFFFFF"/>
+              <w:left w:val="single" w:sz="4" w:space="0" w:color="FFFFFF"/>
+              <w:bottom w:val="single" w:sz="4" w:space="0" w:color="FFFFFF"/>
+              <w:right w:val="single" w:sz="4" w:space="0" w:color="FFFFFF"/>
+              <w:insideH w:val="single" w:sz="4" w:space="0" w:color="FFFFFF"/>
+              <w:insideV w:val="single" w:sz="4" w:space="0" w:color="FFFFFF"/>
+            </w:tcBorders>
+            <w:shd w:color="auto" w:fill="D9D9D9" w:val="clear"/>
+            <w:tcMar>
+              <w:left w:w="98" w:type="dxa"/>
+            </w:tcMar>
+          </w:tcPr>
+          <w:p>
+            <w:pPr>
+              <w:pStyle w:val="TabellenInhalt"/>
+              <w:snapToGrid w:val="false"/>
+              <w:spacing w:before="20" w:after="20"/>
+              <w:rPr/>
+            </w:pPr>
+            <w:r>
+              <w:rPr/>
+              <w:t>S2</w:t>
+            </w:r>
+          </w:p>
+        </w:tc>
+      </w:tr>
+      <w:tr>
+        <w:trPr/>
+        <w:tc>
+          <w:tcPr>
+            <w:tcW w:w="1560" w:type="dxa"/>
+            <w:tcBorders>
+              <w:left w:val="single" w:sz="4" w:space="0" w:color="FFFFFF"/>
+              <w:bottom w:val="single" w:sz="4" w:space="0" w:color="FFFFFF"/>
+              <w:insideH w:val="single" w:sz="4" w:space="0" w:color="FFFFFF"/>
+            </w:tcBorders>
+            <w:shd w:color="auto" w:fill="D9D9D9" w:val="clear"/>
+            <w:tcMar>
+              <w:left w:w="98" w:type="dxa"/>
+            </w:tcMar>
+          </w:tcPr>
+          <w:p>
+            <w:pPr>
+              <w:pStyle w:val="TabellenInhalt"/>
+              <w:snapToGrid w:val="false"/>
+              <w:spacing w:before="20" w:after="20"/>
+              <w:rPr/>
+            </w:pPr>
+            <w:r>
+              <w:rPr/>
+              <w:t>Z3</w:t>
+            </w:r>
+          </w:p>
+        </w:tc>
+        <w:tc>
+          <w:tcPr>
+            <w:tcW w:w="6150" w:type="dxa"/>
+            <w:tcBorders>
+              <w:left w:val="single" w:sz="4" w:space="0" w:color="FFFFFF"/>
+              <w:bottom w:val="single" w:sz="4" w:space="0" w:color="FFFFFF"/>
+              <w:insideH w:val="single" w:sz="4" w:space="0" w:color="FFFFFF"/>
+            </w:tcBorders>
+            <w:shd w:color="auto" w:fill="D9D9D9" w:val="clear"/>
+            <w:tcMar>
+              <w:left w:w="98" w:type="dxa"/>
+            </w:tcMar>
+          </w:tcPr>
+          <w:p>
+            <w:pPr>
+              <w:pStyle w:val="TabellenInhalt"/>
+              <w:snapToGrid w:val="false"/>
+              <w:spacing w:before="20" w:after="20"/>
+              <w:rPr/>
+            </w:pPr>
+            <w:r>
+              <w:rPr/>
+              <w:t>Das Spiel ist ohne zusätzlich installierte Software lauffähig.</w:t>
+            </w:r>
+          </w:p>
+        </w:tc>
+        <w:tc>
+          <w:tcPr>
+            <w:tcW w:w="1788" w:type="dxa"/>
+            <w:tcBorders>
+              <w:left w:val="single" w:sz="4" w:space="0" w:color="FFFFFF"/>
+              <w:bottom w:val="single" w:sz="4" w:space="0" w:color="FFFFFF"/>
+              <w:right w:val="single" w:sz="4" w:space="0" w:color="FFFFFF"/>
+              <w:insideH w:val="single" w:sz="4" w:space="0" w:color="FFFFFF"/>
+              <w:insideV w:val="single" w:sz="4" w:space="0" w:color="FFFFFF"/>
+            </w:tcBorders>
+            <w:shd w:color="auto" w:fill="D9D9D9" w:val="clear"/>
+            <w:tcMar>
+              <w:left w:w="98" w:type="dxa"/>
+            </w:tcMar>
+          </w:tcPr>
+          <w:p>
+            <w:pPr>
+              <w:pStyle w:val="TabellenInhalt"/>
+              <w:snapToGrid w:val="false"/>
+              <w:spacing w:before="20" w:after="20"/>
+              <w:rPr/>
+            </w:pPr>
+            <w:r>
+              <w:rPr/>
+            </w:r>
+          </w:p>
+        </w:tc>
+      </w:tr>
+      <w:tr>
+        <w:trPr/>
+        <w:tc>
+          <w:tcPr>
+            <w:tcW w:w="1560" w:type="dxa"/>
+            <w:tcBorders>
+              <w:left w:val="single" w:sz="4" w:space="0" w:color="FFFFFF"/>
+              <w:bottom w:val="single" w:sz="4" w:space="0" w:color="FFFFFF"/>
+              <w:insideH w:val="single" w:sz="4" w:space="0" w:color="FFFFFF"/>
+            </w:tcBorders>
+            <w:shd w:color="auto" w:fill="D9D9D9" w:val="clear"/>
+            <w:tcMar>
+              <w:left w:w="98" w:type="dxa"/>
+            </w:tcMar>
+          </w:tcPr>
+          <w:p>
+            <w:pPr>
+              <w:pStyle w:val="TabellenInhalt"/>
+              <w:snapToGrid w:val="false"/>
+              <w:spacing w:before="20" w:after="20"/>
+              <w:rPr/>
+            </w:pPr>
+            <w:r>
+              <w:rPr/>
+              <w:t>Z4</w:t>
+            </w:r>
+          </w:p>
+        </w:tc>
+        <w:tc>
+          <w:tcPr>
+            <w:tcW w:w="6150" w:type="dxa"/>
+            <w:tcBorders>
+              <w:left w:val="single" w:sz="4" w:space="0" w:color="FFFFFF"/>
+              <w:bottom w:val="single" w:sz="4" w:space="0" w:color="FFFFFF"/>
+              <w:insideH w:val="single" w:sz="4" w:space="0" w:color="FFFFFF"/>
+            </w:tcBorders>
+            <w:shd w:color="auto" w:fill="D9D9D9" w:val="clear"/>
+            <w:tcMar>
+              <w:left w:w="98" w:type="dxa"/>
+            </w:tcMar>
+          </w:tcPr>
+          <w:p>
+            <w:pPr>
+              <w:pStyle w:val="TabellenInhalt"/>
+              <w:snapToGrid w:val="false"/>
+              <w:spacing w:before="20" w:after="20"/>
+              <w:rPr/>
+            </w:pPr>
+            <w:r>
+              <w:rPr/>
+              <w:t>Das Spiel läuft endlos weiter bis der Spieler einen Fehler macht.</w:t>
+            </w:r>
+          </w:p>
+        </w:tc>
+        <w:tc>
+          <w:tcPr>
+            <w:tcW w:w="1788" w:type="dxa"/>
+            <w:tcBorders>
+              <w:left w:val="single" w:sz="4" w:space="0" w:color="FFFFFF"/>
+              <w:bottom w:val="single" w:sz="4" w:space="0" w:color="FFFFFF"/>
+              <w:right w:val="single" w:sz="4" w:space="0" w:color="FFFFFF"/>
+              <w:insideH w:val="single" w:sz="4" w:space="0" w:color="FFFFFF"/>
+              <w:insideV w:val="single" w:sz="4" w:space="0" w:color="FFFFFF"/>
+            </w:tcBorders>
+            <w:shd w:color="auto" w:fill="D9D9D9" w:val="clear"/>
+            <w:tcMar>
+              <w:left w:w="98" w:type="dxa"/>
+            </w:tcMar>
+          </w:tcPr>
+          <w:p>
+            <w:pPr>
+              <w:pStyle w:val="TabellenInhalt"/>
+              <w:snapToGrid w:val="false"/>
+              <w:spacing w:before="20" w:after="20"/>
+              <w:rPr/>
+            </w:pPr>
+            <w:r>
+              <w:rPr/>
+            </w:r>
+          </w:p>
+        </w:tc>
+      </w:tr>
+    </w:tbl>
+    <w:p>
+      <w:pPr>
+        <w:pStyle w:val="Normal"/>
+        <w:tabs>
+          <w:tab w:val="left" w:pos="3262" w:leader="none"/>
+        </w:tabs>
+        <w:rPr>
+          <w:b/>
+          <w:b/>
+          <w:lang w:val="de-CH" w:eastAsia="de-CH"/>
+        </w:rPr>
+      </w:pPr>
+      <w:r>
+        <w:rPr>
+          <w:b/>
+          <w:lang w:val="de-CH" w:eastAsia="de-CH"/>
+        </w:rPr>
+      </w:r>
+    </w:p>
+    <w:p>
+      <w:pPr>
+        <w:pStyle w:val="Heading2"/>
+        <w:numPr>
+          <w:ilvl w:val="1"/>
+          <w:numId w:val="1"/>
+        </w:numPr>
+        <w:tabs>
+          <w:tab w:val="left" w:pos="850" w:leader="none"/>
+          <w:tab w:val="left" w:pos="3262" w:leader="none"/>
+        </w:tabs>
+        <w:suppressAutoHyphens w:val="false"/>
+        <w:spacing w:lineRule="auto" w:line="288" w:before="120" w:after="120"/>
+        <w:rPr>
+          <w:b w:val="false"/>
+          <w:b w:val="false"/>
+          <w:lang w:eastAsia="de-CH"/>
+        </w:rPr>
+      </w:pPr>
+      <w:bookmarkStart w:id="18" w:name="_Toc410741971"/>
+      <w:bookmarkEnd w:id="18"/>
+      <w:r>
+        <w:rPr/>
+        <w:t>Rahmenbedingungen</w:t>
+      </w:r>
+    </w:p>
+    <w:p>
+      <w:pPr>
+        <w:pStyle w:val="ListParagraph"/>
         <w:numPr>
           <w:ilvl w:val="0"/>
           <w:numId w:val="2"/>
         </w:numPr>
-        <w:tabs>
-          <w:tab w:val="left" w:pos="850" w:leader="none"/>
-          <w:tab w:val="left" w:pos="3262" w:leader="none"/>
-        </w:tabs>
-        <w:suppressAutoHyphens w:val="false"/>
-        <w:spacing w:lineRule="auto" w:line="288" w:before="120" w:after="120"/>
-        <w:rPr/>
-      </w:pPr>
-      <w:bookmarkStart w:id="14" w:name="_Toc410741970"/>
-      <w:bookmarkStart w:id="15" w:name="_Toc350764392"/>
-      <w:bookmarkStart w:id="16" w:name="_Toc409788294"/>
-      <w:bookmarkEnd w:id="14"/>
-      <w:bookmarkEnd w:id="15"/>
-      <w:bookmarkEnd w:id="16"/>
-      <w:r>
-        <w:rPr/>
-        <w:t>Ziele</w:t>
-      </w:r>
-    </w:p>
-    <w:p>
-      <w:pPr>
-        <w:pStyle w:val="TextCDB"/>
-        <w:tabs>
-          <w:tab w:val="left" w:pos="3262" w:leader="none"/>
-        </w:tabs>
-        <w:rPr>
-          <w:color w:val="B2A1C7" w:themeColor="accent4" w:themeTint="99"/>
-          <w:lang w:val="de-CH" w:eastAsia="de-CH"/>
-        </w:rPr>
-      </w:pPr>
-      <w:r>
-        <w:rPr>
-          <w:color w:val="B2A1C7" w:themeColor="accent4" w:themeTint="99"/>
-          <w:lang w:val="de-CH" w:eastAsia="de-CH"/>
-        </w:rPr>
-        <w:t>Formulieren Sie die Zielsetzungen für Ihr Projekt gemäss den Ausführungen auf AB 306.08.</w:t>
-      </w:r>
-    </w:p>
-    <w:p>
-      <w:pPr>
-        <w:pStyle w:val="TextCDB"/>
-        <w:tabs>
-          <w:tab w:val="left" w:pos="3262" w:leader="none"/>
-        </w:tabs>
-        <w:rPr>
-          <w:lang w:val="de-CH" w:eastAsia="de-CH"/>
-        </w:rPr>
-      </w:pPr>
-      <w:bookmarkStart w:id="17" w:name="_Toc224380116"/>
-      <w:bookmarkEnd w:id="17"/>
-      <w:r>
-        <w:rPr>
-          <w:color w:val="B2A1C7" w:themeColor="accent4" w:themeTint="99"/>
-          <w:lang w:val="de-CH" w:eastAsia="de-CH"/>
-        </w:rPr>
-        <w:t>Ordnen Sie jedem Ziel einen oder mehrere Schwachpunkte zu, welche dadurch behoben oder entschärft werden.</w:t>
-      </w:r>
-    </w:p>
-    <w:p>
-      <w:pPr>
-        <w:pStyle w:val="TextCDB"/>
-        <w:tabs>
-          <w:tab w:val="left" w:pos="3262" w:leader="none"/>
-        </w:tabs>
-        <w:rPr>
-          <w:color w:val="B2A1C7" w:themeColor="accent4" w:themeTint="99"/>
-          <w:lang w:val="de-CH" w:eastAsia="de-CH"/>
-        </w:rPr>
-      </w:pPr>
-      <w:r>
-        <w:rPr>
-          <w:color w:val="B2A1C7" w:themeColor="accent4" w:themeTint="99"/>
-          <w:lang w:val="de-CH" w:eastAsia="de-CH"/>
-        </w:rPr>
-        <w:t>Oftmals ergeben sich weitere, von Schwachpunkten unabhängige Ziele aus der Geschäftsstrategie oder der Geschäftsagenda der Stammorganisation. Führen Sie solche Ziele separat auf.</w:t>
-      </w:r>
-    </w:p>
-    <w:p>
-      <w:pPr>
-        <w:pStyle w:val="TextCDB"/>
-        <w:tabs>
-          <w:tab w:val="left" w:pos="3262" w:leader="none"/>
-        </w:tabs>
-        <w:rPr>
-          <w:b/>
-          <w:b/>
-          <w:lang w:val="de-CH" w:eastAsia="de-CH"/>
-        </w:rPr>
-      </w:pPr>
-      <w:r>
-        <w:rPr>
-          <w:b/>
-          <w:lang w:val="de-CH" w:eastAsia="de-CH"/>
-        </w:rPr>
-      </w:r>
-    </w:p>
-    <w:p>
-      <w:pPr>
-        <w:pStyle w:val="Heading2"/>
+        <w:rPr/>
+      </w:pPr>
+      <w:r>
+        <w:rPr/>
+        <w:t>Organisatorische Rahmenbedingungen</w:t>
+      </w:r>
+    </w:p>
+    <w:p>
+      <w:pPr>
+        <w:pStyle w:val="ListParagraph"/>
         <w:numPr>
           <w:ilvl w:val="1"/>
           <w:numId w:val="2"/>
         </w:numPr>
+        <w:rPr/>
+      </w:pPr>
+      <w:r>
+        <w:rPr/>
+        <w:t>Anwendung der HERMES gibb Projektmethode</w:t>
+      </w:r>
+    </w:p>
+    <w:p>
+      <w:pPr>
+        <w:pStyle w:val="ListParagraph"/>
+        <w:numPr>
+          <w:ilvl w:val="0"/>
+          <w:numId w:val="2"/>
+        </w:numPr>
+        <w:rPr/>
+      </w:pPr>
+      <w:r>
+        <w:rPr/>
+        <w:t>Finanzielle Rahmenbedingungen</w:t>
+      </w:r>
+    </w:p>
+    <w:p>
+      <w:pPr>
+        <w:pStyle w:val="ListParagraph"/>
+        <w:numPr>
+          <w:ilvl w:val="1"/>
+          <w:numId w:val="2"/>
+        </w:numPr>
+        <w:rPr/>
+      </w:pPr>
+      <w:r>
+        <w:rPr/>
+        <w:t>MacBook mit installierten Office-Anwendungen bereits vorhanden</w:t>
+      </w:r>
+    </w:p>
+    <w:p>
+      <w:pPr>
+        <w:pStyle w:val="ListParagraph"/>
+        <w:numPr>
+          <w:ilvl w:val="1"/>
+          <w:numId w:val="2"/>
+        </w:numPr>
+        <w:rPr/>
+      </w:pPr>
+      <w:r>
+        <w:rPr/>
+        <w:t>MacBook mit installiertem Python bereits vorhanden</w:t>
+      </w:r>
+    </w:p>
+    <w:p>
+      <w:pPr>
+        <w:pStyle w:val="ListParagraph"/>
+        <w:numPr>
+          <w:ilvl w:val="0"/>
+          <w:numId w:val="2"/>
+        </w:numPr>
+        <w:rPr/>
+      </w:pPr>
+      <w:r>
+        <w:rPr/>
+        <w:t>Zeitliche Rahmenbedingungen</w:t>
+      </w:r>
+    </w:p>
+    <w:p>
+      <w:pPr>
+        <w:pStyle w:val="ListParagraph"/>
+        <w:numPr>
+          <w:ilvl w:val="1"/>
+          <w:numId w:val="2"/>
+        </w:numPr>
+        <w:rPr/>
+      </w:pPr>
+      <w:r>
+        <w:rPr/>
+        <w:t>Projektinitialisierungsauftrag erteilt (09.02.2016)</w:t>
+      </w:r>
+    </w:p>
+    <w:p>
+      <w:pPr>
+        <w:pStyle w:val="ListParagraph"/>
+        <w:numPr>
+          <w:ilvl w:val="1"/>
+          <w:numId w:val="2"/>
+        </w:numPr>
+        <w:rPr/>
+      </w:pPr>
+      <w:r>
+        <w:rPr/>
+        <w:t>Initialisierungsphase abgeschlossen (01.03.2016)</w:t>
+      </w:r>
+    </w:p>
+    <w:p>
+      <w:pPr>
+        <w:pStyle w:val="ListParagraph"/>
+        <w:numPr>
+          <w:ilvl w:val="1"/>
+          <w:numId w:val="2"/>
+        </w:numPr>
+        <w:rPr/>
+      </w:pPr>
+      <w:r>
+        <w:rPr/>
+        <w:t>Konzeptphase abgeschlossen (15.03.2015)</w:t>
+      </w:r>
+    </w:p>
+    <w:p>
+      <w:pPr>
+        <w:pStyle w:val="ListParagraph"/>
+        <w:numPr>
+          <w:ilvl w:val="1"/>
+          <w:numId w:val="2"/>
+        </w:numPr>
+        <w:rPr/>
+      </w:pPr>
+      <w:r>
+        <w:rPr/>
+        <w:t>Realisierungsphase abgeschlossen (26.04.2016)</w:t>
+      </w:r>
+    </w:p>
+    <w:p>
+      <w:pPr>
+        <w:pStyle w:val="ListParagraph"/>
+        <w:numPr>
+          <w:ilvl w:val="1"/>
+          <w:numId w:val="2"/>
+        </w:numPr>
+        <w:rPr/>
+      </w:pPr>
+      <w:r>
+        <w:rPr/>
+        <w:t>Einführungsphase abgeschlossen (10.05.2016)</w:t>
+      </w:r>
+    </w:p>
+    <w:p>
+      <w:pPr>
+        <w:pStyle w:val="ListParagraph"/>
+        <w:numPr>
+          <w:ilvl w:val="1"/>
+          <w:numId w:val="2"/>
+        </w:numPr>
+        <w:rPr/>
+      </w:pPr>
+      <w:r>
+        <w:rPr/>
+        <w:t>Schlussbericht fertig gestellt (24.05.2016)</w:t>
+      </w:r>
+    </w:p>
+    <w:p>
+      <w:pPr>
+        <w:pStyle w:val="ListParagraph"/>
+        <w:numPr>
+          <w:ilvl w:val="1"/>
+          <w:numId w:val="2"/>
+        </w:numPr>
+        <w:rPr/>
+      </w:pPr>
+      <w:r>
+        <w:rPr/>
+        <w:t>Präsentation (24.05.2016 – 31.05.2016)</w:t>
+      </w:r>
+    </w:p>
+    <w:p>
+      <w:pPr>
+        <w:pStyle w:val="ListParagraph"/>
+        <w:numPr>
+          <w:ilvl w:val="0"/>
+          <w:numId w:val="2"/>
+        </w:numPr>
+        <w:rPr/>
+      </w:pPr>
+      <w:r>
+        <w:rPr/>
+        <w:t>Räumliche Rahmenbedingungen</w:t>
+      </w:r>
+    </w:p>
+    <w:p>
+      <w:pPr>
+        <w:pStyle w:val="ListParagraph"/>
+        <w:numPr>
+          <w:ilvl w:val="1"/>
+          <w:numId w:val="2"/>
+        </w:numPr>
+        <w:rPr/>
+      </w:pPr>
+      <w:r>
+        <w:rPr/>
+        <w:t>Zimmer IE103</w:t>
+      </w:r>
+    </w:p>
+    <w:p>
+      <w:pPr>
+        <w:pStyle w:val="TextCDB"/>
+        <w:tabs>
+          <w:tab w:val="left" w:pos="3262" w:leader="none"/>
+        </w:tabs>
+        <w:rPr>
+          <w:lang w:val="de-CH" w:eastAsia="de-CH"/>
+        </w:rPr>
+      </w:pPr>
+      <w:r>
+        <w:rPr>
+          <w:lang w:val="de-CH" w:eastAsia="de-CH"/>
+        </w:rPr>
+      </w:r>
+    </w:p>
+    <w:p>
+      <w:pPr>
+        <w:pStyle w:val="Heading2"/>
+        <w:numPr>
+          <w:ilvl w:val="1"/>
+          <w:numId w:val="1"/>
+        </w:numPr>
         <w:tabs>
           <w:tab w:val="left" w:pos="850" w:leader="none"/>
           <w:tab w:val="left" w:pos="3262" w:leader="none"/>
@@ -3575,351 +4254,87 @@
           <w:lang w:eastAsia="de-CH"/>
         </w:rPr>
       </w:pPr>
-      <w:bookmarkStart w:id="18" w:name="_Toc410741971"/>
-      <w:bookmarkEnd w:id="18"/>
-      <w:r>
-        <w:rPr/>
-        <w:t>Rahmenbedingungen</w:t>
-      </w:r>
-    </w:p>
-    <w:p>
-      <w:pPr>
-        <w:pStyle w:val="ListParagraph"/>
+      <w:bookmarkStart w:id="19" w:name="_Toc410741972"/>
+      <w:bookmarkEnd w:id="19"/>
+      <w:r>
+        <w:rPr/>
+        <w:t>Abgrenzung</w:t>
+      </w:r>
+    </w:p>
+    <w:p>
+      <w:pPr>
+        <w:pStyle w:val="TextCDB"/>
         <w:numPr>
           <w:ilvl w:val="0"/>
           <w:numId w:val="3"/>
         </w:numPr>
-        <w:rPr/>
-      </w:pPr>
-      <w:r>
-        <w:rPr/>
-        <w:t>Organisatorische Rahmenbedingungen</w:t>
-      </w:r>
-    </w:p>
-    <w:p>
-      <w:pPr>
-        <w:pStyle w:val="ListParagraph"/>
-        <w:numPr>
-          <w:ilvl w:val="1"/>
-          <w:numId w:val="3"/>
-        </w:numPr>
-        <w:rPr/>
-      </w:pPr>
-      <w:r>
-        <w:rPr/>
-        <w:t>Anwendung der HERMES gibb Projektmethode</w:t>
-      </w:r>
-    </w:p>
-    <w:p>
-      <w:pPr>
-        <w:pStyle w:val="ListParagraph"/>
+        <w:tabs>
+          <w:tab w:val="left" w:pos="3262" w:leader="none"/>
+        </w:tabs>
+        <w:rPr>
+          <w:lang w:val="de-CH"/>
+        </w:rPr>
+      </w:pPr>
+      <w:r>
+        <w:rPr>
+          <w:lang w:val="de-CH"/>
+        </w:rPr>
+        <w:t>Es wird keine neue Hardware angeschafft.</w:t>
+      </w:r>
+    </w:p>
+    <w:p>
+      <w:pPr>
+        <w:pStyle w:val="TextCDB"/>
         <w:numPr>
           <w:ilvl w:val="0"/>
           <w:numId w:val="3"/>
         </w:numPr>
-        <w:rPr/>
-      </w:pPr>
-      <w:r>
-        <w:rPr/>
-        <w:t>Finanzielle Rahmenbedingungen</w:t>
-      </w:r>
-    </w:p>
-    <w:p>
-      <w:pPr>
-        <w:pStyle w:val="ListParagraph"/>
-        <w:numPr>
-          <w:ilvl w:val="1"/>
-          <w:numId w:val="3"/>
-        </w:numPr>
-        <w:rPr/>
-      </w:pPr>
-      <w:r>
-        <w:rPr/>
-        <w:t>MacBook mit installierten Office-Anwendungen bereits vorhanden</w:t>
-      </w:r>
-    </w:p>
-    <w:p>
-      <w:pPr>
-        <w:pStyle w:val="ListParagraph"/>
-        <w:numPr>
-          <w:ilvl w:val="1"/>
-          <w:numId w:val="3"/>
-        </w:numPr>
-        <w:rPr/>
-      </w:pPr>
-      <w:r>
-        <w:rPr/>
-        <w:t>MacBook mit installiertem Python bereits vorhanden</w:t>
-      </w:r>
-    </w:p>
-    <w:p>
-      <w:pPr>
-        <w:pStyle w:val="ListParagraph"/>
+        <w:tabs>
+          <w:tab w:val="left" w:pos="3262" w:leader="none"/>
+        </w:tabs>
+        <w:rPr/>
+      </w:pPr>
+      <w:r>
+        <w:rPr>
+          <w:lang w:val="de-CH"/>
+        </w:rPr>
+        <w:t>Auf Hardware und Betriebssystem wird kein Support geleistet</w:t>
+      </w:r>
+      <w:bookmarkStart w:id="20" w:name="_GoBack"/>
+      <w:bookmarkEnd w:id="20"/>
+      <w:r>
+        <w:rPr>
+          <w:lang w:val="de-CH"/>
+        </w:rPr>
+        <w:t>.</w:t>
+      </w:r>
+    </w:p>
+    <w:p>
+      <w:pPr>
+        <w:pStyle w:val="TextCDB"/>
         <w:numPr>
           <w:ilvl w:val="0"/>
           <w:numId w:val="3"/>
         </w:numPr>
-        <w:rPr/>
-      </w:pPr>
-      <w:r>
-        <w:rPr/>
-        <w:t>Zeitliche Rahmenbedingungen</w:t>
-      </w:r>
-    </w:p>
-    <w:p>
-      <w:pPr>
-        <w:pStyle w:val="ListParagraph"/>
-        <w:numPr>
-          <w:ilvl w:val="1"/>
-          <w:numId w:val="3"/>
-        </w:numPr>
-        <w:rPr/>
-      </w:pPr>
-      <w:r>
-        <w:rPr/>
-        <w:t>Projektinitialisierungsauftrag erteilt (09.02.2016)</w:t>
-      </w:r>
-    </w:p>
-    <w:p>
-      <w:pPr>
-        <w:pStyle w:val="ListParagraph"/>
-        <w:numPr>
-          <w:ilvl w:val="1"/>
-          <w:numId w:val="3"/>
-        </w:numPr>
-        <w:rPr/>
-      </w:pPr>
-      <w:r>
-        <w:rPr/>
-        <w:t>Initialisierungsphase abgeschlossen (01.03.2016)</w:t>
-      </w:r>
-    </w:p>
-    <w:p>
-      <w:pPr>
-        <w:pStyle w:val="ListParagraph"/>
-        <w:numPr>
-          <w:ilvl w:val="1"/>
-          <w:numId w:val="3"/>
-        </w:numPr>
-        <w:rPr/>
-      </w:pPr>
-      <w:r>
-        <w:rPr/>
-        <w:t>Konzeptphase abgeschlossen (15.03.2015)</w:t>
-      </w:r>
-    </w:p>
-    <w:p>
-      <w:pPr>
-        <w:pStyle w:val="ListParagraph"/>
-        <w:numPr>
-          <w:ilvl w:val="1"/>
-          <w:numId w:val="3"/>
-        </w:numPr>
-        <w:rPr/>
-      </w:pPr>
-      <w:r>
-        <w:rPr/>
-        <w:t>Realisierungsphase abgeschlossen (26.04.2016)</w:t>
-      </w:r>
-    </w:p>
-    <w:p>
-      <w:pPr>
-        <w:pStyle w:val="ListParagraph"/>
-        <w:numPr>
-          <w:ilvl w:val="1"/>
-          <w:numId w:val="3"/>
-        </w:numPr>
-        <w:rPr/>
-      </w:pPr>
-      <w:r>
-        <w:rPr/>
-        <w:t>Einführungsphase abgeschlossen (10.05.2016)</w:t>
-      </w:r>
-    </w:p>
-    <w:p>
-      <w:pPr>
-        <w:pStyle w:val="ListParagraph"/>
-        <w:numPr>
-          <w:ilvl w:val="1"/>
-          <w:numId w:val="3"/>
-        </w:numPr>
-        <w:rPr/>
-      </w:pPr>
-      <w:r>
-        <w:rPr/>
-        <w:t>Schlussbericht fertig gestellt (24.05.2016)</w:t>
-      </w:r>
-    </w:p>
-    <w:p>
-      <w:pPr>
-        <w:pStyle w:val="ListParagraph"/>
-        <w:numPr>
-          <w:ilvl w:val="1"/>
-          <w:numId w:val="3"/>
-        </w:numPr>
-        <w:rPr/>
-      </w:pPr>
-      <w:r>
-        <w:rPr/>
-        <w:t>Präsentation (24.05.2016 – 31.05.2016)</w:t>
-      </w:r>
-    </w:p>
-    <w:p>
-      <w:pPr>
-        <w:pStyle w:val="ListParagraph"/>
+        <w:tabs>
+          <w:tab w:val="left" w:pos="3262" w:leader="none"/>
+        </w:tabs>
+        <w:rPr/>
+      </w:pPr>
+      <w:r>
+        <w:rPr>
+          <w:lang w:val="de-CH"/>
+        </w:rPr>
+        <w:t>Das Spiel wird ausschliesslich mit Python 2.7 entwickelt und getestet</w:t>
+      </w:r>
+    </w:p>
+    <w:p>
+      <w:pPr>
+        <w:pStyle w:val="TextCDB"/>
         <w:numPr>
           <w:ilvl w:val="0"/>
           <w:numId w:val="3"/>
         </w:numPr>
-        <w:rPr/>
-      </w:pPr>
-      <w:r>
-        <w:rPr/>
-        <w:t>Räumliche Rahmenbedingungen</w:t>
-      </w:r>
-    </w:p>
-    <w:p>
-      <w:pPr>
-        <w:pStyle w:val="ListParagraph"/>
-        <w:numPr>
-          <w:ilvl w:val="1"/>
-          <w:numId w:val="3"/>
-        </w:numPr>
-        <w:rPr/>
-      </w:pPr>
-      <w:r>
-        <w:rPr/>
-        <w:t>Zimmer IE103</w:t>
-      </w:r>
-    </w:p>
-    <w:p>
-      <w:pPr>
-        <w:pStyle w:val="TextCDB"/>
-        <w:tabs>
-          <w:tab w:val="left" w:pos="3262" w:leader="none"/>
-        </w:tabs>
-        <w:rPr>
-          <w:lang w:val="de-CH" w:eastAsia="de-CH"/>
-        </w:rPr>
-      </w:pPr>
-      <w:r>
-        <w:rPr>
-          <w:lang w:val="de-CH" w:eastAsia="de-CH"/>
-        </w:rPr>
-      </w:r>
-    </w:p>
-    <w:p>
-      <w:pPr>
-        <w:pStyle w:val="Heading2"/>
-        <w:numPr>
-          <w:ilvl w:val="1"/>
-          <w:numId w:val="2"/>
-        </w:numPr>
-        <w:tabs>
-          <w:tab w:val="left" w:pos="850" w:leader="none"/>
-          <w:tab w:val="left" w:pos="3262" w:leader="none"/>
-        </w:tabs>
-        <w:suppressAutoHyphens w:val="false"/>
-        <w:spacing w:lineRule="auto" w:line="288" w:before="120" w:after="120"/>
-        <w:rPr>
-          <w:b w:val="false"/>
-          <w:b w:val="false"/>
-          <w:lang w:eastAsia="de-CH"/>
-        </w:rPr>
-      </w:pPr>
-      <w:bookmarkStart w:id="19" w:name="_Toc410741972"/>
-      <w:bookmarkEnd w:id="19"/>
-      <w:r>
-        <w:rPr/>
-        <w:t>Abgrenzung</w:t>
-      </w:r>
-    </w:p>
-    <w:p>
-      <w:pPr>
-        <w:pStyle w:val="TextCDB"/>
-        <w:numPr>
-          <w:ilvl w:val="0"/>
-          <w:numId w:val="4"/>
-        </w:numPr>
-        <w:tabs>
-          <w:tab w:val="left" w:pos="3262" w:leader="none"/>
-        </w:tabs>
-        <w:rPr>
-          <w:lang w:val="de-CH"/>
-        </w:rPr>
-      </w:pPr>
-      <w:r>
-        <w:rPr>
-          <w:lang w:val="de-CH"/>
-        </w:rPr>
-        <w:t>Es wird keine neue Hardware angeschafft.</w:t>
-      </w:r>
-    </w:p>
-    <w:p>
-      <w:pPr>
-        <w:pStyle w:val="TextCDB"/>
-        <w:numPr>
-          <w:ilvl w:val="0"/>
-          <w:numId w:val="4"/>
-        </w:numPr>
-        <w:tabs>
-          <w:tab w:val="left" w:pos="3262" w:leader="none"/>
-        </w:tabs>
-        <w:rPr/>
-      </w:pPr>
-      <w:r>
-        <w:rPr>
-          <w:lang w:val="de-CH"/>
-        </w:rPr>
-        <w:t>Auf Hardware und Betriebssystem wird kein Support g</w:t>
-      </w:r>
-      <w:r>
-        <w:rPr>
-          <w:lang w:val="de-CH"/>
-        </w:rPr>
-        <w:t>e</w:t>
-      </w:r>
-      <w:r>
-        <w:rPr>
-          <w:lang w:val="de-CH"/>
-        </w:rPr>
-        <w:t>leistet</w:t>
-      </w:r>
-      <w:bookmarkStart w:id="20" w:name="_GoBack"/>
-      <w:bookmarkEnd w:id="20"/>
-      <w:r>
-        <w:rPr>
-          <w:lang w:val="de-CH"/>
-        </w:rPr>
-        <w:t>.</w:t>
-      </w:r>
-    </w:p>
-    <w:p>
-      <w:pPr>
-        <w:pStyle w:val="TextCDB"/>
-        <w:numPr>
-          <w:ilvl w:val="0"/>
-          <w:numId w:val="4"/>
-        </w:numPr>
-        <w:tabs>
-          <w:tab w:val="left" w:pos="3262" w:leader="none"/>
-        </w:tabs>
-        <w:rPr/>
-      </w:pPr>
-      <w:r>
-        <w:rPr>
-          <w:lang w:val="de-CH"/>
-        </w:rPr>
-        <w:t>Das Spiel wird ausschliesslich mit Python 2.7 entwickelt und getestet</w:t>
-      </w:r>
-    </w:p>
-    <w:p>
-      <w:pPr>
-        <w:pStyle w:val="TextCDB"/>
-        <w:numPr>
-          <w:ilvl w:val="0"/>
-          <w:numId w:val="4"/>
-        </w:numPr>
         <w:tabs>
           <w:tab w:val="left" w:pos="3262" w:leader="none"/>
         </w:tabs>
@@ -3971,7 +4386,7 @@
         <w:pStyle w:val="Heading1"/>
         <w:numPr>
           <w:ilvl w:val="0"/>
-          <w:numId w:val="2"/>
+          <w:numId w:val="1"/>
         </w:numPr>
         <w:tabs>
           <w:tab w:val="left" w:pos="850" w:leader="none"/>
@@ -3981,11 +4396,10 @@
         <w:spacing w:lineRule="auto" w:line="288" w:before="120" w:after="120"/>
         <w:rPr/>
       </w:pPr>
-      <w:bookmarkStart w:id="21" w:name="_Toc350764393"/>
+      <w:bookmarkStart w:id="21" w:name="_Toc409788295"/>
       <w:bookmarkStart w:id="22" w:name="_Toc410741973"/>
-      <w:bookmarkStart w:id="23" w:name="_Toc409788295"/>
+      <w:bookmarkEnd w:id="21"/>
       <w:bookmarkEnd w:id="22"/>
-      <w:bookmarkEnd w:id="23"/>
       <w:r>
         <w:rPr/>
         <w:t>Liste der Stakeholder</w:t>
@@ -4004,7 +4418,7 @@
       <w:tblPr>
         <w:tblW w:w="9639" w:type="dxa"/>
         <w:jc w:val="left"/>
-        <w:tblInd w:w="108" w:type="dxa"/>
+        <w:tblInd w:w="103" w:type="dxa"/>
         <w:tblBorders>
           <w:top w:val="single" w:sz="4" w:space="0" w:color="FFFFFF"/>
           <w:left w:val="single" w:sz="4" w:space="0" w:color="FFFFFF"/>
@@ -4015,7 +4429,7 @@
         </w:tblBorders>
         <w:tblCellMar>
           <w:top w:w="17" w:type="dxa"/>
-          <w:left w:w="108" w:type="dxa"/>
+          <w:left w:w="103" w:type="dxa"/>
           <w:bottom w:w="17" w:type="dxa"/>
           <w:right w:w="108" w:type="dxa"/>
         </w:tblCellMar>
@@ -4023,9 +4437,9 @@
       </w:tblPr>
       <w:tblGrid>
         <w:gridCol w:w="1984"/>
-        <w:gridCol w:w="1559"/>
+        <w:gridCol w:w="1560"/>
         <w:gridCol w:w="3119"/>
-        <w:gridCol w:w="2976"/>
+        <w:gridCol w:w="2975"/>
       </w:tblGrid>
       <w:tr>
         <w:trPr/>
@@ -4042,7 +4456,7 @@
             </w:tcBorders>
             <w:shd w:color="auto" w:fill="333399" w:val="clear"/>
             <w:tcMar>
-              <w:left w:w="108" w:type="dxa"/>
+              <w:left w:w="103" w:type="dxa"/>
             </w:tcMar>
           </w:tcPr>
           <w:p>
@@ -4060,7 +4474,7 @@
         </w:tc>
         <w:tc>
           <w:tcPr>
-            <w:tcW w:w="1559" w:type="dxa"/>
+            <w:tcW w:w="1560" w:type="dxa"/>
             <w:tcBorders>
               <w:top w:val="single" w:sz="4" w:space="0" w:color="FFFFFF"/>
               <w:left w:val="single" w:sz="4" w:space="0" w:color="FFFFFF"/>
@@ -4071,7 +4485,7 @@
             </w:tcBorders>
             <w:shd w:color="auto" w:fill="333399" w:val="clear"/>
             <w:tcMar>
-              <w:left w:w="108" w:type="dxa"/>
+              <w:left w:w="103" w:type="dxa"/>
             </w:tcMar>
           </w:tcPr>
           <w:p>
@@ -4100,7 +4514,7 @@
             </w:tcBorders>
             <w:shd w:color="auto" w:fill="333399" w:val="clear"/>
             <w:tcMar>
-              <w:left w:w="108" w:type="dxa"/>
+              <w:left w:w="103" w:type="dxa"/>
             </w:tcMar>
           </w:tcPr>
           <w:p>
@@ -4118,7 +4532,7 @@
         </w:tc>
         <w:tc>
           <w:tcPr>
-            <w:tcW w:w="2976" w:type="dxa"/>
+            <w:tcW w:w="2975" w:type="dxa"/>
             <w:tcBorders>
               <w:top w:val="single" w:sz="4" w:space="0" w:color="FFFFFF"/>
               <w:left w:val="single" w:sz="4" w:space="0" w:color="FFFFFF"/>
@@ -4129,7 +4543,7 @@
             </w:tcBorders>
             <w:shd w:color="auto" w:fill="333399" w:val="clear"/>
             <w:tcMar>
-              <w:left w:w="108" w:type="dxa"/>
+              <w:left w:w="103" w:type="dxa"/>
             </w:tcMar>
           </w:tcPr>
           <w:p>
@@ -4161,7 +4575,7 @@
             </w:tcBorders>
             <w:shd w:color="auto" w:fill="D9D9D9" w:val="clear"/>
             <w:tcMar>
-              <w:left w:w="108" w:type="dxa"/>
+              <w:left w:w="103" w:type="dxa"/>
             </w:tcMar>
           </w:tcPr>
           <w:p>
@@ -4179,7 +4593,7 @@
         </w:tc>
         <w:tc>
           <w:tcPr>
-            <w:tcW w:w="1559" w:type="dxa"/>
+            <w:tcW w:w="1560" w:type="dxa"/>
             <w:tcBorders>
               <w:top w:val="single" w:sz="4" w:space="0" w:color="FFFFFF"/>
               <w:left w:val="single" w:sz="4" w:space="0" w:color="FFFFFF"/>
@@ -4190,7 +4604,7 @@
             </w:tcBorders>
             <w:shd w:color="auto" w:fill="D9D9D9" w:val="clear"/>
             <w:tcMar>
-              <w:left w:w="108" w:type="dxa"/>
+              <w:left w:w="103" w:type="dxa"/>
             </w:tcMar>
           </w:tcPr>
           <w:p>
@@ -4219,7 +4633,7 @@
             </w:tcBorders>
             <w:shd w:color="auto" w:fill="D9D9D9" w:val="clear"/>
             <w:tcMar>
-              <w:left w:w="108" w:type="dxa"/>
+              <w:left w:w="103" w:type="dxa"/>
             </w:tcMar>
           </w:tcPr>
           <w:p>
@@ -4237,7 +4651,7 @@
         </w:tc>
         <w:tc>
           <w:tcPr>
-            <w:tcW w:w="2976" w:type="dxa"/>
+            <w:tcW w:w="2975" w:type="dxa"/>
             <w:tcBorders>
               <w:top w:val="single" w:sz="4" w:space="0" w:color="FFFFFF"/>
               <w:left w:val="single" w:sz="4" w:space="0" w:color="FFFFFF"/>
@@ -4248,7 +4662,7 @@
             </w:tcBorders>
             <w:shd w:color="auto" w:fill="D9D9D9" w:val="clear"/>
             <w:tcMar>
-              <w:left w:w="108" w:type="dxa"/>
+              <w:left w:w="103" w:type="dxa"/>
             </w:tcMar>
           </w:tcPr>
           <w:p>
@@ -4280,7 +4694,7 @@
             </w:tcBorders>
             <w:shd w:color="auto" w:fill="D9D9D9" w:val="clear"/>
             <w:tcMar>
-              <w:left w:w="108" w:type="dxa"/>
+              <w:left w:w="103" w:type="dxa"/>
             </w:tcMar>
           </w:tcPr>
           <w:p>
@@ -4298,7 +4712,7 @@
         </w:tc>
         <w:tc>
           <w:tcPr>
-            <w:tcW w:w="1559" w:type="dxa"/>
+            <w:tcW w:w="1560" w:type="dxa"/>
             <w:tcBorders>
               <w:top w:val="single" w:sz="4" w:space="0" w:color="FFFFFF"/>
               <w:left w:val="single" w:sz="4" w:space="0" w:color="FFFFFF"/>
@@ -4309,7 +4723,7 @@
             </w:tcBorders>
             <w:shd w:color="auto" w:fill="D9D9D9" w:val="clear"/>
             <w:tcMar>
-              <w:left w:w="108" w:type="dxa"/>
+              <w:left w:w="103" w:type="dxa"/>
             </w:tcMar>
           </w:tcPr>
           <w:p>
@@ -4338,7 +4752,7 @@
             </w:tcBorders>
             <w:shd w:color="auto" w:fill="D9D9D9" w:val="clear"/>
             <w:tcMar>
-              <w:left w:w="108" w:type="dxa"/>
+              <w:left w:w="103" w:type="dxa"/>
             </w:tcMar>
           </w:tcPr>
           <w:p>
@@ -4356,7 +4770,7 @@
         </w:tc>
         <w:tc>
           <w:tcPr>
-            <w:tcW w:w="2976" w:type="dxa"/>
+            <w:tcW w:w="2975" w:type="dxa"/>
             <w:tcBorders>
               <w:top w:val="single" w:sz="4" w:space="0" w:color="FFFFFF"/>
               <w:left w:val="single" w:sz="4" w:space="0" w:color="FFFFFF"/>
@@ -4367,7 +4781,7 @@
             </w:tcBorders>
             <w:shd w:color="auto" w:fill="D9D9D9" w:val="clear"/>
             <w:tcMar>
-              <w:left w:w="108" w:type="dxa"/>
+              <w:left w:w="103" w:type="dxa"/>
             </w:tcMar>
           </w:tcPr>
           <w:p>
@@ -4399,7 +4813,7 @@
             </w:tcBorders>
             <w:shd w:color="auto" w:fill="D9D9D9" w:val="clear"/>
             <w:tcMar>
-              <w:left w:w="108" w:type="dxa"/>
+              <w:left w:w="103" w:type="dxa"/>
             </w:tcMar>
           </w:tcPr>
           <w:p>
@@ -4417,7 +4831,7 @@
         </w:tc>
         <w:tc>
           <w:tcPr>
-            <w:tcW w:w="1559" w:type="dxa"/>
+            <w:tcW w:w="1560" w:type="dxa"/>
             <w:tcBorders>
               <w:top w:val="single" w:sz="4" w:space="0" w:color="FFFFFF"/>
               <w:left w:val="single" w:sz="4" w:space="0" w:color="FFFFFF"/>
@@ -4428,7 +4842,7 @@
             </w:tcBorders>
             <w:shd w:color="auto" w:fill="D9D9D9" w:val="clear"/>
             <w:tcMar>
-              <w:left w:w="108" w:type="dxa"/>
+              <w:left w:w="103" w:type="dxa"/>
             </w:tcMar>
           </w:tcPr>
           <w:p>
@@ -4457,7 +4871,7 @@
             </w:tcBorders>
             <w:shd w:color="auto" w:fill="D9D9D9" w:val="clear"/>
             <w:tcMar>
-              <w:left w:w="108" w:type="dxa"/>
+              <w:left w:w="103" w:type="dxa"/>
             </w:tcMar>
           </w:tcPr>
           <w:p>
@@ -4475,7 +4889,7 @@
         </w:tc>
         <w:tc>
           <w:tcPr>
-            <w:tcW w:w="2976" w:type="dxa"/>
+            <w:tcW w:w="2975" w:type="dxa"/>
             <w:tcBorders>
               <w:top w:val="single" w:sz="4" w:space="0" w:color="FFFFFF"/>
               <w:left w:val="single" w:sz="4" w:space="0" w:color="FFFFFF"/>
@@ -4486,7 +4900,7 @@
             </w:tcBorders>
             <w:shd w:color="auto" w:fill="D9D9D9" w:val="clear"/>
             <w:tcMar>
-              <w:left w:w="108" w:type="dxa"/>
+              <w:left w:w="103" w:type="dxa"/>
             </w:tcMar>
           </w:tcPr>
           <w:p>
@@ -4559,7 +4973,7 @@
         <w:pStyle w:val="Heading1"/>
         <w:numPr>
           <w:ilvl w:val="0"/>
-          <w:numId w:val="2"/>
+          <w:numId w:val="1"/>
         </w:numPr>
         <w:tabs>
           <w:tab w:val="left" w:pos="850" w:leader="none"/>
@@ -4571,12 +4985,12 @@
           <w:lang w:eastAsia="de-CH"/>
         </w:rPr>
       </w:pPr>
-      <w:bookmarkStart w:id="24" w:name="_Toc350764393"/>
-      <w:bookmarkStart w:id="25" w:name="_Toc410741974"/>
-      <w:bookmarkStart w:id="26" w:name="_Toc409788296"/>
+      <w:bookmarkStart w:id="23" w:name="_Toc409788296"/>
+      <w:bookmarkStart w:id="24" w:name="_Toc410741974"/>
+      <w:bookmarkStart w:id="25" w:name="_Toc350764393"/>
+      <w:bookmarkEnd w:id="23"/>
       <w:bookmarkEnd w:id="24"/>
       <w:bookmarkEnd w:id="25"/>
-      <w:bookmarkEnd w:id="26"/>
       <w:r>
         <w:rPr/>
         <w:t>Anforderungen</w:t>
@@ -4662,7 +5076,7 @@
         <w:pStyle w:val="Heading1"/>
         <w:numPr>
           <w:ilvl w:val="0"/>
-          <w:numId w:val="2"/>
+          <w:numId w:val="1"/>
         </w:numPr>
         <w:tabs>
           <w:tab w:val="left" w:pos="850" w:leader="none"/>
@@ -4672,12 +5086,12 @@
         <w:spacing w:lineRule="auto" w:line="288" w:before="120" w:after="120"/>
         <w:rPr/>
       </w:pPr>
-      <w:bookmarkStart w:id="27" w:name="_Toc410741975"/>
-      <w:bookmarkStart w:id="28" w:name="_Toc350764394"/>
-      <w:bookmarkStart w:id="29" w:name="_Toc409788297"/>
+      <w:bookmarkStart w:id="26" w:name="_Toc409788297"/>
+      <w:bookmarkStart w:id="27" w:name="_Toc350764394"/>
+      <w:bookmarkStart w:id="28" w:name="_Toc410741975"/>
+      <w:bookmarkEnd w:id="26"/>
       <w:bookmarkEnd w:id="27"/>
       <w:bookmarkEnd w:id="28"/>
-      <w:bookmarkEnd w:id="29"/>
       <w:r>
         <w:rPr/>
         <w:t>Lösungsvarianten</w:t>
@@ -4688,7 +5102,7 @@
         <w:pStyle w:val="Heading2"/>
         <w:numPr>
           <w:ilvl w:val="1"/>
-          <w:numId w:val="2"/>
+          <w:numId w:val="1"/>
         </w:numPr>
         <w:tabs>
           <w:tab w:val="left" w:pos="850" w:leader="none"/>
@@ -4698,12 +5112,12 @@
         <w:spacing w:lineRule="auto" w:line="288" w:before="120" w:after="120"/>
         <w:rPr/>
       </w:pPr>
-      <w:bookmarkStart w:id="30" w:name="_Toc410741976"/>
-      <w:bookmarkStart w:id="31" w:name="_Toc350764395"/>
-      <w:bookmarkStart w:id="32" w:name="_Toc409788298"/>
+      <w:bookmarkStart w:id="29" w:name="_Toc409788298"/>
+      <w:bookmarkStart w:id="30" w:name="_Toc350764395"/>
+      <w:bookmarkStart w:id="31" w:name="_Toc410741976"/>
+      <w:bookmarkEnd w:id="29"/>
       <w:bookmarkEnd w:id="30"/>
       <w:bookmarkEnd w:id="31"/>
-      <w:bookmarkEnd w:id="32"/>
       <w:r>
         <w:rPr/>
         <w:t>Variantenübersicht</w:t>
@@ -4771,7 +5185,7 @@
         <w:pStyle w:val="Heading2"/>
         <w:numPr>
           <w:ilvl w:val="1"/>
-          <w:numId w:val="2"/>
+          <w:numId w:val="1"/>
         </w:numPr>
         <w:tabs>
           <w:tab w:val="left" w:pos="850" w:leader="none"/>
@@ -4781,12 +5195,12 @@
         <w:spacing w:lineRule="auto" w:line="288" w:before="120" w:after="120"/>
         <w:rPr/>
       </w:pPr>
-      <w:bookmarkStart w:id="33" w:name="_Toc410741977"/>
-      <w:bookmarkStart w:id="34" w:name="_Toc350764396"/>
-      <w:bookmarkStart w:id="35" w:name="_Toc409788299"/>
+      <w:bookmarkStart w:id="32" w:name="_Toc409788299"/>
+      <w:bookmarkStart w:id="33" w:name="_Toc350764396"/>
+      <w:bookmarkStart w:id="34" w:name="_Toc410741977"/>
+      <w:bookmarkEnd w:id="32"/>
       <w:bookmarkEnd w:id="33"/>
       <w:bookmarkEnd w:id="34"/>
-      <w:bookmarkEnd w:id="35"/>
       <w:r>
         <w:rPr/>
         <w:t>Beschreibung der Varianten</w:t>
@@ -4850,7 +5264,7 @@
         <w:pStyle w:val="Heading1"/>
         <w:numPr>
           <w:ilvl w:val="0"/>
-          <w:numId w:val="2"/>
+          <w:numId w:val="1"/>
         </w:numPr>
         <w:tabs>
           <w:tab w:val="left" w:pos="850" w:leader="none"/>
@@ -4860,14 +5274,14 @@
         <w:spacing w:lineRule="auto" w:line="288" w:before="120" w:after="120"/>
         <w:rPr/>
       </w:pPr>
+      <w:bookmarkStart w:id="35" w:name="_Toc409788300"/>
       <w:bookmarkStart w:id="36" w:name="_Toc410741978"/>
-      <w:bookmarkStart w:id="37" w:name="_Toc409788300"/>
-      <w:bookmarkStart w:id="38" w:name="_Toc350764397"/>
+      <w:bookmarkStart w:id="37" w:name="_Toc350764397"/>
       <w:r>
         <w:rPr/>
         <w:t>Bewertung der Varianten</w:t>
       </w:r>
-      <w:bookmarkEnd w:id="38"/>
+      <w:bookmarkEnd w:id="35"/>
       <w:bookmarkEnd w:id="36"/>
       <w:bookmarkEnd w:id="37"/>
       <w:r>
@@ -4949,7 +5363,7 @@
         <w:pStyle w:val="Heading1"/>
         <w:numPr>
           <w:ilvl w:val="0"/>
-          <w:numId w:val="2"/>
+          <w:numId w:val="1"/>
         </w:numPr>
         <w:tabs>
           <w:tab w:val="left" w:pos="850" w:leader="none"/>
@@ -4959,12 +5373,12 @@
         <w:spacing w:lineRule="auto" w:line="288" w:before="120" w:after="120"/>
         <w:rPr/>
       </w:pPr>
-      <w:bookmarkStart w:id="39" w:name="_Toc410741979"/>
-      <w:bookmarkStart w:id="40" w:name="_Toc350764398"/>
-      <w:bookmarkStart w:id="41" w:name="_Toc409788301"/>
+      <w:bookmarkStart w:id="38" w:name="_Toc409788301"/>
+      <w:bookmarkStart w:id="39" w:name="_Toc350764398"/>
+      <w:bookmarkStart w:id="40" w:name="_Toc410741979"/>
+      <w:bookmarkEnd w:id="38"/>
       <w:bookmarkEnd w:id="39"/>
       <w:bookmarkEnd w:id="40"/>
-      <w:bookmarkEnd w:id="41"/>
       <w:r>
         <w:rPr/>
         <w:t>Lösungsbeschreibung</w:t>
@@ -5011,7 +5425,7 @@
         <w:pStyle w:val="Heading1"/>
         <w:numPr>
           <w:ilvl w:val="0"/>
-          <w:numId w:val="2"/>
+          <w:numId w:val="1"/>
         </w:numPr>
         <w:tabs>
           <w:tab w:val="left" w:pos="850" w:leader="none"/>
@@ -5021,10 +5435,10 @@
         <w:spacing w:lineRule="auto" w:line="288" w:before="120" w:after="120"/>
         <w:rPr/>
       </w:pPr>
+      <w:bookmarkStart w:id="41" w:name="_Toc409788302"/>
       <w:bookmarkStart w:id="42" w:name="_Toc410741980"/>
-      <w:bookmarkStart w:id="43" w:name="_Toc409788302"/>
+      <w:bookmarkEnd w:id="41"/>
       <w:bookmarkEnd w:id="42"/>
-      <w:bookmarkEnd w:id="43"/>
       <w:r>
         <w:rPr/>
         <w:t>Projektplanung</w:t>
@@ -5094,7 +5508,7 @@
         <w:pStyle w:val="Heading1"/>
         <w:numPr>
           <w:ilvl w:val="0"/>
-          <w:numId w:val="2"/>
+          <w:numId w:val="1"/>
         </w:numPr>
         <w:tabs>
           <w:tab w:val="left" w:pos="850" w:leader="none"/>
@@ -5104,12 +5518,12 @@
         <w:spacing w:lineRule="auto" w:line="288" w:before="120" w:after="120"/>
         <w:rPr/>
       </w:pPr>
-      <w:bookmarkStart w:id="44" w:name="_Toc410741981"/>
-      <w:bookmarkStart w:id="45" w:name="_Toc350764399"/>
-      <w:bookmarkStart w:id="46" w:name="_Toc409788303"/>
+      <w:bookmarkStart w:id="43" w:name="_Toc409788303"/>
+      <w:bookmarkStart w:id="44" w:name="_Toc350764399"/>
+      <w:bookmarkStart w:id="45" w:name="_Toc410741981"/>
+      <w:bookmarkEnd w:id="43"/>
       <w:bookmarkEnd w:id="44"/>
       <w:bookmarkEnd w:id="45"/>
-      <w:bookmarkEnd w:id="46"/>
       <w:r>
         <w:rPr/>
         <w:t>Empfehlung</w:t>
@@ -5154,7 +5568,7 @@
         <w:pStyle w:val="Heading1"/>
         <w:numPr>
           <w:ilvl w:val="0"/>
-          <w:numId w:val="2"/>
+          <w:numId w:val="1"/>
         </w:numPr>
         <w:tabs>
           <w:tab w:val="left" w:pos="850" w:leader="none"/>
@@ -5164,10 +5578,10 @@
         <w:spacing w:lineRule="auto" w:line="288" w:before="120" w:after="120"/>
         <w:rPr/>
       </w:pPr>
+      <w:bookmarkStart w:id="46" w:name="_Toc409788304"/>
       <w:bookmarkStart w:id="47" w:name="_Toc410741982"/>
-      <w:bookmarkStart w:id="48" w:name="_Toc409788304"/>
+      <w:bookmarkEnd w:id="46"/>
       <w:bookmarkEnd w:id="47"/>
-      <w:bookmarkEnd w:id="48"/>
       <w:r>
         <w:rPr/>
         <w:t>Projektfreigabe</w:t>
@@ -5452,17 +5866,49 @@
           <w:pPr>
             <w:pStyle w:val="Footer"/>
             <w:jc w:val="center"/>
-            <w:rPr>
-              <w:sz w:val="20"/>
-              <w:szCs w:val="20"/>
-            </w:rPr>
+            <w:rPr/>
           </w:pPr>
           <w:r>
             <w:rPr>
               <w:sz w:val="20"/>
               <w:szCs w:val="20"/>
             </w:rPr>
-            <w:t>Speicherdatum: ##.##.##</w:t>
+            <w:t xml:space="preserve">Speicherdatum: </w:t>
+          </w:r>
+          <w:r>
+            <w:rPr>
+              <w:sz w:val="20"/>
+              <w:szCs w:val="20"/>
+            </w:rPr>
+            <w:t>23</w:t>
+          </w:r>
+          <w:r>
+            <w:rPr>
+              <w:sz w:val="20"/>
+              <w:szCs w:val="20"/>
+            </w:rPr>
+            <w:t>.</w:t>
+          </w:r>
+          <w:r>
+            <w:rPr>
+              <w:sz w:val="20"/>
+              <w:szCs w:val="20"/>
+            </w:rPr>
+            <w:t>02</w:t>
+          </w:r>
+          <w:r>
+            <w:rPr>
+              <w:sz w:val="20"/>
+              <w:szCs w:val="20"/>
+            </w:rPr>
+            <w:t>.</w:t>
+          </w:r>
+          <w:r>
+            <w:rPr>
+              <w:sz w:val="20"/>
+              <w:szCs w:val="20"/>
+            </w:rPr>
+            <w:t>16</w:t>
           </w:r>
         </w:p>
       </w:tc>
@@ -5501,7 +5947,7 @@
             <w:fldChar w:fldCharType="separate"/>
           </w:r>
           <w:r>
-            <w:t>6</w:t>
+            <w:t>2</w:t>
           </w:r>
           <w:r>
             <w:fldChar w:fldCharType="end"/>
@@ -5569,6 +6015,7 @@
       <w:jc w:val="left"/>
       <w:tblInd w:w="0" w:type="dxa"/>
       <w:tblBorders>
+        <w:top w:val="single" w:sz="4" w:space="0" w:color="000001"/>
         <w:bottom w:val="single" w:sz="4" w:space="0" w:color="000001"/>
         <w:insideH w:val="single" w:sz="4" w:space="0" w:color="000001"/>
       </w:tblBorders>
@@ -5590,6 +6037,7 @@
         <w:tcPr>
           <w:tcW w:w="4888" w:type="dxa"/>
           <w:tcBorders>
+            <w:top w:val="single" w:sz="4" w:space="0" w:color="000001"/>
             <w:bottom w:val="single" w:sz="4" w:space="0" w:color="000001"/>
             <w:insideH w:val="single" w:sz="4" w:space="0" w:color="000001"/>
           </w:tcBorders>
@@ -5646,6 +6094,7 @@
         <w:tcPr>
           <w:tcW w:w="4888" w:type="dxa"/>
           <w:tcBorders>
+            <w:top w:val="single" w:sz="4" w:space="0" w:color="000001"/>
             <w:bottom w:val="single" w:sz="4" w:space="0" w:color="000001"/>
             <w:insideH w:val="single" w:sz="4" w:space="0" w:color="000001"/>
           </w:tcBorders>
@@ -5697,116 +6146,6 @@
       <w:lvlText w:val="%1"/>
       <w:lvlJc w:val="left"/>
       <w:pPr>
-        <w:tabs>
-          <w:tab w:val="num" w:pos="432"/>
-        </w:tabs>
-        <w:ind w:left="432" w:hanging="432"/>
-      </w:pPr>
-    </w:lvl>
-    <w:lvl w:ilvl="1">
-      <w:start w:val="1"/>
-      <w:numFmt w:val="decimal"/>
-      <w:lvlText w:val="%1.%2"/>
-      <w:lvlJc w:val="left"/>
-      <w:pPr>
-        <w:tabs>
-          <w:tab w:val="num" w:pos="576"/>
-        </w:tabs>
-        <w:ind w:left="576" w:hanging="576"/>
-      </w:pPr>
-    </w:lvl>
-    <w:lvl w:ilvl="2">
-      <w:start w:val="1"/>
-      <w:numFmt w:val="decimal"/>
-      <w:lvlText w:val="%1.%2.%3"/>
-      <w:lvlJc w:val="left"/>
-      <w:pPr>
-        <w:tabs>
-          <w:tab w:val="num" w:pos="720"/>
-        </w:tabs>
-        <w:ind w:left="720" w:hanging="720"/>
-      </w:pPr>
-    </w:lvl>
-    <w:lvl w:ilvl="3">
-      <w:start w:val="1"/>
-      <w:numFmt w:val="decimal"/>
-      <w:lvlText w:val="%1.%2.%3.%4"/>
-      <w:lvlJc w:val="left"/>
-      <w:pPr>
-        <w:tabs>
-          <w:tab w:val="num" w:pos="864"/>
-        </w:tabs>
-        <w:ind w:left="864" w:hanging="864"/>
-      </w:pPr>
-    </w:lvl>
-    <w:lvl w:ilvl="4">
-      <w:start w:val="1"/>
-      <w:numFmt w:val="decimal"/>
-      <w:lvlText w:val="%1.%2.%3.%4.%5"/>
-      <w:lvlJc w:val="left"/>
-      <w:pPr>
-        <w:tabs>
-          <w:tab w:val="num" w:pos="1008"/>
-        </w:tabs>
-        <w:ind w:left="1008" w:hanging="1008"/>
-      </w:pPr>
-    </w:lvl>
-    <w:lvl w:ilvl="5">
-      <w:start w:val="1"/>
-      <w:numFmt w:val="decimal"/>
-      <w:lvlText w:val="%1.%2.%3.%4.%5.%6"/>
-      <w:lvlJc w:val="left"/>
-      <w:pPr>
-        <w:tabs>
-          <w:tab w:val="num" w:pos="1152"/>
-        </w:tabs>
-        <w:ind w:left="1152" w:hanging="1152"/>
-      </w:pPr>
-    </w:lvl>
-    <w:lvl w:ilvl="6">
-      <w:start w:val="1"/>
-      <w:numFmt w:val="decimal"/>
-      <w:lvlText w:val="%1.%2.%3.%4.%5.%6.%7"/>
-      <w:lvlJc w:val="left"/>
-      <w:pPr>
-        <w:tabs>
-          <w:tab w:val="num" w:pos="1296"/>
-        </w:tabs>
-        <w:ind w:left="1296" w:hanging="1296"/>
-      </w:pPr>
-    </w:lvl>
-    <w:lvl w:ilvl="7">
-      <w:start w:val="1"/>
-      <w:numFmt w:val="decimal"/>
-      <w:lvlText w:val="%1.%2.%3.%4.%5.%6.%7.%8"/>
-      <w:lvlJc w:val="left"/>
-      <w:pPr>
-        <w:tabs>
-          <w:tab w:val="num" w:pos="1440"/>
-        </w:tabs>
-        <w:ind w:left="1440" w:hanging="1440"/>
-      </w:pPr>
-    </w:lvl>
-    <w:lvl w:ilvl="8">
-      <w:start w:val="1"/>
-      <w:numFmt w:val="decimal"/>
-      <w:lvlText w:val="%1.%2.%3.%4.%5.%6.%7.%8.%9"/>
-      <w:lvlJc w:val="left"/>
-      <w:pPr>
-        <w:tabs>
-          <w:tab w:val="num" w:pos="1584"/>
-        </w:tabs>
-        <w:ind w:left="1584" w:hanging="1584"/>
-      </w:pPr>
-    </w:lvl>
-  </w:abstractNum>
-  <w:abstractNum w:abstractNumId="2">
-    <w:lvl w:ilvl="0">
-      <w:start w:val="1"/>
-      <w:numFmt w:val="decimal"/>
-      <w:lvlText w:val="%1"/>
-      <w:lvlJc w:val="left"/>
-      <w:pPr>
         <w:ind w:left="851" w:hanging="851"/>
       </w:pPr>
       <w:rPr>
@@ -5946,7 +6285,7 @@
       </w:rPr>
     </w:lvl>
   </w:abstractNum>
-  <w:abstractNum w:abstractNumId="3">
+  <w:abstractNum w:abstractNumId="2">
     <w:lvl w:ilvl="0">
       <w:start w:val="1"/>
       <w:numFmt w:val="bullet"/>
@@ -5957,6 +6296,7 @@
       </w:pPr>
       <w:rPr>
         <w:rFonts w:ascii="Symbol" w:hAnsi="Symbol" w:cs="Symbol" w:hint="default"/>
+        <w:rFonts w:cs="Symbol"/>
       </w:rPr>
     </w:lvl>
     <w:lvl w:ilvl="1">
@@ -5982,6 +6322,7 @@
       </w:pPr>
       <w:rPr>
         <w:rFonts w:ascii="Wingdings" w:hAnsi="Wingdings" w:cs="Wingdings" w:hint="default"/>
+        <w:rFonts w:cs="Wingdings"/>
       </w:rPr>
     </w:lvl>
     <w:lvl w:ilvl="3">
@@ -5994,6 +6335,7 @@
       </w:pPr>
       <w:rPr>
         <w:rFonts w:ascii="Symbol" w:hAnsi="Symbol" w:cs="Symbol" w:hint="default"/>
+        <w:rFonts w:cs="Symbol"/>
       </w:rPr>
     </w:lvl>
     <w:lvl w:ilvl="4">
@@ -6019,6 +6361,7 @@
       </w:pPr>
       <w:rPr>
         <w:rFonts w:ascii="Wingdings" w:hAnsi="Wingdings" w:cs="Wingdings" w:hint="default"/>
+        <w:rFonts w:cs="Wingdings"/>
       </w:rPr>
     </w:lvl>
     <w:lvl w:ilvl="6">
@@ -6031,6 +6374,7 @@
       </w:pPr>
       <w:rPr>
         <w:rFonts w:ascii="Symbol" w:hAnsi="Symbol" w:cs="Symbol" w:hint="default"/>
+        <w:rFonts w:cs="Symbol"/>
       </w:rPr>
     </w:lvl>
     <w:lvl w:ilvl="7">
@@ -6056,10 +6400,11 @@
       </w:pPr>
       <w:rPr>
         <w:rFonts w:ascii="Wingdings" w:hAnsi="Wingdings" w:cs="Wingdings" w:hint="default"/>
+        <w:rFonts w:cs="Wingdings"/>
       </w:rPr>
     </w:lvl>
   </w:abstractNum>
-  <w:abstractNum w:abstractNumId="4">
+  <w:abstractNum w:abstractNumId="3">
     <w:lvl w:ilvl="0">
       <w:start w:val="1"/>
       <w:numFmt w:val="bullet"/>
@@ -6070,6 +6415,7 @@
       </w:pPr>
       <w:rPr>
         <w:rFonts w:ascii="Symbol" w:hAnsi="Symbol" w:cs="Symbol" w:hint="default"/>
+        <w:rFonts w:cs="Symbol"/>
       </w:rPr>
     </w:lvl>
     <w:lvl w:ilvl="1">
@@ -6095,6 +6441,7 @@
       </w:pPr>
       <w:rPr>
         <w:rFonts w:ascii="Wingdings" w:hAnsi="Wingdings" w:cs="Wingdings" w:hint="default"/>
+        <w:rFonts w:cs="Wingdings"/>
       </w:rPr>
     </w:lvl>
     <w:lvl w:ilvl="3">
@@ -6107,6 +6454,7 @@
       </w:pPr>
       <w:rPr>
         <w:rFonts w:ascii="Symbol" w:hAnsi="Symbol" w:cs="Symbol" w:hint="default"/>
+        <w:rFonts w:cs="Symbol"/>
       </w:rPr>
     </w:lvl>
     <w:lvl w:ilvl="4">
@@ -6132,6 +6480,7 @@
       </w:pPr>
       <w:rPr>
         <w:rFonts w:ascii="Wingdings" w:hAnsi="Wingdings" w:cs="Wingdings" w:hint="default"/>
+        <w:rFonts w:cs="Wingdings"/>
       </w:rPr>
     </w:lvl>
     <w:lvl w:ilvl="6">
@@ -6144,6 +6493,7 @@
       </w:pPr>
       <w:rPr>
         <w:rFonts w:ascii="Symbol" w:hAnsi="Symbol" w:cs="Symbol" w:hint="default"/>
+        <w:rFonts w:cs="Symbol"/>
       </w:rPr>
     </w:lvl>
     <w:lvl w:ilvl="7">
@@ -6169,7 +6519,127 @@
       </w:pPr>
       <w:rPr>
         <w:rFonts w:ascii="Wingdings" w:hAnsi="Wingdings" w:cs="Wingdings" w:hint="default"/>
+        <w:rFonts w:cs="Wingdings"/>
       </w:rPr>
+    </w:lvl>
+  </w:abstractNum>
+  <w:abstractNum w:abstractNumId="4">
+    <w:lvl w:ilvl="0">
+      <w:start w:val="1"/>
+      <w:numFmt w:val="none"/>
+      <w:suff w:val="nothing"/>
+      <w:lvlText w:val=""/>
+      <w:lvlJc w:val="left"/>
+      <w:pPr>
+        <w:tabs>
+          <w:tab w:val="num" w:pos="432"/>
+        </w:tabs>
+        <w:ind w:left="432" w:hanging="432"/>
+      </w:pPr>
+    </w:lvl>
+    <w:lvl w:ilvl="1">
+      <w:start w:val="1"/>
+      <w:numFmt w:val="none"/>
+      <w:suff w:val="nothing"/>
+      <w:lvlText w:val=""/>
+      <w:lvlJc w:val="left"/>
+      <w:pPr>
+        <w:tabs>
+          <w:tab w:val="num" w:pos="576"/>
+        </w:tabs>
+        <w:ind w:left="576" w:hanging="576"/>
+      </w:pPr>
+    </w:lvl>
+    <w:lvl w:ilvl="2">
+      <w:start w:val="1"/>
+      <w:numFmt w:val="none"/>
+      <w:suff w:val="nothing"/>
+      <w:lvlText w:val=""/>
+      <w:lvlJc w:val="left"/>
+      <w:pPr>
+        <w:tabs>
+          <w:tab w:val="num" w:pos="720"/>
+        </w:tabs>
+        <w:ind w:left="720" w:hanging="720"/>
+      </w:pPr>
+    </w:lvl>
+    <w:lvl w:ilvl="3">
+      <w:start w:val="1"/>
+      <w:numFmt w:val="none"/>
+      <w:suff w:val="nothing"/>
+      <w:lvlText w:val=""/>
+      <w:lvlJc w:val="left"/>
+      <w:pPr>
+        <w:tabs>
+          <w:tab w:val="num" w:pos="864"/>
+        </w:tabs>
+        <w:ind w:left="864" w:hanging="864"/>
+      </w:pPr>
+    </w:lvl>
+    <w:lvl w:ilvl="4">
+      <w:start w:val="1"/>
+      <w:numFmt w:val="none"/>
+      <w:suff w:val="nothing"/>
+      <w:lvlText w:val=""/>
+      <w:lvlJc w:val="left"/>
+      <w:pPr>
+        <w:tabs>
+          <w:tab w:val="num" w:pos="1008"/>
+        </w:tabs>
+        <w:ind w:left="1008" w:hanging="1008"/>
+      </w:pPr>
+    </w:lvl>
+    <w:lvl w:ilvl="5">
+      <w:start w:val="1"/>
+      <w:numFmt w:val="none"/>
+      <w:suff w:val="nothing"/>
+      <w:lvlText w:val=""/>
+      <w:lvlJc w:val="left"/>
+      <w:pPr>
+        <w:tabs>
+          <w:tab w:val="num" w:pos="1152"/>
+        </w:tabs>
+        <w:ind w:left="1152" w:hanging="1152"/>
+      </w:pPr>
+    </w:lvl>
+    <w:lvl w:ilvl="6">
+      <w:start w:val="1"/>
+      <w:numFmt w:val="none"/>
+      <w:suff w:val="nothing"/>
+      <w:lvlText w:val=""/>
+      <w:lvlJc w:val="left"/>
+      <w:pPr>
+        <w:tabs>
+          <w:tab w:val="num" w:pos="1296"/>
+        </w:tabs>
+        <w:ind w:left="1296" w:hanging="1296"/>
+      </w:pPr>
+    </w:lvl>
+    <w:lvl w:ilvl="7">
+      <w:start w:val="1"/>
+      <w:numFmt w:val="none"/>
+      <w:suff w:val="nothing"/>
+      <w:lvlText w:val=""/>
+      <w:lvlJc w:val="left"/>
+      <w:pPr>
+        <w:tabs>
+          <w:tab w:val="num" w:pos="1440"/>
+        </w:tabs>
+        <w:ind w:left="1440" w:hanging="1440"/>
+      </w:pPr>
+    </w:lvl>
+    <w:lvl w:ilvl="8">
+      <w:start w:val="1"/>
+      <w:numFmt w:val="none"/>
+      <w:suff w:val="nothing"/>
+      <w:lvlText w:val=""/>
+      <w:lvlJc w:val="left"/>
+      <w:pPr>
+        <w:tabs>
+          <w:tab w:val="num" w:pos="1584"/>
+        </w:tabs>
+        <w:ind w:left="1584" w:hanging="1584"/>
+      </w:pPr>
     </w:lvl>
   </w:abstractNum>
   <w:num w:numId="1">
@@ -6579,10 +7049,10 @@
     </w:pPr>
     <w:rPr>
       <w:rFonts w:ascii="Arial" w:hAnsi="Arial" w:eastAsia="PMingLiU" w:cs="Times New Roman"/>
-      <w:color w:val="auto"/>
+      <w:color w:val="00000A"/>
       <w:sz w:val="20"/>
       <w:szCs w:val="20"/>
-      <w:lang w:eastAsia="ar-SA" w:val="de-CH" w:bidi="ar-SA"/>
+      <w:lang w:val="de-CH" w:eastAsia="ar-SA" w:bidi="ar-SA"/>
     </w:rPr>
   </w:style>
   <w:style w:type="paragraph" w:styleId="Heading1">
@@ -6591,11 +7061,6 @@
     <w:qFormat/>
     <w:pPr>
       <w:keepNext/>
-      <w:numPr>
-        <w:ilvl w:val="0"/>
-        <w:numId w:val="1"/>
-      </w:numPr>
-      <w:outlineLvl w:val="0"/>
       <w:outlineLvl w:val="0"/>
     </w:pPr>
     <w:rPr>
@@ -6613,11 +7078,6 @@
     <w:rsid w:val="00d81dc1"/>
     <w:pPr>
       <w:keepNext/>
-      <w:numPr>
-        <w:ilvl w:val="1"/>
-        <w:numId w:val="1"/>
-      </w:numPr>
-      <w:outlineLvl w:val="1"/>
       <w:outlineLvl w:val="1"/>
     </w:pPr>
     <w:rPr>
@@ -6635,11 +7095,6 @@
     <w:qFormat/>
     <w:pPr>
       <w:keepNext/>
-      <w:numPr>
-        <w:ilvl w:val="2"/>
-        <w:numId w:val="1"/>
-      </w:numPr>
-      <w:outlineLvl w:val="2"/>
       <w:outlineLvl w:val="2"/>
     </w:pPr>
     <w:rPr>
@@ -6654,11 +7109,6 @@
     <w:qFormat/>
     <w:pPr>
       <w:keepNext/>
-      <w:numPr>
-        <w:ilvl w:val="3"/>
-        <w:numId w:val="1"/>
-      </w:numPr>
-      <w:outlineLvl w:val="3"/>
       <w:outlineLvl w:val="3"/>
     </w:pPr>
     <w:rPr>
@@ -6672,11 +7122,6 @@
     <w:qFormat/>
     <w:pPr>
       <w:keepNext/>
-      <w:numPr>
-        <w:ilvl w:val="4"/>
-        <w:numId w:val="1"/>
-      </w:numPr>
-      <w:outlineLvl w:val="4"/>
       <w:outlineLvl w:val="4"/>
     </w:pPr>
     <w:rPr>
@@ -6691,11 +7136,6 @@
     <w:qFormat/>
     <w:pPr>
       <w:keepNext/>
-      <w:numPr>
-        <w:ilvl w:val="5"/>
-        <w:numId w:val="1"/>
-      </w:numPr>
-      <w:outlineLvl w:val="5"/>
       <w:outlineLvl w:val="5"/>
     </w:pPr>
     <w:rPr>
@@ -6709,11 +7149,6 @@
     <w:qFormat/>
     <w:pPr>
       <w:keepNext/>
-      <w:numPr>
-        <w:ilvl w:val="6"/>
-        <w:numId w:val="1"/>
-      </w:numPr>
-      <w:outlineLvl w:val="6"/>
       <w:outlineLvl w:val="6"/>
     </w:pPr>
     <w:rPr/>
@@ -6724,11 +7159,6 @@
     <w:qFormat/>
     <w:pPr>
       <w:keepNext/>
-      <w:numPr>
-        <w:ilvl w:val="7"/>
-        <w:numId w:val="1"/>
-      </w:numPr>
-      <w:outlineLvl w:val="7"/>
       <w:outlineLvl w:val="7"/>
     </w:pPr>
     <w:rPr>
@@ -6741,11 +7171,6 @@
     <w:qFormat/>
     <w:pPr>
       <w:keepNext/>
-      <w:numPr>
-        <w:ilvl w:val="8"/>
-        <w:numId w:val="1"/>
-      </w:numPr>
-      <w:outlineLvl w:val="8"/>
       <w:outlineLvl w:val="8"/>
     </w:pPr>
     <w:rPr>
@@ -6850,6 +7275,7 @@
       <w:spacing w:val="0"/>
       <w:position w:val="0"/>
       <w:sz w:val="20"/>
+      <w:sz w:val="20"/>
       <w:u w:val="none"/>
       <w:vertAlign w:val="baseline"/>
       <w:em w:val="none"/>
@@ -6868,6 +7294,7 @@
       <w:color w:val="000000"/>
       <w:spacing w:val="0"/>
       <w:position w:val="0"/>
+      <w:sz w:val="20"/>
       <w:sz w:val="20"/>
       <w:u w:val="none"/>
       <w:vertAlign w:val="baseline"/>
@@ -6940,6 +7367,82 @@
     <w:name w:val="Index Link"/>
     <w:qFormat/>
     <w:rPr/>
+  </w:style>
+  <w:style w:type="character" w:styleId="ListLabel10">
+    <w:name w:val="ListLabel 10"/>
+    <w:qFormat/>
+    <w:rPr>
+      <w:rFonts w:cs="Times New Roman"/>
+      <w:b/>
+      <w:i w:val="false"/>
+      <w:sz w:val="24"/>
+      <w:szCs w:val="32"/>
+    </w:rPr>
+  </w:style>
+  <w:style w:type="character" w:styleId="ListLabel11">
+    <w:name w:val="ListLabel 11"/>
+    <w:qFormat/>
+    <w:rPr>
+      <w:rFonts w:cs="Times New Roman"/>
+      <w:b/>
+      <w:i w:val="false"/>
+      <w:sz w:val="22"/>
+      <w:szCs w:val="28"/>
+    </w:rPr>
+  </w:style>
+  <w:style w:type="character" w:styleId="ListLabel12">
+    <w:name w:val="ListLabel 12"/>
+    <w:qFormat/>
+    <w:rPr>
+      <w:rFonts w:cs="Times New Roman"/>
+      <w:b/>
+      <w:i w:val="false"/>
+      <w:sz w:val="24"/>
+      <w:szCs w:val="24"/>
+    </w:rPr>
+  </w:style>
+  <w:style w:type="character" w:styleId="ListLabel13">
+    <w:name w:val="ListLabel 13"/>
+    <w:qFormat/>
+    <w:rPr>
+      <w:rFonts w:cs="Times New Roman"/>
+      <w:b/>
+      <w:i w:val="false"/>
+      <w:sz w:val="22"/>
+      <w:szCs w:val="22"/>
+    </w:rPr>
+  </w:style>
+  <w:style w:type="character" w:styleId="ListLabel14">
+    <w:name w:val="ListLabel 14"/>
+    <w:qFormat/>
+    <w:rPr>
+      <w:rFonts w:cs="Times New Roman"/>
+      <w:b w:val="false"/>
+      <w:i w:val="false"/>
+      <w:sz w:val="22"/>
+      <w:szCs w:val="22"/>
+    </w:rPr>
+  </w:style>
+  <w:style w:type="character" w:styleId="ListLabel15">
+    <w:name w:val="ListLabel 15"/>
+    <w:qFormat/>
+    <w:rPr>
+      <w:rFonts w:cs="Symbol"/>
+    </w:rPr>
+  </w:style>
+  <w:style w:type="character" w:styleId="ListLabel16">
+    <w:name w:val="ListLabel 16"/>
+    <w:qFormat/>
+    <w:rPr>
+      <w:rFonts w:cs="Courier New"/>
+    </w:rPr>
+  </w:style>
+  <w:style w:type="character" w:styleId="ListLabel17">
+    <w:name w:val="ListLabel 17"/>
+    <w:qFormat/>
+    <w:rPr>
+      <w:rFonts w:cs="Wingdings"/>
+    </w:rPr>
   </w:style>
   <w:style w:type="paragraph" w:styleId="Heading">
     <w:name w:val="Heading"/>
@@ -7294,10 +7797,6 @@
     <w:rsid w:val="007a471b"/>
     <w:pPr>
       <w:keepNext/>
-      <w:numPr>
-        <w:ilvl w:val="0"/>
-        <w:numId w:val="0"/>
-      </w:numPr>
       <w:tabs>
         <w:tab w:val="left" w:pos="850" w:leader="none"/>
       </w:tabs>
@@ -7397,6 +7896,20 @@
       <w:ind w:left="720" w:hanging="0"/>
       <w:contextualSpacing/>
     </w:pPr>
+    <w:rPr/>
+  </w:style>
+  <w:style w:type="paragraph" w:styleId="TableContents">
+    <w:name w:val="Table Contents"/>
+    <w:basedOn w:val="Normal"/>
+    <w:qFormat/>
+    <w:pPr/>
+    <w:rPr/>
+  </w:style>
+  <w:style w:type="paragraph" w:styleId="TableHeading">
+    <w:name w:val="Table Heading"/>
+    <w:basedOn w:val="TableContents"/>
+    <w:qFormat/>
+    <w:pPr/>
     <w:rPr/>
   </w:style>
   <w:style w:type="numbering" w:styleId="NoList" w:default="1">

--- a/docs/1_1_Studie.docx
+++ b/docs/1_1_Studie.docx
@@ -736,8 +736,6 @@
             <w:r>
               <w:t>Dominik Schütz</w:t>
             </w:r>
-            <w:bookmarkStart w:id="0" w:name="_GoBack"/>
-            <w:bookmarkEnd w:id="0"/>
           </w:p>
         </w:tc>
       </w:tr>
@@ -1332,7 +1330,7 @@
       <w:r>
         <w:fldChar w:fldCharType="separate"/>
       </w:r>
-      <w:hyperlink w:anchor="_Toc444535923" w:history="1">
+      <w:hyperlink w:anchor="_Toc444592453" w:history="1">
         <w:r>
           <w:rPr>
             <w:rStyle w:val="Link"/>
@@ -1377,7 +1375,7 @@
             <w:noProof/>
             <w:webHidden/>
           </w:rPr>
-          <w:instrText xml:space="preserve"> PAGEREF _Toc444535923 \h </w:instrText>
+          <w:instrText xml:space="preserve"> PAGEREF _Toc444592453 \h </w:instrText>
         </w:r>
         <w:r>
           <w:rPr>
@@ -1424,7 +1422,7 @@
           <w:lang w:val="de-DE" w:eastAsia="de-DE"/>
         </w:rPr>
       </w:pPr>
-      <w:hyperlink w:anchor="_Toc444535924" w:history="1">
+      <w:hyperlink w:anchor="_Toc444592454" w:history="1">
         <w:r>
           <w:rPr>
             <w:rStyle w:val="Link"/>
@@ -1469,7 +1467,7 @@
             <w:noProof/>
             <w:webHidden/>
           </w:rPr>
-          <w:instrText xml:space="preserve"> PAGEREF _Toc444535924 \h </w:instrText>
+          <w:instrText xml:space="preserve"> PAGEREF _Toc444592454 \h </w:instrText>
         </w:r>
         <w:r>
           <w:rPr>
@@ -1516,7 +1514,7 @@
           <w:lang w:val="de-DE" w:eastAsia="de-DE"/>
         </w:rPr>
       </w:pPr>
-      <w:hyperlink w:anchor="_Toc444535925" w:history="1">
+      <w:hyperlink w:anchor="_Toc444592455" w:history="1">
         <w:r>
           <w:rPr>
             <w:rStyle w:val="Link"/>
@@ -1561,7 +1559,7 @@
             <w:noProof/>
             <w:webHidden/>
           </w:rPr>
-          <w:instrText xml:space="preserve"> PAGEREF _Toc444535925 \h </w:instrText>
+          <w:instrText xml:space="preserve"> PAGEREF _Toc444592455 \h </w:instrText>
         </w:r>
         <w:r>
           <w:rPr>
@@ -1608,7 +1606,7 @@
           <w:lang w:val="de-DE" w:eastAsia="de-DE"/>
         </w:rPr>
       </w:pPr>
-      <w:hyperlink w:anchor="_Toc444535926" w:history="1">
+      <w:hyperlink w:anchor="_Toc444592456" w:history="1">
         <w:r>
           <w:rPr>
             <w:rStyle w:val="Link"/>
@@ -1653,7 +1651,7 @@
             <w:noProof/>
             <w:webHidden/>
           </w:rPr>
-          <w:instrText xml:space="preserve"> PAGEREF _Toc444535926 \h </w:instrText>
+          <w:instrText xml:space="preserve"> PAGEREF _Toc444592456 \h </w:instrText>
         </w:r>
         <w:r>
           <w:rPr>
@@ -1700,7 +1698,7 @@
           <w:lang w:val="de-DE" w:eastAsia="de-DE"/>
         </w:rPr>
       </w:pPr>
-      <w:hyperlink w:anchor="_Toc444535927" w:history="1">
+      <w:hyperlink w:anchor="_Toc444592457" w:history="1">
         <w:r>
           <w:rPr>
             <w:rStyle w:val="Link"/>
@@ -1745,7 +1743,7 @@
             <w:noProof/>
             <w:webHidden/>
           </w:rPr>
-          <w:instrText xml:space="preserve"> PAGEREF _Toc444535927 \h </w:instrText>
+          <w:instrText xml:space="preserve"> PAGEREF _Toc444592457 \h </w:instrText>
         </w:r>
         <w:r>
           <w:rPr>
@@ -1792,7 +1790,7 @@
           <w:lang w:val="de-DE" w:eastAsia="de-DE"/>
         </w:rPr>
       </w:pPr>
-      <w:hyperlink w:anchor="_Toc444535928" w:history="1">
+      <w:hyperlink w:anchor="_Toc444592458" w:history="1">
         <w:r>
           <w:rPr>
             <w:rStyle w:val="Link"/>
@@ -1838,7 +1836,7 @@
             <w:noProof/>
             <w:webHidden/>
           </w:rPr>
-          <w:instrText xml:space="preserve"> PAGEREF _Toc444535928 \h </w:instrText>
+          <w:instrText xml:space="preserve"> PAGEREF _Toc444592458 \h </w:instrText>
         </w:r>
         <w:r>
           <w:rPr>
@@ -1885,7 +1883,7 @@
           <w:lang w:val="de-DE" w:eastAsia="de-DE"/>
         </w:rPr>
       </w:pPr>
-      <w:hyperlink w:anchor="_Toc444535929" w:history="1">
+      <w:hyperlink w:anchor="_Toc444592459" w:history="1">
         <w:r>
           <w:rPr>
             <w:rStyle w:val="Link"/>
@@ -1931,7 +1929,7 @@
             <w:noProof/>
             <w:webHidden/>
           </w:rPr>
-          <w:instrText xml:space="preserve"> PAGEREF _Toc444535929 \h </w:instrText>
+          <w:instrText xml:space="preserve"> PAGEREF _Toc444592459 \h </w:instrText>
         </w:r>
         <w:r>
           <w:rPr>
@@ -1978,7 +1976,7 @@
           <w:lang w:val="de-DE" w:eastAsia="de-DE"/>
         </w:rPr>
       </w:pPr>
-      <w:hyperlink w:anchor="_Toc444535930" w:history="1">
+      <w:hyperlink w:anchor="_Toc444592460" w:history="1">
         <w:r>
           <w:rPr>
             <w:rStyle w:val="Link"/>
@@ -2023,7 +2021,7 @@
             <w:noProof/>
             <w:webHidden/>
           </w:rPr>
-          <w:instrText xml:space="preserve"> PAGEREF _Toc444535930 \h </w:instrText>
+          <w:instrText xml:space="preserve"> PAGEREF _Toc444592460 \h </w:instrText>
         </w:r>
         <w:r>
           <w:rPr>
@@ -2070,7 +2068,7 @@
           <w:lang w:val="de-DE" w:eastAsia="de-DE"/>
         </w:rPr>
       </w:pPr>
-      <w:hyperlink w:anchor="_Toc444535931" w:history="1">
+      <w:hyperlink w:anchor="_Toc444592461" w:history="1">
         <w:r>
           <w:rPr>
             <w:rStyle w:val="Link"/>
@@ -2116,7 +2114,7 @@
             <w:noProof/>
             <w:webHidden/>
           </w:rPr>
-          <w:instrText xml:space="preserve"> PAGEREF _Toc444535931 \h </w:instrText>
+          <w:instrText xml:space="preserve"> PAGEREF _Toc444592461 \h </w:instrText>
         </w:r>
         <w:r>
           <w:rPr>
@@ -2163,7 +2161,7 @@
           <w:lang w:val="de-DE" w:eastAsia="de-DE"/>
         </w:rPr>
       </w:pPr>
-      <w:hyperlink w:anchor="_Toc444535932" w:history="1">
+      <w:hyperlink w:anchor="_Toc444592462" w:history="1">
         <w:r>
           <w:rPr>
             <w:rStyle w:val="Link"/>
@@ -2208,7 +2206,7 @@
             <w:noProof/>
             <w:webHidden/>
           </w:rPr>
-          <w:instrText xml:space="preserve"> PAGEREF _Toc444535932 \h </w:instrText>
+          <w:instrText xml:space="preserve"> PAGEREF _Toc444592462 \h </w:instrText>
         </w:r>
         <w:r>
           <w:rPr>
@@ -2255,7 +2253,7 @@
           <w:lang w:val="de-DE" w:eastAsia="de-DE"/>
         </w:rPr>
       </w:pPr>
-      <w:hyperlink w:anchor="_Toc444535933" w:history="1">
+      <w:hyperlink w:anchor="_Toc444592463" w:history="1">
         <w:r>
           <w:rPr>
             <w:rStyle w:val="Link"/>
@@ -2300,7 +2298,7 @@
             <w:noProof/>
             <w:webHidden/>
           </w:rPr>
-          <w:instrText xml:space="preserve"> PAGEREF _Toc444535933 \h </w:instrText>
+          <w:instrText xml:space="preserve"> PAGEREF _Toc444592463 \h </w:instrText>
         </w:r>
         <w:r>
           <w:rPr>
@@ -2347,7 +2345,7 @@
           <w:lang w:val="de-DE" w:eastAsia="de-DE"/>
         </w:rPr>
       </w:pPr>
-      <w:hyperlink w:anchor="_Toc444535934" w:history="1">
+      <w:hyperlink w:anchor="_Toc444592464" w:history="1">
         <w:r>
           <w:rPr>
             <w:rStyle w:val="Link"/>
@@ -2392,7 +2390,7 @@
             <w:noProof/>
             <w:webHidden/>
           </w:rPr>
-          <w:instrText xml:space="preserve"> PAGEREF _Toc444535934 \h </w:instrText>
+          <w:instrText xml:space="preserve"> PAGEREF _Toc444592464 \h </w:instrText>
         </w:r>
         <w:r>
           <w:rPr>
@@ -2439,7 +2437,7 @@
           <w:lang w:val="de-DE" w:eastAsia="de-DE"/>
         </w:rPr>
       </w:pPr>
-      <w:hyperlink w:anchor="_Toc444535935" w:history="1">
+      <w:hyperlink w:anchor="_Toc444592465" w:history="1">
         <w:r>
           <w:rPr>
             <w:rStyle w:val="Link"/>
@@ -2484,7 +2482,7 @@
             <w:noProof/>
             <w:webHidden/>
           </w:rPr>
-          <w:instrText xml:space="preserve"> PAGEREF _Toc444535935 \h </w:instrText>
+          <w:instrText xml:space="preserve"> PAGEREF _Toc444592465 \h </w:instrText>
         </w:r>
         <w:r>
           <w:rPr>
@@ -2504,7 +2502,7 @@
             <w:noProof/>
             <w:webHidden/>
           </w:rPr>
-          <w:t>5</w:t>
+          <w:t>6</w:t>
         </w:r>
         <w:r>
           <w:rPr>
@@ -2531,7 +2529,7 @@
           <w:lang w:val="de-DE" w:eastAsia="de-DE"/>
         </w:rPr>
       </w:pPr>
-      <w:hyperlink w:anchor="_Toc444535936" w:history="1">
+      <w:hyperlink w:anchor="_Toc444592466" w:history="1">
         <w:r>
           <w:rPr>
             <w:rStyle w:val="Link"/>
@@ -2576,7 +2574,7 @@
             <w:noProof/>
             <w:webHidden/>
           </w:rPr>
-          <w:instrText xml:space="preserve"> PAGEREF _Toc444535936 \h </w:instrText>
+          <w:instrText xml:space="preserve"> PAGEREF _Toc444592466 \h </w:instrText>
         </w:r>
         <w:r>
           <w:rPr>
@@ -2596,7 +2594,7 @@
             <w:noProof/>
             <w:webHidden/>
           </w:rPr>
-          <w:t>5</w:t>
+          <w:t>6</w:t>
         </w:r>
         <w:r>
           <w:rPr>
@@ -2623,7 +2621,7 @@
           <w:lang w:val="de-DE" w:eastAsia="de-DE"/>
         </w:rPr>
       </w:pPr>
-      <w:hyperlink w:anchor="_Toc444535937" w:history="1">
+      <w:hyperlink w:anchor="_Toc444592467" w:history="1">
         <w:r>
           <w:rPr>
             <w:rStyle w:val="Link"/>
@@ -2647,7 +2645,7 @@
             <w:rStyle w:val="Link"/>
             <w:noProof/>
           </w:rPr>
-          <w:t>Bewertung der Varianten  (Tabelle)</w:t>
+          <w:t>Bewertung der Varianten</w:t>
         </w:r>
         <w:r>
           <w:rPr>
@@ -2668,7 +2666,7 @@
             <w:noProof/>
             <w:webHidden/>
           </w:rPr>
-          <w:instrText xml:space="preserve"> PAGEREF _Toc444535937 \h </w:instrText>
+          <w:instrText xml:space="preserve"> PAGEREF _Toc444592467 \h </w:instrText>
         </w:r>
         <w:r>
           <w:rPr>
@@ -2688,7 +2686,7 @@
             <w:noProof/>
             <w:webHidden/>
           </w:rPr>
-          <w:t>5</w:t>
+          <w:t>7</w:t>
         </w:r>
         <w:r>
           <w:rPr>
@@ -2715,7 +2713,7 @@
           <w:lang w:val="de-DE" w:eastAsia="de-DE"/>
         </w:rPr>
       </w:pPr>
-      <w:hyperlink w:anchor="_Toc444535938" w:history="1">
+      <w:hyperlink w:anchor="_Toc444592468" w:history="1">
         <w:r>
           <w:rPr>
             <w:rStyle w:val="Link"/>
@@ -2760,7 +2758,7 @@
             <w:noProof/>
             <w:webHidden/>
           </w:rPr>
-          <w:instrText xml:space="preserve"> PAGEREF _Toc444535938 \h </w:instrText>
+          <w:instrText xml:space="preserve"> PAGEREF _Toc444592468 \h </w:instrText>
         </w:r>
         <w:r>
           <w:rPr>
@@ -2780,7 +2778,7 @@
             <w:noProof/>
             <w:webHidden/>
           </w:rPr>
-          <w:t>5</w:t>
+          <w:t>7</w:t>
         </w:r>
         <w:r>
           <w:rPr>
@@ -2807,7 +2805,7 @@
           <w:lang w:val="de-DE" w:eastAsia="de-DE"/>
         </w:rPr>
       </w:pPr>
-      <w:hyperlink w:anchor="_Toc444535939" w:history="1">
+      <w:hyperlink w:anchor="_Toc444592469" w:history="1">
         <w:r>
           <w:rPr>
             <w:rStyle w:val="Link"/>
@@ -2852,7 +2850,7 @@
             <w:noProof/>
             <w:webHidden/>
           </w:rPr>
-          <w:instrText xml:space="preserve"> PAGEREF _Toc444535939 \h </w:instrText>
+          <w:instrText xml:space="preserve"> PAGEREF _Toc444592469 \h </w:instrText>
         </w:r>
         <w:r>
           <w:rPr>
@@ -2872,7 +2870,7 @@
             <w:noProof/>
             <w:webHidden/>
           </w:rPr>
-          <w:t>6</w:t>
+          <w:t>8</w:t>
         </w:r>
         <w:r>
           <w:rPr>
@@ -2899,7 +2897,7 @@
           <w:lang w:val="de-DE" w:eastAsia="de-DE"/>
         </w:rPr>
       </w:pPr>
-      <w:hyperlink w:anchor="_Toc444535940" w:history="1">
+      <w:hyperlink w:anchor="_Toc444592470" w:history="1">
         <w:r>
           <w:rPr>
             <w:rStyle w:val="Link"/>
@@ -2944,7 +2942,7 @@
             <w:noProof/>
             <w:webHidden/>
           </w:rPr>
-          <w:instrText xml:space="preserve"> PAGEREF _Toc444535940 \h </w:instrText>
+          <w:instrText xml:space="preserve"> PAGEREF _Toc444592470 \h </w:instrText>
         </w:r>
         <w:r>
           <w:rPr>
@@ -2964,7 +2962,7 @@
             <w:noProof/>
             <w:webHidden/>
           </w:rPr>
-          <w:t>6</w:t>
+          <w:t>9</w:t>
         </w:r>
         <w:r>
           <w:rPr>
@@ -2991,7 +2989,7 @@
           <w:lang w:val="de-DE" w:eastAsia="de-DE"/>
         </w:rPr>
       </w:pPr>
-      <w:hyperlink w:anchor="_Toc444535941" w:history="1">
+      <w:hyperlink w:anchor="_Toc444592471" w:history="1">
         <w:r>
           <w:rPr>
             <w:rStyle w:val="Link"/>
@@ -3036,7 +3034,7 @@
             <w:noProof/>
             <w:webHidden/>
           </w:rPr>
-          <w:instrText xml:space="preserve"> PAGEREF _Toc444535941 \h </w:instrText>
+          <w:instrText xml:space="preserve"> PAGEREF _Toc444592471 \h </w:instrText>
         </w:r>
         <w:r>
           <w:rPr>
@@ -3056,7 +3054,7 @@
             <w:noProof/>
             <w:webHidden/>
           </w:rPr>
-          <w:t>6</w:t>
+          <w:t>9</w:t>
         </w:r>
         <w:r>
           <w:rPr>
@@ -3090,23 +3088,14 @@
       </w:pPr>
     </w:p>
     <w:p>
-      <w:pPr>
-        <w:spacing w:after="200"/>
-        <w:rPr>
-          <w:b/>
-        </w:rPr>
-      </w:pPr>
+      <w:bookmarkStart w:id="0" w:name="_GoBack"/>
+      <w:bookmarkEnd w:id="0"/>
     </w:p>
     <w:p>
       <w:pPr>
         <w:tabs>
           <w:tab w:val="right" w:leader="dot" w:pos="9276"/>
         </w:tabs>
-      </w:pPr>
-    </w:p>
-    <w:p>
-      <w:pPr>
-        <w:spacing w:before="200" w:after="200"/>
         <w:rPr>
           <w:b/>
         </w:rPr>
@@ -3116,6 +3105,22 @@
           <w:b/>
         </w:rPr>
         <w:t>Abbildungsverzeichnis</w:t>
+      </w:r>
+    </w:p>
+    <w:p>
+      <w:pPr>
+        <w:tabs>
+          <w:tab w:val="right" w:leader="dot" w:pos="9639"/>
+        </w:tabs>
+      </w:pPr>
+      <w:r>
+        <w:t>Abbildung 1- Projektplanung</w:t>
+      </w:r>
+      <w:r>
+        <w:tab/>
+      </w:r>
+      <w:r>
+        <w:t>8</w:t>
       </w:r>
     </w:p>
     <w:p/>
@@ -3154,7 +3159,7 @@
         <w:lastRenderedPageBreak/>
         <w:t xml:space="preserve"> </w:t>
       </w:r>
-      <w:bookmarkStart w:id="3" w:name="_Toc444535923"/>
+      <w:bookmarkStart w:id="3" w:name="_Toc444592453"/>
       <w:r>
         <w:t>Situationsanalyse</w:t>
       </w:r>
@@ -3181,7 +3186,7 @@
       </w:pPr>
       <w:bookmarkStart w:id="4" w:name="_Toc409788291"/>
       <w:bookmarkStart w:id="5" w:name="_Toc350764389"/>
-      <w:bookmarkStart w:id="6" w:name="_Toc444535924"/>
+      <w:bookmarkStart w:id="6" w:name="_Toc444592454"/>
       <w:bookmarkEnd w:id="4"/>
       <w:bookmarkEnd w:id="5"/>
       <w:r>
@@ -3233,7 +3238,7 @@
       </w:pPr>
       <w:bookmarkStart w:id="7" w:name="_Toc409788292"/>
       <w:bookmarkStart w:id="8" w:name="_Toc350764390"/>
-      <w:bookmarkStart w:id="9" w:name="_Toc444535925"/>
+      <w:bookmarkStart w:id="9" w:name="_Toc444592455"/>
       <w:bookmarkEnd w:id="7"/>
       <w:bookmarkEnd w:id="8"/>
       <w:r>
@@ -3286,7 +3291,7 @@
       </w:pPr>
       <w:bookmarkStart w:id="10" w:name="_Toc409788293"/>
       <w:bookmarkStart w:id="11" w:name="_Toc350764391"/>
-      <w:bookmarkStart w:id="12" w:name="_Toc444535926"/>
+      <w:bookmarkStart w:id="12" w:name="_Toc444592456"/>
       <w:r>
         <w:t>Schwächen</w:t>
       </w:r>
@@ -3575,7 +3580,7 @@
       </w:pPr>
       <w:bookmarkStart w:id="13" w:name="_Toc409788294"/>
       <w:bookmarkStart w:id="14" w:name="_Toc350764392"/>
-      <w:bookmarkStart w:id="15" w:name="_Toc444535927"/>
+      <w:bookmarkStart w:id="15" w:name="_Toc444592457"/>
       <w:bookmarkEnd w:id="13"/>
       <w:bookmarkEnd w:id="14"/>
       <w:r>
@@ -4073,7 +4078,7 @@
           <w:lang w:eastAsia="de-CH"/>
         </w:rPr>
       </w:pPr>
-      <w:bookmarkStart w:id="16" w:name="_Toc444535928"/>
+      <w:bookmarkStart w:id="16" w:name="_Toc444592458"/>
       <w:r>
         <w:t>Rahmenbedingungen</w:t>
       </w:r>
@@ -4288,7 +4293,7 @@
           <w:lang w:eastAsia="de-CH"/>
         </w:rPr>
       </w:pPr>
-      <w:bookmarkStart w:id="17" w:name="_Toc444535929"/>
+      <w:bookmarkStart w:id="17" w:name="_Toc444592459"/>
       <w:r>
         <w:t>Abgrenzung</w:t>
       </w:r>
@@ -4423,7 +4428,7 @@
         <w:spacing w:before="120" w:after="120" w:line="288" w:lineRule="auto"/>
       </w:pPr>
       <w:bookmarkStart w:id="18" w:name="_Toc409788295"/>
-      <w:bookmarkStart w:id="19" w:name="_Toc444535930"/>
+      <w:bookmarkStart w:id="19" w:name="_Toc444592460"/>
       <w:bookmarkEnd w:id="18"/>
       <w:r>
         <w:t>Liste der Stakeholder</w:t>
@@ -4901,7 +4906,7 @@
       </w:pPr>
       <w:bookmarkStart w:id="20" w:name="_Toc409788296"/>
       <w:bookmarkStart w:id="21" w:name="_Toc350764393"/>
-      <w:bookmarkStart w:id="22" w:name="_Toc444535931"/>
+      <w:bookmarkStart w:id="22" w:name="_Toc444592461"/>
       <w:bookmarkEnd w:id="20"/>
       <w:bookmarkEnd w:id="21"/>
       <w:r>
@@ -5403,7 +5408,7 @@
       </w:pPr>
       <w:bookmarkStart w:id="23" w:name="_Toc409788297"/>
       <w:bookmarkStart w:id="24" w:name="_Toc350764394"/>
-      <w:bookmarkStart w:id="25" w:name="_Toc444535932"/>
+      <w:bookmarkStart w:id="25" w:name="_Toc444592462"/>
       <w:bookmarkEnd w:id="23"/>
       <w:bookmarkEnd w:id="24"/>
       <w:r>
@@ -5427,7 +5432,7 @@
       </w:pPr>
       <w:bookmarkStart w:id="26" w:name="_Toc409788298"/>
       <w:bookmarkStart w:id="27" w:name="_Toc350764395"/>
-      <w:bookmarkStart w:id="28" w:name="_Toc444535933"/>
+      <w:bookmarkStart w:id="28" w:name="_Toc444592463"/>
       <w:bookmarkEnd w:id="26"/>
       <w:bookmarkEnd w:id="27"/>
       <w:r>
@@ -5584,6 +5589,19 @@
         </w:rPr>
         <w:t>Das Spiel wird mit Java realisiert.</w:t>
       </w:r>
+    </w:p>
+    <w:p>
+      <w:pPr>
+        <w:pStyle w:val="TextCDB"/>
+        <w:tabs>
+          <w:tab w:val="left" w:pos="1480"/>
+        </w:tabs>
+        <w:rPr>
+          <w:rStyle w:val="Absatz-Standardschriftart1"/>
+          <w:sz w:val="20"/>
+          <w:lang w:val="de-CH"/>
+        </w:rPr>
+      </w:pPr>
     </w:p>
     <w:p>
       <w:pPr>
@@ -5601,7 +5619,7 @@
       </w:pPr>
       <w:bookmarkStart w:id="29" w:name="_Toc409788299"/>
       <w:bookmarkStart w:id="30" w:name="_Toc350764396"/>
-      <w:bookmarkStart w:id="31" w:name="_Toc444535934"/>
+      <w:bookmarkStart w:id="31" w:name="_Toc444592464"/>
       <w:bookmarkEnd w:id="29"/>
       <w:bookmarkEnd w:id="30"/>
       <w:r>
@@ -6457,7 +6475,7 @@
         <w:suppressAutoHyphens w:val="0"/>
         <w:spacing w:before="120" w:after="120" w:line="288" w:lineRule="auto"/>
       </w:pPr>
-      <w:bookmarkStart w:id="32" w:name="_Toc444535935"/>
+      <w:bookmarkStart w:id="32" w:name="_Toc444592465"/>
       <w:r>
         <w:t>Beschreibung der Variante 2</w:t>
       </w:r>
@@ -6535,20 +6553,12 @@
           <w:rFonts w:eastAsia="PMingLiU"/>
         </w:rPr>
       </w:pPr>
-      <w:bookmarkStart w:id="33" w:name="_Toc444535936"/>
       <w:r>
         <w:rPr>
           <w:rStyle w:val="Absatz-Standardschriftart1"/>
           <w:rFonts w:eastAsia="PMingLiU"/>
         </w:rPr>
-        <w:t>Das Gameplay wird sich daraus auszeichnen, dass der Spieler die Spielfigur durch springen über mehrere Plattformen nach oben bringen muss. Der Spieler erhält dann je nach überwundener Höhe mehr Punkte.</w:t>
-      </w:r>
-      <w:r>
-        <w:rPr>
-          <w:rStyle w:val="Absatz-Standardschriftart1"/>
-          <w:rFonts w:eastAsia="PMingLiU"/>
-        </w:rPr>
-        <w:t xml:space="preserve"> Sobald der Spieler eine Plattform verfehlt und hinunterfällt ist das Spiel vorbei. Während des Spiels wird dem Spieler die aktuelle Punktzahl laufend angezeigt.</w:t>
+        <w:t>Das Gameplay wird sich daraus auszeichnen, dass der Spieler die Spielfigur durch springen über mehrere Plattformen nach oben bringen muss. Der Spieler erhält dann je nach überwundener Höhe mehr Punkte. Sobald der Spieler eine Plattform verfehlt und hinunterfällt ist das Spiel vorbei. Während des Spiels wird dem Spieler die aktuelle Punktzahl laufend angezeigt.</w:t>
       </w:r>
     </w:p>
     <w:p>
@@ -6900,6 +6910,7 @@
         <w:suppressAutoHyphens w:val="0"/>
         <w:spacing w:before="120" w:after="120" w:line="288" w:lineRule="auto"/>
       </w:pPr>
+      <w:bookmarkStart w:id="33" w:name="_Toc444592466"/>
       <w:r>
         <w:t>Beschreibung der Variante 3</w:t>
       </w:r>
@@ -6963,14 +6974,7 @@
           <w:rStyle w:val="Absatz-Standardschriftart1"/>
           <w:rFonts w:eastAsia="PMingLiU"/>
         </w:rPr>
-        <w:t>Das Gameplay wird sich daraus auszeichnen, dass der Spieler die Spielfigur durch springen über mehrere Plattformen nach oben bringen muss. Der Spieler erhält dann je nach überwundener Höhe mehr Punkte.</w:t>
-      </w:r>
-      <w:r>
-        <w:rPr>
-          <w:rStyle w:val="Absatz-Standardschriftart1"/>
-          <w:rFonts w:eastAsia="PMingLiU"/>
-        </w:rPr>
-        <w:t xml:space="preserve"> Sobald der Spieler eine Plattform verfehlt und hinunterfällt ist das Spiel vorbei. Während des Spiels wird dem Spieler die aktuelle Punktzahl laufend angezeigt.</w:t>
+        <w:t>Das Gameplay wird sich daraus auszeichnen, dass der Spieler die Spielfigur durch springen über mehrere Plattformen nach oben bringen muss. Der Spieler erhält dann je nach überwundener Höhe mehr Punkte. Sobald der Spieler eine Plattform verfehlt und hinunterfällt ist das Spiel vorbei. Während des Spiels wird dem Spieler die aktuelle Punktzahl laufend angezeigt.</w:t>
       </w:r>
     </w:p>
     <w:p>
@@ -7359,7 +7363,7 @@
       </w:pPr>
       <w:bookmarkStart w:id="34" w:name="_Toc409788300"/>
       <w:bookmarkStart w:id="35" w:name="_Toc350764397"/>
-      <w:bookmarkStart w:id="36" w:name="_Toc444535937"/>
+      <w:bookmarkStart w:id="36" w:name="_Toc444592467"/>
       <w:r>
         <w:t>Bewertung der Varianten</w:t>
       </w:r>
@@ -8633,7 +8637,7 @@
       </w:pPr>
       <w:bookmarkStart w:id="37" w:name="_Toc409788301"/>
       <w:bookmarkStart w:id="38" w:name="_Toc350764398"/>
-      <w:bookmarkStart w:id="39" w:name="_Toc444535938"/>
+      <w:bookmarkStart w:id="39" w:name="_Toc444592468"/>
       <w:bookmarkEnd w:id="37"/>
       <w:bookmarkEnd w:id="38"/>
       <w:r>
@@ -8659,14 +8663,7 @@
           <w:rStyle w:val="Absatz-Standardschriftart1"/>
           <w:rFonts w:eastAsia="PMingLiU"/>
         </w:rPr>
-        <w:t>Das Gameplay wird sich daraus auszeichnen, dass der Spieler die Spielfigur durch springen über mehrere Plattformen nach oben bringen muss. Der Spieler erhält dann je nach überwundener Höhe mehr Punkte.</w:t>
-      </w:r>
-      <w:r>
-        <w:rPr>
-          <w:rStyle w:val="Absatz-Standardschriftart1"/>
-          <w:rFonts w:eastAsia="PMingLiU"/>
-        </w:rPr>
-        <w:t xml:space="preserve"> Sobald der Spieler eine Plattform verfehlt und hinunterfällt ist das Spiel vorbei. Während des Spiels wird dem Spieler die aktuelle Punktzahl laufend angezeigt.</w:t>
+        <w:t>Das Gameplay wird sich daraus auszeichnen, dass der Spieler die Spielfigur durch springen über mehrere Plattformen nach oben bringen muss. Der Spieler erhält dann je nach überwundener Höhe mehr Punkte. Sobald der Spieler eine Plattform verfehlt und hinunterfällt ist das Spiel vorbei. Während des Spiels wird dem Spieler die aktuelle Punktzahl laufend angezeigt.</w:t>
       </w:r>
     </w:p>
     <w:p/>
@@ -9146,6 +9143,47 @@
     <w:p/>
     <w:p>
       <w:pPr>
+        <w:suppressAutoHyphens w:val="0"/>
+      </w:pPr>
+    </w:p>
+    <w:p>
+      <w:pPr>
+        <w:suppressAutoHyphens w:val="0"/>
+      </w:pPr>
+    </w:p>
+    <w:p>
+      <w:pPr>
+        <w:suppressAutoHyphens w:val="0"/>
+        <w:rPr>
+          <w:rFonts w:eastAsia="Times New Roman"/>
+          <w:sz w:val="22"/>
+          <w:szCs w:val="22"/>
+          <w:lang w:eastAsia="de-DE"/>
+        </w:rPr>
+      </w:pPr>
+    </w:p>
+    <w:p>
+      <w:pPr>
+        <w:pStyle w:val="TextCDB"/>
+        <w:tabs>
+          <w:tab w:val="left" w:pos="3262"/>
+        </w:tabs>
+        <w:rPr>
+          <w:lang w:val="de-CH"/>
+        </w:rPr>
+        <w:sectPr>
+          <w:headerReference w:type="default" r:id="rId8"/>
+          <w:footerReference w:type="default" r:id="rId9"/>
+          <w:pgSz w:w="11906" w:h="16838"/>
+          <w:pgMar w:top="1134" w:right="1134" w:bottom="1134" w:left="1134" w:header="851" w:footer="603" w:gutter="0"/>
+          <w:cols w:space="720"/>
+          <w:formProt w:val="0"/>
+          <w:docGrid w:linePitch="360" w:charSpace="2047"/>
+        </w:sectPr>
+      </w:pPr>
+    </w:p>
+    <w:p>
+      <w:pPr>
         <w:pStyle w:val="TextCDB"/>
         <w:tabs>
           <w:tab w:val="left" w:pos="3262"/>
@@ -9170,7 +9208,7 @@
         <w:spacing w:before="120" w:after="120" w:line="288" w:lineRule="auto"/>
       </w:pPr>
       <w:bookmarkStart w:id="40" w:name="_Toc409788302"/>
-      <w:bookmarkStart w:id="41" w:name="_Toc444535939"/>
+      <w:bookmarkStart w:id="41" w:name="_Toc444592469"/>
       <w:bookmarkEnd w:id="40"/>
       <w:r>
         <w:t>Projektplanung</w:t>
@@ -9184,16 +9222,29 @@
           <w:tab w:val="left" w:pos="3262"/>
         </w:tabs>
         <w:rPr>
-          <w:color w:val="B2A1C7" w:themeColor="accent4" w:themeTint="99"/>
+          <w:rStyle w:val="Absatz-Standardschriftart1"/>
+          <w:rFonts w:eastAsia="PMingLiU"/>
+          <w:sz w:val="20"/>
           <w:lang w:val="de-CH"/>
         </w:rPr>
       </w:pPr>
       <w:r>
         <w:rPr>
-          <w:color w:val="B2A1C7" w:themeColor="accent4" w:themeTint="99"/>
+          <w:rStyle w:val="Absatz-Standardschriftart1"/>
+          <w:rFonts w:eastAsia="PMingLiU"/>
+          <w:sz w:val="20"/>
           <w:lang w:val="de-CH"/>
         </w:rPr>
-        <w:t>Erstellen Sie hier einen (vorerst noch groben) Zeitplan für die Durchführung des Projektes (mindestens Dauer und Abschluss der einzelnen Phasen sowie wichtigste Meilensteine).</w:t>
+        <w:t>Das</w:t>
+      </w:r>
+      <w:r>
+        <w:rPr>
+          <w:rStyle w:val="Absatz-Standardschriftart1"/>
+          <w:rFonts w:eastAsia="PMingLiU"/>
+          <w:sz w:val="20"/>
+          <w:lang w:val="de-CH"/>
+        </w:rPr>
+        <w:t xml:space="preserve"> ist die Grobplanung der einzelnen Projektphasen.</w:t>
       </w:r>
     </w:p>
     <w:p>
@@ -9203,22 +9254,101 @@
           <w:tab w:val="left" w:pos="3262"/>
         </w:tabs>
         <w:rPr>
+          <w:rStyle w:val="Absatz-Standardschriftart1"/>
+          <w:rFonts w:eastAsia="PMingLiU"/>
+          <w:sz w:val="20"/>
           <w:lang w:val="de-CH"/>
         </w:rPr>
       </w:pPr>
-      <w:r>
-        <w:rPr>
-          <w:color w:val="B2A1C7" w:themeColor="accent4" w:themeTint="99"/>
+    </w:p>
+    <w:p>
+      <w:pPr>
+        <w:pStyle w:val="TextCDB"/>
+        <w:tabs>
+          <w:tab w:val="left" w:pos="3262"/>
+        </w:tabs>
+        <w:rPr>
           <w:lang w:val="de-CH"/>
         </w:rPr>
-        <w:t>Verwenden Sie dazu eine Excel-Tabelle oder ein Gantt-Diagramm.</w:t>
-      </w:r>
-      <w:r>
-        <w:rPr>
+      </w:pPr>
+      <w:r>
+        <w:rPr>
+          <w:noProof/>
           <w:lang w:val="de-CH"/>
         </w:rPr>
-        <w:t xml:space="preserve"> </w:t>
-      </w:r>
+        <w:drawing>
+          <wp:inline distT="0" distB="0" distL="0" distR="0" wp14:anchorId="182F14C6" wp14:editId="16CD6185">
+            <wp:extent cx="9251950" cy="1684020"/>
+            <wp:effectExtent l="0" t="0" r="0" b="0"/>
+            <wp:docPr id="7" name="Bild 7"/>
+            <wp:cNvGraphicFramePr>
+              <a:graphicFrameLocks xmlns:a="http://schemas.openxmlformats.org/drawingml/2006/main" noChangeAspect="1"/>
+            </wp:cNvGraphicFramePr>
+            <a:graphic xmlns:a="http://schemas.openxmlformats.org/drawingml/2006/main">
+              <a:graphicData uri="http://schemas.openxmlformats.org/drawingml/2006/picture">
+                <pic:pic xmlns:pic="http://schemas.openxmlformats.org/drawingml/2006/picture">
+                  <pic:nvPicPr>
+                    <pic:cNvPr id="7" name="Gantt.png"/>
+                    <pic:cNvPicPr/>
+                  </pic:nvPicPr>
+                  <pic:blipFill>
+                    <a:blip r:embed="rId10">
+                      <a:extLst>
+                        <a:ext uri="{28A0092B-C50C-407E-A947-70E740481C1C}">
+                          <a14:useLocalDpi xmlns:a14="http://schemas.microsoft.com/office/drawing/2010/main" val="0"/>
+                        </a:ext>
+                      </a:extLst>
+                    </a:blip>
+                    <a:stretch>
+                      <a:fillRect/>
+                    </a:stretch>
+                  </pic:blipFill>
+                  <pic:spPr>
+                    <a:xfrm>
+                      <a:off x="0" y="0"/>
+                      <a:ext cx="9251950" cy="1684020"/>
+                    </a:xfrm>
+                    <a:prstGeom prst="rect">
+                      <a:avLst/>
+                    </a:prstGeom>
+                  </pic:spPr>
+                </pic:pic>
+              </a:graphicData>
+            </a:graphic>
+          </wp:inline>
+        </w:drawing>
+      </w:r>
+    </w:p>
+    <w:p>
+      <w:pPr>
+        <w:suppressAutoHyphens w:val="0"/>
+        <w:rPr>
+          <w:rFonts w:eastAsia="Times New Roman"/>
+          <w:sz w:val="22"/>
+          <w:szCs w:val="22"/>
+          <w:lang w:eastAsia="de-DE"/>
+        </w:rPr>
+      </w:pPr>
+    </w:p>
+    <w:p>
+      <w:pPr>
+        <w:pStyle w:val="TextCDB"/>
+        <w:tabs>
+          <w:tab w:val="left" w:pos="3262"/>
+        </w:tabs>
+        <w:rPr>
+          <w:lang w:val="de-CH"/>
+        </w:rPr>
+        <w:sectPr>
+          <w:headerReference w:type="default" r:id="rId11"/>
+          <w:footerReference w:type="default" r:id="rId12"/>
+          <w:pgSz w:w="16838" w:h="11906" w:orient="landscape"/>
+          <w:pgMar w:top="1134" w:right="1134" w:bottom="1134" w:left="1134" w:header="851" w:footer="603" w:gutter="0"/>
+          <w:cols w:space="720"/>
+          <w:formProt w:val="0"/>
+          <w:docGrid w:linePitch="360" w:charSpace="2047"/>
+        </w:sectPr>
+      </w:pPr>
     </w:p>
     <w:p>
       <w:pPr>
@@ -9247,7 +9377,7 @@
       </w:pPr>
       <w:bookmarkStart w:id="42" w:name="_Toc409788303"/>
       <w:bookmarkStart w:id="43" w:name="_Toc350764399"/>
-      <w:bookmarkStart w:id="44" w:name="_Toc444535940"/>
+      <w:bookmarkStart w:id="44" w:name="_Toc444592470"/>
       <w:bookmarkEnd w:id="42"/>
       <w:bookmarkEnd w:id="43"/>
       <w:r>
@@ -9292,7 +9422,7 @@
         <w:spacing w:before="120" w:after="120" w:line="288" w:lineRule="auto"/>
       </w:pPr>
       <w:bookmarkStart w:id="45" w:name="_Toc409788304"/>
-      <w:bookmarkStart w:id="46" w:name="_Toc444535941"/>
+      <w:bookmarkStart w:id="46" w:name="_Toc444592471"/>
       <w:bookmarkEnd w:id="45"/>
       <w:r>
         <w:t>Projektfreigabe</w:t>
@@ -9590,8 +9720,8 @@
     </w:p>
     <w:p/>
     <w:sectPr>
-      <w:headerReference w:type="default" r:id="rId7"/>
-      <w:footerReference w:type="default" r:id="rId8"/>
+      <w:headerReference w:type="default" r:id="rId13"/>
+      <w:footerReference w:type="default" r:id="rId14"/>
       <w:pgSz w:w="11906" w:h="16838"/>
       <w:pgMar w:top="1134" w:right="1134" w:bottom="1134" w:left="1134" w:header="851" w:footer="603" w:gutter="0"/>
       <w:cols w:space="720"/>
@@ -9682,7 +9812,14 @@
               <w:sz w:val="20"/>
               <w:szCs w:val="20"/>
             </w:rPr>
-            <w:t>Speicherdatum: 23.02.16</w:t>
+            <w:t>Speicherdatum: 29</w:t>
+          </w:r>
+          <w:r>
+            <w:rPr>
+              <w:sz w:val="20"/>
+              <w:szCs w:val="20"/>
+            </w:rPr>
+            <w:t>.02.16</w:t>
           </w:r>
         </w:p>
       </w:tc>
@@ -9723,7 +9860,7 @@
             <w:rPr>
               <w:noProof/>
             </w:rPr>
-            <w:t>1</w:t>
+            <w:t>2</w:t>
           </w:r>
           <w:r>
             <w:fldChar w:fldCharType="end"/>
@@ -9752,7 +9889,345 @@
             <w:rPr>
               <w:noProof/>
             </w:rPr>
+            <w:t>9</w:t>
+          </w:r>
+          <w:r>
+            <w:fldChar w:fldCharType="end"/>
+          </w:r>
+          <w:r>
+            <w:rPr>
+              <w:sz w:val="20"/>
+              <w:szCs w:val="20"/>
+            </w:rPr>
+            <w:t xml:space="preserve"> </w:t>
+          </w:r>
+        </w:p>
+      </w:tc>
+    </w:tr>
+  </w:tbl>
+  <w:p>
+    <w:pPr>
+      <w:pStyle w:val="Fuzeile"/>
+      <w:rPr>
+        <w:sz w:val="20"/>
+        <w:szCs w:val="20"/>
+      </w:rPr>
+    </w:pPr>
+  </w:p>
+</w:ftr>
+</file>
+
+<file path=word/footer2.xml><?xml version="1.0" encoding="utf-8"?>
+<w:ftr xmlns:wpc="http://schemas.microsoft.com/office/word/2010/wordprocessingCanvas" xmlns:mo="http://schemas.microsoft.com/office/mac/office/2008/main" xmlns:mc="http://schemas.openxmlformats.org/markup-compatibility/2006" xmlns:mv="urn:schemas-microsoft-com:mac:vml" xmlns:o="urn:schemas-microsoft-com:office:office" xmlns:r="http://schemas.openxmlformats.org/officeDocument/2006/relationships" xmlns:m="http://schemas.openxmlformats.org/officeDocument/2006/math" xmlns:v="urn:schemas-microsoft-com:vml" xmlns:wp14="http://schemas.microsoft.com/office/word/2010/wordprocessingDrawing" xmlns:wp="http://schemas.openxmlformats.org/drawingml/2006/wordprocessingDrawing" xmlns:w10="urn:schemas-microsoft-com:office:word" xmlns:w="http://schemas.openxmlformats.org/wordprocessingml/2006/main" xmlns:w14="http://schemas.microsoft.com/office/word/2010/wordml" xmlns:w15="http://schemas.microsoft.com/office/word/2012/wordml" xmlns:wpg="http://schemas.microsoft.com/office/word/2010/wordprocessingGroup" xmlns:wpi="http://schemas.microsoft.com/office/word/2010/wordprocessingInk" xmlns:wne="http://schemas.microsoft.com/office/word/2006/wordml" xmlns:wps="http://schemas.microsoft.com/office/word/2010/wordprocessingShape" mc:Ignorable="w14 w15 wp14">
+  <w:p>
+    <w:pPr>
+      <w:pStyle w:val="Fuzeile"/>
+      <w:rPr>
+        <w:sz w:val="2"/>
+        <w:szCs w:val="2"/>
+      </w:rPr>
+    </w:pPr>
+  </w:p>
+  <w:tbl>
+    <w:tblPr>
+      <w:tblW w:w="14708" w:type="dxa"/>
+      <w:tblBorders>
+        <w:top w:val="single" w:sz="4" w:space="0" w:color="000001"/>
+      </w:tblBorders>
+      <w:tblLook w:val="01E0" w:firstRow="1" w:lastRow="1" w:firstColumn="1" w:lastColumn="1" w:noHBand="0" w:noVBand="0"/>
+    </w:tblPr>
+    <w:tblGrid>
+      <w:gridCol w:w="4902"/>
+      <w:gridCol w:w="4902"/>
+      <w:gridCol w:w="4904"/>
+    </w:tblGrid>
+    <w:tr>
+      <w:trPr>
+        <w:trHeight w:val="280"/>
+      </w:trPr>
+      <w:tc>
+        <w:tcPr>
+          <w:tcW w:w="4902" w:type="dxa"/>
+          <w:tcBorders>
+            <w:top w:val="single" w:sz="4" w:space="0" w:color="000001"/>
+          </w:tcBorders>
+          <w:shd w:val="clear" w:color="auto" w:fill="auto"/>
+        </w:tcPr>
+        <w:p>
+          <w:pPr>
+            <w:pStyle w:val="Fuzeile"/>
+            <w:rPr>
+              <w:sz w:val="20"/>
+              <w:szCs w:val="20"/>
+            </w:rPr>
+          </w:pPr>
+        </w:p>
+      </w:tc>
+      <w:tc>
+        <w:tcPr>
+          <w:tcW w:w="4902" w:type="dxa"/>
+          <w:tcBorders>
+            <w:top w:val="single" w:sz="4" w:space="0" w:color="000001"/>
+          </w:tcBorders>
+          <w:shd w:val="clear" w:color="auto" w:fill="auto"/>
+        </w:tcPr>
+        <w:p>
+          <w:pPr>
+            <w:pStyle w:val="Fuzeile"/>
+            <w:jc w:val="center"/>
+          </w:pPr>
+          <w:r>
+            <w:rPr>
+              <w:sz w:val="20"/>
+              <w:szCs w:val="20"/>
+            </w:rPr>
+            <w:t>Speicherdatum: 29</w:t>
+          </w:r>
+          <w:r>
+            <w:rPr>
+              <w:sz w:val="20"/>
+              <w:szCs w:val="20"/>
+            </w:rPr>
+            <w:t>.02.16</w:t>
+          </w:r>
+        </w:p>
+      </w:tc>
+      <w:tc>
+        <w:tcPr>
+          <w:tcW w:w="4904" w:type="dxa"/>
+          <w:tcBorders>
+            <w:top w:val="single" w:sz="4" w:space="0" w:color="000001"/>
+          </w:tcBorders>
+          <w:shd w:val="clear" w:color="auto" w:fill="auto"/>
+        </w:tcPr>
+        <w:p>
+          <w:pPr>
+            <w:pStyle w:val="Fuzeile"/>
+            <w:jc w:val="right"/>
+          </w:pPr>
+          <w:r>
+            <w:rPr>
+              <w:sz w:val="20"/>
+              <w:szCs w:val="20"/>
+            </w:rPr>
+            <w:t xml:space="preserve">Seite </w:t>
+          </w:r>
+          <w:r>
+            <w:rPr>
+              <w:sz w:val="20"/>
+              <w:szCs w:val="20"/>
+            </w:rPr>
+            <w:fldChar w:fldCharType="begin"/>
+          </w:r>
+          <w:r>
+            <w:instrText>PAGE</w:instrText>
+          </w:r>
+          <w:r>
+            <w:fldChar w:fldCharType="separate"/>
+          </w:r>
+          <w:r>
+            <w:rPr>
+              <w:noProof/>
+            </w:rPr>
             <w:t>8</w:t>
+          </w:r>
+          <w:r>
+            <w:fldChar w:fldCharType="end"/>
+          </w:r>
+          <w:r>
+            <w:rPr>
+              <w:sz w:val="20"/>
+              <w:szCs w:val="20"/>
+            </w:rPr>
+            <w:t xml:space="preserve"> von </w:t>
+          </w:r>
+          <w:r>
+            <w:rPr>
+              <w:sz w:val="20"/>
+              <w:szCs w:val="20"/>
+            </w:rPr>
+            <w:fldChar w:fldCharType="begin"/>
+          </w:r>
+          <w:r>
+            <w:instrText>NUMPAGES</w:instrText>
+          </w:r>
+          <w:r>
+            <w:fldChar w:fldCharType="separate"/>
+          </w:r>
+          <w:r>
+            <w:rPr>
+              <w:noProof/>
+            </w:rPr>
+            <w:t>9</w:t>
+          </w:r>
+          <w:r>
+            <w:fldChar w:fldCharType="end"/>
+          </w:r>
+          <w:r>
+            <w:rPr>
+              <w:sz w:val="20"/>
+              <w:szCs w:val="20"/>
+            </w:rPr>
+            <w:t xml:space="preserve"> </w:t>
+          </w:r>
+        </w:p>
+      </w:tc>
+    </w:tr>
+  </w:tbl>
+  <w:p>
+    <w:pPr>
+      <w:pStyle w:val="Fuzeile"/>
+      <w:rPr>
+        <w:sz w:val="20"/>
+        <w:szCs w:val="20"/>
+      </w:rPr>
+    </w:pPr>
+  </w:p>
+</w:ftr>
+</file>
+
+<file path=word/footer3.xml><?xml version="1.0" encoding="utf-8"?>
+<w:ftr xmlns:wpc="http://schemas.microsoft.com/office/word/2010/wordprocessingCanvas" xmlns:mo="http://schemas.microsoft.com/office/mac/office/2008/main" xmlns:mc="http://schemas.openxmlformats.org/markup-compatibility/2006" xmlns:mv="urn:schemas-microsoft-com:mac:vml" xmlns:o="urn:schemas-microsoft-com:office:office" xmlns:r="http://schemas.openxmlformats.org/officeDocument/2006/relationships" xmlns:m="http://schemas.openxmlformats.org/officeDocument/2006/math" xmlns:v="urn:schemas-microsoft-com:vml" xmlns:wp14="http://schemas.microsoft.com/office/word/2010/wordprocessingDrawing" xmlns:wp="http://schemas.openxmlformats.org/drawingml/2006/wordprocessingDrawing" xmlns:w10="urn:schemas-microsoft-com:office:word" xmlns:w="http://schemas.openxmlformats.org/wordprocessingml/2006/main" xmlns:w14="http://schemas.microsoft.com/office/word/2010/wordml" xmlns:w15="http://schemas.microsoft.com/office/word/2012/wordml" xmlns:wpg="http://schemas.microsoft.com/office/word/2010/wordprocessingGroup" xmlns:wpi="http://schemas.microsoft.com/office/word/2010/wordprocessingInk" xmlns:wne="http://schemas.microsoft.com/office/word/2006/wordml" xmlns:wps="http://schemas.microsoft.com/office/word/2010/wordprocessingShape" mc:Ignorable="w14 w15 wp14">
+  <w:p>
+    <w:pPr>
+      <w:pStyle w:val="Fuzeile"/>
+      <w:rPr>
+        <w:sz w:val="2"/>
+        <w:szCs w:val="2"/>
+      </w:rPr>
+    </w:pPr>
+  </w:p>
+  <w:tbl>
+    <w:tblPr>
+      <w:tblW w:w="9794" w:type="dxa"/>
+      <w:tblBorders>
+        <w:top w:val="single" w:sz="4" w:space="0" w:color="000001"/>
+      </w:tblBorders>
+      <w:tblLook w:val="01E0" w:firstRow="1" w:lastRow="1" w:firstColumn="1" w:lastColumn="1" w:noHBand="0" w:noVBand="0"/>
+    </w:tblPr>
+    <w:tblGrid>
+      <w:gridCol w:w="3407"/>
+      <w:gridCol w:w="2835"/>
+      <w:gridCol w:w="3552"/>
+    </w:tblGrid>
+    <w:tr>
+      <w:trPr>
+        <w:trHeight w:val="280"/>
+      </w:trPr>
+      <w:tc>
+        <w:tcPr>
+          <w:tcW w:w="3407" w:type="dxa"/>
+          <w:tcBorders>
+            <w:top w:val="single" w:sz="4" w:space="0" w:color="000001"/>
+          </w:tcBorders>
+          <w:shd w:val="clear" w:color="auto" w:fill="auto"/>
+        </w:tcPr>
+        <w:p>
+          <w:pPr>
+            <w:pStyle w:val="Fuzeile"/>
+            <w:rPr>
+              <w:sz w:val="20"/>
+              <w:szCs w:val="20"/>
+            </w:rPr>
+          </w:pPr>
+        </w:p>
+      </w:tc>
+      <w:tc>
+        <w:tcPr>
+          <w:tcW w:w="2835" w:type="dxa"/>
+          <w:tcBorders>
+            <w:top w:val="single" w:sz="4" w:space="0" w:color="000001"/>
+          </w:tcBorders>
+          <w:shd w:val="clear" w:color="auto" w:fill="auto"/>
+        </w:tcPr>
+        <w:p>
+          <w:pPr>
+            <w:pStyle w:val="Fuzeile"/>
+            <w:jc w:val="center"/>
+          </w:pPr>
+          <w:r>
+            <w:rPr>
+              <w:sz w:val="20"/>
+              <w:szCs w:val="20"/>
+            </w:rPr>
+            <w:t>Speicherdatum: 29</w:t>
+          </w:r>
+          <w:r>
+            <w:rPr>
+              <w:sz w:val="20"/>
+              <w:szCs w:val="20"/>
+            </w:rPr>
+            <w:t>.02.16</w:t>
+          </w:r>
+        </w:p>
+      </w:tc>
+      <w:tc>
+        <w:tcPr>
+          <w:tcW w:w="3552" w:type="dxa"/>
+          <w:tcBorders>
+            <w:top w:val="single" w:sz="4" w:space="0" w:color="000001"/>
+          </w:tcBorders>
+          <w:shd w:val="clear" w:color="auto" w:fill="auto"/>
+        </w:tcPr>
+        <w:p>
+          <w:pPr>
+            <w:pStyle w:val="Fuzeile"/>
+            <w:jc w:val="right"/>
+          </w:pPr>
+          <w:r>
+            <w:rPr>
+              <w:sz w:val="20"/>
+              <w:szCs w:val="20"/>
+            </w:rPr>
+            <w:t xml:space="preserve">Seite </w:t>
+          </w:r>
+          <w:r>
+            <w:rPr>
+              <w:sz w:val="20"/>
+              <w:szCs w:val="20"/>
+            </w:rPr>
+            <w:fldChar w:fldCharType="begin"/>
+          </w:r>
+          <w:r>
+            <w:instrText>PAGE</w:instrText>
+          </w:r>
+          <w:r>
+            <w:fldChar w:fldCharType="separate"/>
+          </w:r>
+          <w:r>
+            <w:rPr>
+              <w:noProof/>
+            </w:rPr>
+            <w:t>9</w:t>
+          </w:r>
+          <w:r>
+            <w:fldChar w:fldCharType="end"/>
+          </w:r>
+          <w:r>
+            <w:rPr>
+              <w:sz w:val="20"/>
+              <w:szCs w:val="20"/>
+            </w:rPr>
+            <w:t xml:space="preserve"> von </w:t>
+          </w:r>
+          <w:r>
+            <w:rPr>
+              <w:sz w:val="20"/>
+              <w:szCs w:val="20"/>
+            </w:rPr>
+            <w:fldChar w:fldCharType="begin"/>
+          </w:r>
+          <w:r>
+            <w:instrText>NUMPAGES</w:instrText>
+          </w:r>
+          <w:r>
+            <w:fldChar w:fldCharType="separate"/>
+          </w:r>
+          <w:r>
+            <w:rPr>
+              <w:noProof/>
+            </w:rPr>
+            <w:t>9</w:t>
           </w:r>
           <w:r>
             <w:fldChar w:fldCharType="end"/>
@@ -9838,7 +10313,7 @@
               <wp:inline distT="0" distB="0" distL="0" distR="0" wp14:anchorId="624D37C3" wp14:editId="476129ED">
                 <wp:extent cx="1885950" cy="266700"/>
                 <wp:effectExtent l="0" t="0" r="0" b="0"/>
-                <wp:docPr id="1" name="Bild 1"/>
+                <wp:docPr id="6" name="Bild 6"/>
                 <wp:cNvGraphicFramePr>
                   <a:graphicFrameLocks xmlns:a="http://schemas.openxmlformats.org/drawingml/2006/main" noChangeAspect="1"/>
                 </wp:cNvGraphicFramePr>
@@ -9876,7 +10351,233 @@
       </w:tc>
       <w:tc>
         <w:tcPr>
+          <w:tcW w:w="4889" w:type="dxa"/>
+          <w:tcBorders>
+            <w:top w:val="single" w:sz="4" w:space="0" w:color="000001"/>
+            <w:bottom w:val="single" w:sz="4" w:space="0" w:color="000001"/>
+          </w:tcBorders>
+          <w:shd w:val="clear" w:color="auto" w:fill="auto"/>
+        </w:tcPr>
+        <w:p>
+          <w:pPr>
+            <w:pStyle w:val="Kopfzeile"/>
+            <w:jc w:val="right"/>
+          </w:pPr>
+          <w:r>
+            <w:t>PyJump</w:t>
+          </w:r>
+        </w:p>
+        <w:p>
+          <w:pPr>
+            <w:pStyle w:val="Kopfzeile"/>
+            <w:jc w:val="right"/>
+          </w:pPr>
+          <w:r>
+            <w:t>Studie</w:t>
+          </w:r>
+        </w:p>
+      </w:tc>
+    </w:tr>
+  </w:tbl>
+  <w:p>
+    <w:pPr>
+      <w:pStyle w:val="Kopfzeile"/>
+    </w:pPr>
+  </w:p>
+</w:hdr>
+</file>
+
+<file path=word/header2.xml><?xml version="1.0" encoding="utf-8"?>
+<w:hdr xmlns:wpc="http://schemas.microsoft.com/office/word/2010/wordprocessingCanvas" xmlns:mo="http://schemas.microsoft.com/office/mac/office/2008/main" xmlns:mc="http://schemas.openxmlformats.org/markup-compatibility/2006" xmlns:mv="urn:schemas-microsoft-com:mac:vml" xmlns:o="urn:schemas-microsoft-com:office:office" xmlns:r="http://schemas.openxmlformats.org/officeDocument/2006/relationships" xmlns:m="http://schemas.openxmlformats.org/officeDocument/2006/math" xmlns:v="urn:schemas-microsoft-com:vml" xmlns:wp14="http://schemas.microsoft.com/office/word/2010/wordprocessingDrawing" xmlns:wp="http://schemas.openxmlformats.org/drawingml/2006/wordprocessingDrawing" xmlns:w10="urn:schemas-microsoft-com:office:word" xmlns:w="http://schemas.openxmlformats.org/wordprocessingml/2006/main" xmlns:w14="http://schemas.microsoft.com/office/word/2010/wordml" xmlns:w15="http://schemas.microsoft.com/office/word/2012/wordml" xmlns:wpg="http://schemas.microsoft.com/office/word/2010/wordprocessingGroup" xmlns:wpi="http://schemas.microsoft.com/office/word/2010/wordprocessingInk" xmlns:wne="http://schemas.microsoft.com/office/word/2006/wordml" xmlns:wps="http://schemas.microsoft.com/office/word/2010/wordprocessingShape" mc:Ignorable="w14 w15 wp14">
+  <w:tbl>
+    <w:tblPr>
+      <w:tblW w:w="14709" w:type="dxa"/>
+      <w:tblBorders>
+        <w:top w:val="single" w:sz="4" w:space="0" w:color="000001"/>
+        <w:bottom w:val="single" w:sz="4" w:space="0" w:color="000001"/>
+        <w:insideH w:val="single" w:sz="4" w:space="0" w:color="000001"/>
+      </w:tblBorders>
+      <w:tblLook w:val="01E0" w:firstRow="1" w:lastRow="1" w:firstColumn="1" w:lastColumn="1" w:noHBand="0" w:noVBand="0"/>
+    </w:tblPr>
+    <w:tblGrid>
+      <w:gridCol w:w="4888"/>
+      <w:gridCol w:w="9821"/>
+    </w:tblGrid>
+    <w:tr>
+      <w:tc>
+        <w:tcPr>
           <w:tcW w:w="4888" w:type="dxa"/>
+          <w:tcBorders>
+            <w:top w:val="single" w:sz="4" w:space="0" w:color="000001"/>
+            <w:bottom w:val="single" w:sz="4" w:space="0" w:color="000001"/>
+          </w:tcBorders>
+          <w:shd w:val="clear" w:color="auto" w:fill="auto"/>
+        </w:tcPr>
+        <w:p>
+          <w:pPr>
+            <w:pStyle w:val="Kopfzeile"/>
+          </w:pPr>
+          <w:r>
+            <w:rPr>
+              <w:noProof/>
+              <w:lang w:val="de-DE" w:eastAsia="de-DE"/>
+            </w:rPr>
+            <w:drawing>
+              <wp:inline distT="0" distB="0" distL="0" distR="0" wp14:anchorId="1483724F" wp14:editId="11C4ECD6">
+                <wp:extent cx="1885950" cy="266700"/>
+                <wp:effectExtent l="0" t="0" r="0" b="0"/>
+                <wp:docPr id="12" name="Bild 12"/>
+                <wp:cNvGraphicFramePr>
+                  <a:graphicFrameLocks xmlns:a="http://schemas.openxmlformats.org/drawingml/2006/main" noChangeAspect="1"/>
+                </wp:cNvGraphicFramePr>
+                <a:graphic xmlns:a="http://schemas.openxmlformats.org/drawingml/2006/main">
+                  <a:graphicData uri="http://schemas.openxmlformats.org/drawingml/2006/picture">
+                    <pic:pic xmlns:pic="http://schemas.openxmlformats.org/drawingml/2006/picture">
+                      <pic:nvPicPr>
+                        <pic:cNvPr id="1" name="Bild 1"/>
+                        <pic:cNvPicPr>
+                          <a:picLocks noChangeAspect="1" noChangeArrowheads="1"/>
+                        </pic:cNvPicPr>
+                      </pic:nvPicPr>
+                      <pic:blipFill>
+                        <a:blip r:embed="rId1"/>
+                        <a:stretch>
+                          <a:fillRect/>
+                        </a:stretch>
+                      </pic:blipFill>
+                      <pic:spPr bwMode="auto">
+                        <a:xfrm>
+                          <a:off x="0" y="0"/>
+                          <a:ext cx="1885950" cy="266700"/>
+                        </a:xfrm>
+                        <a:prstGeom prst="rect">
+                          <a:avLst/>
+                        </a:prstGeom>
+                      </pic:spPr>
+                    </pic:pic>
+                  </a:graphicData>
+                </a:graphic>
+              </wp:inline>
+            </w:drawing>
+          </w:r>
+        </w:p>
+      </w:tc>
+      <w:tc>
+        <w:tcPr>
+          <w:tcW w:w="9821" w:type="dxa"/>
+          <w:tcBorders>
+            <w:top w:val="single" w:sz="4" w:space="0" w:color="000001"/>
+            <w:bottom w:val="single" w:sz="4" w:space="0" w:color="000001"/>
+          </w:tcBorders>
+          <w:shd w:val="clear" w:color="auto" w:fill="auto"/>
+        </w:tcPr>
+        <w:p>
+          <w:pPr>
+            <w:pStyle w:val="Kopfzeile"/>
+            <w:jc w:val="right"/>
+          </w:pPr>
+          <w:r>
+            <w:t>PyJump</w:t>
+          </w:r>
+        </w:p>
+        <w:p>
+          <w:pPr>
+            <w:pStyle w:val="Kopfzeile"/>
+            <w:jc w:val="right"/>
+          </w:pPr>
+          <w:r>
+            <w:t>Studie</w:t>
+          </w:r>
+        </w:p>
+      </w:tc>
+    </w:tr>
+  </w:tbl>
+  <w:p>
+    <w:pPr>
+      <w:pStyle w:val="Kopfzeile"/>
+    </w:pPr>
+  </w:p>
+</w:hdr>
+</file>
+
+<file path=word/header3.xml><?xml version="1.0" encoding="utf-8"?>
+<w:hdr xmlns:wpc="http://schemas.microsoft.com/office/word/2010/wordprocessingCanvas" xmlns:mo="http://schemas.microsoft.com/office/mac/office/2008/main" xmlns:mc="http://schemas.openxmlformats.org/markup-compatibility/2006" xmlns:mv="urn:schemas-microsoft-com:mac:vml" xmlns:o="urn:schemas-microsoft-com:office:office" xmlns:r="http://schemas.openxmlformats.org/officeDocument/2006/relationships" xmlns:m="http://schemas.openxmlformats.org/officeDocument/2006/math" xmlns:v="urn:schemas-microsoft-com:vml" xmlns:wp14="http://schemas.microsoft.com/office/word/2010/wordprocessingDrawing" xmlns:wp="http://schemas.openxmlformats.org/drawingml/2006/wordprocessingDrawing" xmlns:w10="urn:schemas-microsoft-com:office:word" xmlns:w="http://schemas.openxmlformats.org/wordprocessingml/2006/main" xmlns:w14="http://schemas.microsoft.com/office/word/2010/wordml" xmlns:w15="http://schemas.microsoft.com/office/word/2012/wordml" xmlns:wpg="http://schemas.microsoft.com/office/word/2010/wordprocessingGroup" xmlns:wpi="http://schemas.microsoft.com/office/word/2010/wordprocessingInk" xmlns:wne="http://schemas.microsoft.com/office/word/2006/wordml" xmlns:wps="http://schemas.microsoft.com/office/word/2010/wordprocessingShape" mc:Ignorable="w14 w15 wp14">
+  <w:tbl>
+    <w:tblPr>
+      <w:tblW w:w="9877" w:type="dxa"/>
+      <w:tblBorders>
+        <w:top w:val="single" w:sz="4" w:space="0" w:color="000001"/>
+        <w:bottom w:val="single" w:sz="4" w:space="0" w:color="000001"/>
+        <w:insideH w:val="single" w:sz="4" w:space="0" w:color="000001"/>
+      </w:tblBorders>
+      <w:tblLook w:val="01E0" w:firstRow="1" w:lastRow="1" w:firstColumn="1" w:lastColumn="1" w:noHBand="0" w:noVBand="0"/>
+    </w:tblPr>
+    <w:tblGrid>
+      <w:gridCol w:w="4888"/>
+      <w:gridCol w:w="4989"/>
+    </w:tblGrid>
+    <w:tr>
+      <w:tc>
+        <w:tcPr>
+          <w:tcW w:w="4888" w:type="dxa"/>
+          <w:tcBorders>
+            <w:top w:val="single" w:sz="4" w:space="0" w:color="000001"/>
+            <w:bottom w:val="single" w:sz="4" w:space="0" w:color="000001"/>
+          </w:tcBorders>
+          <w:shd w:val="clear" w:color="auto" w:fill="auto"/>
+        </w:tcPr>
+        <w:p>
+          <w:pPr>
+            <w:pStyle w:val="Kopfzeile"/>
+          </w:pPr>
+          <w:r>
+            <w:rPr>
+              <w:noProof/>
+              <w:lang w:val="de-DE" w:eastAsia="de-DE"/>
+            </w:rPr>
+            <w:drawing>
+              <wp:inline distT="0" distB="0" distL="0" distR="0" wp14:anchorId="23122427" wp14:editId="0A01ABA3">
+                <wp:extent cx="1885950" cy="266700"/>
+                <wp:effectExtent l="0" t="0" r="0" b="0"/>
+                <wp:docPr id="13" name="Bild 13"/>
+                <wp:cNvGraphicFramePr>
+                  <a:graphicFrameLocks xmlns:a="http://schemas.openxmlformats.org/drawingml/2006/main" noChangeAspect="1"/>
+                </wp:cNvGraphicFramePr>
+                <a:graphic xmlns:a="http://schemas.openxmlformats.org/drawingml/2006/main">
+                  <a:graphicData uri="http://schemas.openxmlformats.org/drawingml/2006/picture">
+                    <pic:pic xmlns:pic="http://schemas.openxmlformats.org/drawingml/2006/picture">
+                      <pic:nvPicPr>
+                        <pic:cNvPr id="1" name="Bild 1"/>
+                        <pic:cNvPicPr>
+                          <a:picLocks noChangeAspect="1" noChangeArrowheads="1"/>
+                        </pic:cNvPicPr>
+                      </pic:nvPicPr>
+                      <pic:blipFill>
+                        <a:blip r:embed="rId1"/>
+                        <a:stretch>
+                          <a:fillRect/>
+                        </a:stretch>
+                      </pic:blipFill>
+                      <pic:spPr bwMode="auto">
+                        <a:xfrm>
+                          <a:off x="0" y="0"/>
+                          <a:ext cx="1885950" cy="266700"/>
+                        </a:xfrm>
+                        <a:prstGeom prst="rect">
+                          <a:avLst/>
+                        </a:prstGeom>
+                      </pic:spPr>
+                    </pic:pic>
+                  </a:graphicData>
+                </a:graphic>
+              </wp:inline>
+            </w:drawing>
+          </w:r>
+        </w:p>
+      </w:tc>
+      <w:tc>
+        <w:tcPr>
+          <w:tcW w:w="4989" w:type="dxa"/>
           <w:tcBorders>
             <w:top w:val="single" w:sz="4" w:space="0" w:color="000001"/>
             <w:bottom w:val="single" w:sz="4" w:space="0" w:color="000001"/>
@@ -11844,6 +12545,16 @@
       <w:u w:val="single"/>
     </w:rPr>
   </w:style>
+  <w:style w:type="paragraph" w:styleId="Abbildungsverzeichnis">
+    <w:name w:val="table of figures"/>
+    <w:basedOn w:val="Standard"/>
+    <w:next w:val="Standard"/>
+    <w:unhideWhenUsed/>
+    <w:rsid w:val="00813AB2"/>
+    <w:pPr>
+      <w:ind w:left="400" w:hanging="400"/>
+    </w:pPr>
+  </w:style>
 </w:styles>
 </file>
 
@@ -12130,4 +12841,16 @@
   <a:objectDefaults/>
   <a:extraClrSchemeLst/>
 </a:theme>
+</file>
+
+<file path=customXml/item1.xml><?xml version="1.0" encoding="utf-8"?>
+<b:Sources xmlns:b="http://schemas.openxmlformats.org/officeDocument/2006/bibliography" xmlns="http://schemas.openxmlformats.org/officeDocument/2006/bibliography" SelectedStyle="/APA.XSL" StyleName="APA"/>
+</file>
+
+<file path=customXml/itemProps1.xml><?xml version="1.0" encoding="utf-8"?>
+<ds:datastoreItem xmlns:ds="http://schemas.openxmlformats.org/officeDocument/2006/customXml" ds:itemID="{5F36F89A-EC59-BA4A-A1B0-FD55EC744E08}">
+  <ds:schemaRefs>
+    <ds:schemaRef ds:uri="http://schemas.openxmlformats.org/officeDocument/2006/bibliography"/>
+  </ds:schemaRefs>
+</ds:datastoreItem>
 </file>
--- a/docs/1_1_Studie.docx
+++ b/docs/1_1_Studie.docx
@@ -6,6 +6,8 @@
       <w:pPr>
         <w:pStyle w:val="CDBTitel"/>
       </w:pPr>
+      <w:bookmarkStart w:id="0" w:name="_GoBack"/>
+      <w:bookmarkEnd w:id="0"/>
     </w:p>
     <w:p>
       <w:pPr>
@@ -92,13 +94,19 @@
               <w:spacing w:before="40" w:after="40"/>
             </w:pPr>
             <w:r>
+              <w:t>In Arbeit</w:t>
+            </w:r>
+            <w:r>
+              <w:t xml:space="preserve"> / </w:t>
+            </w:r>
+            <w:r>
               <w:rPr>
                 <w:u w:val="single"/>
               </w:rPr>
-              <w:t>In Arbeit</w:t>
-            </w:r>
-            <w:r>
-              <w:t xml:space="preserve"> / In Prüfung / Abgeschlossen</w:t>
+              <w:t>In Prüfung</w:t>
+            </w:r>
+            <w:r>
+              <w:t xml:space="preserve"> / Abgeschlossen</w:t>
             </w:r>
           </w:p>
         </w:tc>
@@ -1037,7 +1045,13 @@
               <w:snapToGrid w:val="0"/>
             </w:pPr>
             <w:r>
-              <w:t>Spielart, Ziel ist es über Plattformen einen Höhenunterschied zu passieren</w:t>
+              <w:t xml:space="preserve">Spielart, Ziel ist es </w:t>
+            </w:r>
+            <w:r>
+              <w:t>über</w:t>
+            </w:r>
+            <w:r>
+              <w:t xml:space="preserve"> Plattformen einen Höhenunterschied zu passieren</w:t>
             </w:r>
           </w:p>
         </w:tc>
@@ -3087,10 +3101,7 @@
         </w:rPr>
       </w:pPr>
     </w:p>
-    <w:p>
-      <w:bookmarkStart w:id="0" w:name="_GoBack"/>
-      <w:bookmarkEnd w:id="0"/>
-    </w:p>
+    <w:p/>
     <w:p>
       <w:pPr>
         <w:tabs>
@@ -3253,15 +3264,48 @@
           <w:tab w:val="left" w:pos="3262"/>
         </w:tabs>
         <w:rPr>
-          <w:lang w:val="de-CH"/>
-        </w:rPr>
-      </w:pPr>
-      <w:r>
-        <w:rPr>
           <w:sz w:val="20"/>
           <w:lang w:val="de-CH"/>
         </w:rPr>
-        <w:t>Das MacBook ist bereits vorhanden und muss nicht noch angeschafft werden. Auf dem MacBook ist Python bereits vorinstalliert.</w:t>
+      </w:pPr>
+      <w:r>
+        <w:rPr>
+          <w:sz w:val="20"/>
+          <w:lang w:val="de-CH"/>
+        </w:rPr>
+        <w:t>Derzeit sind vergleichbare Online-Spiele verfügbar, welche lauffähig sind ohne zusätzliche Software zu installieren.</w:t>
+      </w:r>
+      <w:r>
+        <w:rPr>
+          <w:sz w:val="20"/>
+          <w:lang w:val="de-CH"/>
+        </w:rPr>
+        <w:t xml:space="preserve"> Die vergleichbaren Online-Spiele sind auf jedem Computer mit einem gängigen Browser lauffähig, sofern eine Internetverbindung besteht.</w:t>
+      </w:r>
+    </w:p>
+    <w:p>
+      <w:pPr>
+        <w:pStyle w:val="TextCDB"/>
+        <w:tabs>
+          <w:tab w:val="left" w:pos="3262"/>
+        </w:tabs>
+        <w:rPr>
+          <w:lang w:val="de-CH"/>
+        </w:rPr>
+      </w:pPr>
+      <w:r>
+        <w:rPr>
+          <w:sz w:val="20"/>
+          <w:lang w:val="de-CH"/>
+        </w:rPr>
+        <w:t>Unser Produkt wird diese Stärken mitnehmen. Es wird auf dem Zielgerät(MacBook) lauffähig sein ohne zusätzliche Software zu installieren. Auf allfälligen zusätzlichen Geräten muss Python installiert werden. Bei vielen Unix ähnlichen Betriebssystemen ist dies bereits bei der Grundinstallation der Fall.</w:t>
+      </w:r>
+      <w:r>
+        <w:rPr>
+          <w:sz w:val="20"/>
+          <w:lang w:val="de-CH"/>
+        </w:rPr>
+        <w:t xml:space="preserve"> Zudem wird unser Produkt auch ohne Internetverbindung lauffähig sein.</w:t>
       </w:r>
     </w:p>
     <w:p>
@@ -3439,7 +3483,13 @@
               <w:snapToGrid w:val="0"/>
             </w:pPr>
             <w:r>
-              <w:t>Es existiert keine transparente Quelle für ein vergleichbares Spiel.</w:t>
+              <w:t xml:space="preserve">Es existiert keine </w:t>
+            </w:r>
+            <w:r>
+              <w:t>legitime</w:t>
+            </w:r>
+            <w:r>
+              <w:t xml:space="preserve"> Quelle für ein vergleichbares Spiel.</w:t>
             </w:r>
           </w:p>
         </w:tc>
@@ -3463,7 +3513,13 @@
               <w:snapToGrid w:val="0"/>
             </w:pPr>
             <w:r>
-              <w:t>Unser Spiel ist transparent und frei von Malware.</w:t>
+              <w:t xml:space="preserve">Unser Spiel ist </w:t>
+            </w:r>
+            <w:r>
+              <w:t>von vertrauenswürdigen Entwicklern programmiert</w:t>
+            </w:r>
+            <w:r>
+              <w:t xml:space="preserve"> und frei von Malware.</w:t>
             </w:r>
           </w:p>
         </w:tc>
@@ -3540,19 +3596,151 @@
           </w:p>
         </w:tc>
       </w:tr>
+      <w:tr>
+        <w:tc>
+          <w:tcPr>
+            <w:tcW w:w="1560" w:type="dxa"/>
+            <w:tcBorders>
+              <w:top w:val="single" w:sz="4" w:space="0" w:color="FFFFFF"/>
+              <w:left w:val="single" w:sz="4" w:space="0" w:color="FFFFFF"/>
+              <w:bottom w:val="single" w:sz="4" w:space="0" w:color="FFFFFF"/>
+            </w:tcBorders>
+            <w:shd w:val="clear" w:color="auto" w:fill="D9D9D9"/>
+            <w:tcMar>
+              <w:left w:w="98" w:type="dxa"/>
+            </w:tcMar>
+          </w:tcPr>
+          <w:p>
+            <w:pPr>
+              <w:pStyle w:val="TabellenInhalt"/>
+              <w:snapToGrid w:val="0"/>
+            </w:pPr>
+            <w:r>
+              <w:t>S3</w:t>
+            </w:r>
+          </w:p>
+        </w:tc>
+        <w:tc>
+          <w:tcPr>
+            <w:tcW w:w="4110" w:type="dxa"/>
+            <w:tcBorders>
+              <w:top w:val="single" w:sz="4" w:space="0" w:color="FFFFFF"/>
+              <w:left w:val="single" w:sz="4" w:space="0" w:color="FFFFFF"/>
+              <w:bottom w:val="single" w:sz="4" w:space="0" w:color="FFFFFF"/>
+            </w:tcBorders>
+            <w:shd w:val="clear" w:color="auto" w:fill="D9D9D9"/>
+            <w:tcMar>
+              <w:left w:w="98" w:type="dxa"/>
+            </w:tcMar>
+          </w:tcPr>
+          <w:p>
+            <w:pPr>
+              <w:pStyle w:val="TabellenInhalt"/>
+              <w:snapToGrid w:val="0"/>
+            </w:pPr>
+            <w:r>
+              <w:t>Die vergleichbaren Online-Spiele enthalten Werbung</w:t>
+            </w:r>
+          </w:p>
+        </w:tc>
+        <w:tc>
+          <w:tcPr>
+            <w:tcW w:w="3828" w:type="dxa"/>
+            <w:tcBorders>
+              <w:top w:val="single" w:sz="4" w:space="0" w:color="FFFFFF"/>
+              <w:left w:val="single" w:sz="4" w:space="0" w:color="FFFFFF"/>
+              <w:bottom w:val="single" w:sz="4" w:space="0" w:color="FFFFFF"/>
+              <w:right w:val="single" w:sz="4" w:space="0" w:color="FFFFFF"/>
+            </w:tcBorders>
+            <w:shd w:val="clear" w:color="auto" w:fill="D9D9D9"/>
+            <w:tcMar>
+              <w:left w:w="98" w:type="dxa"/>
+            </w:tcMar>
+          </w:tcPr>
+          <w:p>
+            <w:pPr>
+              <w:pStyle w:val="TabellenInhalt"/>
+              <w:snapToGrid w:val="0"/>
+            </w:pPr>
+            <w:r>
+              <w:t>Unser Spiel ist Werbefrei.</w:t>
+            </w:r>
+          </w:p>
+        </w:tc>
+      </w:tr>
+      <w:tr>
+        <w:tc>
+          <w:tcPr>
+            <w:tcW w:w="1560" w:type="dxa"/>
+            <w:tcBorders>
+              <w:top w:val="single" w:sz="4" w:space="0" w:color="FFFFFF"/>
+              <w:left w:val="single" w:sz="4" w:space="0" w:color="FFFFFF"/>
+              <w:bottom w:val="single" w:sz="4" w:space="0" w:color="FFFFFF"/>
+            </w:tcBorders>
+            <w:shd w:val="clear" w:color="auto" w:fill="D9D9D9"/>
+            <w:tcMar>
+              <w:left w:w="98" w:type="dxa"/>
+            </w:tcMar>
+          </w:tcPr>
+          <w:p>
+            <w:pPr>
+              <w:pStyle w:val="TabellenInhalt"/>
+              <w:snapToGrid w:val="0"/>
+            </w:pPr>
+            <w:r>
+              <w:t>S4</w:t>
+            </w:r>
+          </w:p>
+        </w:tc>
+        <w:tc>
+          <w:tcPr>
+            <w:tcW w:w="4110" w:type="dxa"/>
+            <w:tcBorders>
+              <w:top w:val="single" w:sz="4" w:space="0" w:color="FFFFFF"/>
+              <w:left w:val="single" w:sz="4" w:space="0" w:color="FFFFFF"/>
+              <w:bottom w:val="single" w:sz="4" w:space="0" w:color="FFFFFF"/>
+            </w:tcBorders>
+            <w:shd w:val="clear" w:color="auto" w:fill="D9D9D9"/>
+            <w:tcMar>
+              <w:left w:w="98" w:type="dxa"/>
+            </w:tcMar>
+          </w:tcPr>
+          <w:p>
+            <w:pPr>
+              <w:pStyle w:val="TabellenInhalt"/>
+              <w:snapToGrid w:val="0"/>
+            </w:pPr>
+            <w:r>
+              <w:t>Bei Online-Spielen besteht die Gefahr, dass der Server ausfällt und das Spiel somit nicht verfügbar ist.</w:t>
+            </w:r>
+          </w:p>
+        </w:tc>
+        <w:tc>
+          <w:tcPr>
+            <w:tcW w:w="3828" w:type="dxa"/>
+            <w:tcBorders>
+              <w:top w:val="single" w:sz="4" w:space="0" w:color="FFFFFF"/>
+              <w:left w:val="single" w:sz="4" w:space="0" w:color="FFFFFF"/>
+              <w:bottom w:val="single" w:sz="4" w:space="0" w:color="FFFFFF"/>
+              <w:right w:val="single" w:sz="4" w:space="0" w:color="FFFFFF"/>
+            </w:tcBorders>
+            <w:shd w:val="clear" w:color="auto" w:fill="D9D9D9"/>
+            <w:tcMar>
+              <w:left w:w="98" w:type="dxa"/>
+            </w:tcMar>
+          </w:tcPr>
+          <w:p>
+            <w:pPr>
+              <w:pStyle w:val="TabellenInhalt"/>
+              <w:snapToGrid w:val="0"/>
+            </w:pPr>
+            <w:r>
+              <w:t>Unser Spiel läuft lokal und ist somit unabhängig von einem Server.</w:t>
+            </w:r>
+          </w:p>
+        </w:tc>
+      </w:tr>
     </w:tbl>
-    <w:p>
-      <w:pPr>
-        <w:pStyle w:val="TextCDB"/>
-        <w:tabs>
-          <w:tab w:val="left" w:pos="3262"/>
-        </w:tabs>
-        <w:rPr>
-          <w:color w:val="B2A1C7" w:themeColor="accent4" w:themeTint="99"/>
-          <w:lang w:val="de-CH"/>
-        </w:rPr>
-      </w:pPr>
-    </w:p>
     <w:p>
       <w:pPr>
         <w:pStyle w:val="TextCDB"/>
@@ -3725,7 +3913,7 @@
               <w:snapToGrid w:val="0"/>
             </w:pPr>
             <w:r>
-              <w:t>Das Spiel ist transparent und ohne Malware.</w:t>
+              <w:t>Das Spiel ist ohne Malware.</w:t>
             </w:r>
           </w:p>
         </w:tc>
@@ -3823,6 +4011,9 @@
             <w:r>
               <w:t>S2</w:t>
             </w:r>
+            <w:r>
+              <w:t>, S4</w:t>
+            </w:r>
           </w:p>
         </w:tc>
       </w:tr>
@@ -3889,6 +4080,9 @@
               <w:pStyle w:val="TabellenInhalt"/>
               <w:snapToGrid w:val="0"/>
             </w:pPr>
+            <w:r>
+              <w:t>S2, S4</w:t>
+            </w:r>
           </w:p>
         </w:tc>
       </w:tr>
@@ -3961,7 +4155,6 @@
             <w:tcW w:w="1560" w:type="dxa"/>
             <w:tcBorders>
               <w:left w:val="single" w:sz="4" w:space="0" w:color="FFFFFF"/>
-              <w:bottom w:val="single" w:sz="4" w:space="0" w:color="FFFFFF"/>
             </w:tcBorders>
             <w:shd w:val="clear" w:color="auto" w:fill="D9D9D9"/>
             <w:tcMar>
@@ -3983,7 +4176,6 @@
             <w:tcW w:w="6150" w:type="dxa"/>
             <w:tcBorders>
               <w:left w:val="single" w:sz="4" w:space="0" w:color="FFFFFF"/>
-              <w:bottom w:val="single" w:sz="4" w:space="0" w:color="FFFFFF"/>
             </w:tcBorders>
             <w:shd w:val="clear" w:color="auto" w:fill="D9D9D9"/>
             <w:tcMar>
@@ -4005,7 +4197,6 @@
             <w:tcW w:w="1788" w:type="dxa"/>
             <w:tcBorders>
               <w:left w:val="single" w:sz="4" w:space="0" w:color="FFFFFF"/>
-              <w:bottom w:val="single" w:sz="4" w:space="0" w:color="FFFFFF"/>
               <w:right w:val="single" w:sz="4" w:space="0" w:color="FFFFFF"/>
             </w:tcBorders>
             <w:shd w:val="clear" w:color="auto" w:fill="D9D9D9"/>
@@ -4018,36 +4209,87 @@
               <w:pStyle w:val="TabellenInhalt"/>
               <w:snapToGrid w:val="0"/>
             </w:pPr>
+          </w:p>
+        </w:tc>
+      </w:tr>
+      <w:tr>
+        <w:tc>
+          <w:tcPr>
+            <w:tcW w:w="1560" w:type="dxa"/>
+            <w:tcBorders>
+              <w:left w:val="single" w:sz="4" w:space="0" w:color="FFFFFF"/>
+              <w:bottom w:val="single" w:sz="4" w:space="0" w:color="FFFFFF"/>
+            </w:tcBorders>
+            <w:shd w:val="clear" w:color="auto" w:fill="D9D9D9"/>
+            <w:tcMar>
+              <w:left w:w="98" w:type="dxa"/>
+            </w:tcMar>
+          </w:tcPr>
+          <w:p>
+            <w:pPr>
+              <w:pStyle w:val="TabellenInhalt"/>
+              <w:snapToGrid w:val="0"/>
+            </w:pPr>
+            <w:r>
+              <w:t>Z6</w:t>
+            </w:r>
+          </w:p>
+        </w:tc>
+        <w:tc>
+          <w:tcPr>
+            <w:tcW w:w="6150" w:type="dxa"/>
+            <w:tcBorders>
+              <w:left w:val="single" w:sz="4" w:space="0" w:color="FFFFFF"/>
+              <w:bottom w:val="single" w:sz="4" w:space="0" w:color="FFFFFF"/>
+            </w:tcBorders>
+            <w:shd w:val="clear" w:color="auto" w:fill="D9D9D9"/>
+            <w:tcMar>
+              <w:left w:w="98" w:type="dxa"/>
+            </w:tcMar>
+          </w:tcPr>
+          <w:p>
+            <w:pPr>
+              <w:pStyle w:val="TabellenInhalt"/>
+              <w:snapToGrid w:val="0"/>
+            </w:pPr>
+            <w:r>
+              <w:t>Das Spiel ist werbefrei.</w:t>
+            </w:r>
+          </w:p>
+        </w:tc>
+        <w:tc>
+          <w:tcPr>
+            <w:tcW w:w="1788" w:type="dxa"/>
+            <w:tcBorders>
+              <w:left w:val="single" w:sz="4" w:space="0" w:color="FFFFFF"/>
+              <w:bottom w:val="single" w:sz="4" w:space="0" w:color="FFFFFF"/>
+              <w:right w:val="single" w:sz="4" w:space="0" w:color="FFFFFF"/>
+            </w:tcBorders>
+            <w:shd w:val="clear" w:color="auto" w:fill="D9D9D9"/>
+            <w:tcMar>
+              <w:left w:w="98" w:type="dxa"/>
+            </w:tcMar>
+          </w:tcPr>
+          <w:p>
+            <w:pPr>
+              <w:pStyle w:val="TabellenInhalt"/>
+              <w:snapToGrid w:val="0"/>
+            </w:pPr>
+            <w:r>
+              <w:t>S3</w:t>
+            </w:r>
           </w:p>
         </w:tc>
       </w:tr>
     </w:tbl>
     <w:p>
       <w:pPr>
-        <w:tabs>
-          <w:tab w:val="left" w:pos="3262"/>
-        </w:tabs>
+        <w:suppressAutoHyphens w:val="0"/>
         <w:rPr>
           <w:b/>
           <w:lang w:eastAsia="de-CH"/>
         </w:rPr>
       </w:pPr>
-    </w:p>
-    <w:p>
-      <w:pPr>
-        <w:suppressAutoHyphens w:val="0"/>
-        <w:rPr>
-          <w:b/>
-          <w:lang w:eastAsia="de-CH"/>
-        </w:rPr>
-      </w:pPr>
-      <w:r>
-        <w:rPr>
-          <w:b/>
-          <w:lang w:eastAsia="de-CH"/>
-        </w:rPr>
-        <w:br w:type="page"/>
-      </w:r>
     </w:p>
     <w:p>
       <w:pPr>
@@ -4388,7 +4630,21 @@
           <w:sz w:val="20"/>
           <w:lang w:val="de-CH"/>
         </w:rPr>
-        <w:t>Es wird nicht garantiert, dass unser PyJump Spiel auch mit anderen Python-Versionen kompatibel ist.</w:t>
+        <w:t xml:space="preserve">Es wird nicht garantiert, dass unser PyJump Spiel auch mit anderen Python-Versionen </w:t>
+      </w:r>
+      <w:r>
+        <w:rPr>
+          <w:sz w:val="20"/>
+          <w:lang w:val="de-CH"/>
+        </w:rPr>
+        <w:t>lauffähig</w:t>
+      </w:r>
+      <w:r>
+        <w:rPr>
+          <w:sz w:val="20"/>
+          <w:lang w:val="de-CH"/>
+        </w:rPr>
+        <w:t xml:space="preserve"> ist.</w:t>
       </w:r>
     </w:p>
     <w:p>
@@ -5293,7 +5549,6 @@
             <w:tcW w:w="1560" w:type="dxa"/>
             <w:tcBorders>
               <w:left w:val="single" w:sz="4" w:space="0" w:color="FFFFFF"/>
-              <w:bottom w:val="single" w:sz="4" w:space="0" w:color="FFFFFF"/>
             </w:tcBorders>
             <w:shd w:val="clear" w:color="auto" w:fill="D9D9D9"/>
             <w:tcMar>
@@ -5315,7 +5570,6 @@
             <w:tcW w:w="6150" w:type="dxa"/>
             <w:tcBorders>
               <w:left w:val="single" w:sz="4" w:space="0" w:color="FFFFFF"/>
-              <w:bottom w:val="single" w:sz="4" w:space="0" w:color="FFFFFF"/>
             </w:tcBorders>
             <w:shd w:val="clear" w:color="auto" w:fill="D9D9D9"/>
             <w:tcMar>
@@ -5337,7 +5591,6 @@
             <w:tcW w:w="1788" w:type="dxa"/>
             <w:tcBorders>
               <w:left w:val="single" w:sz="4" w:space="0" w:color="FFFFFF"/>
-              <w:bottom w:val="single" w:sz="4" w:space="0" w:color="FFFFFF"/>
               <w:right w:val="single" w:sz="4" w:space="0" w:color="FFFFFF"/>
             </w:tcBorders>
             <w:shd w:val="clear" w:color="auto" w:fill="D9D9D9"/>
@@ -5352,6 +5605,75 @@
             </w:pPr>
             <w:r>
               <w:t>Z5</w:t>
+            </w:r>
+          </w:p>
+        </w:tc>
+      </w:tr>
+      <w:tr>
+        <w:tc>
+          <w:tcPr>
+            <w:tcW w:w="1560" w:type="dxa"/>
+            <w:tcBorders>
+              <w:left w:val="single" w:sz="4" w:space="0" w:color="FFFFFF"/>
+              <w:bottom w:val="single" w:sz="4" w:space="0" w:color="FFFFFF"/>
+            </w:tcBorders>
+            <w:shd w:val="clear" w:color="auto" w:fill="D9D9D9"/>
+            <w:tcMar>
+              <w:left w:w="98" w:type="dxa"/>
+            </w:tcMar>
+          </w:tcPr>
+          <w:p>
+            <w:pPr>
+              <w:pStyle w:val="TabellenInhalt"/>
+              <w:snapToGrid w:val="0"/>
+            </w:pPr>
+            <w:r>
+              <w:t>A6</w:t>
+            </w:r>
+          </w:p>
+        </w:tc>
+        <w:tc>
+          <w:tcPr>
+            <w:tcW w:w="6150" w:type="dxa"/>
+            <w:tcBorders>
+              <w:left w:val="single" w:sz="4" w:space="0" w:color="FFFFFF"/>
+              <w:bottom w:val="single" w:sz="4" w:space="0" w:color="FFFFFF"/>
+            </w:tcBorders>
+            <w:shd w:val="clear" w:color="auto" w:fill="D9D9D9"/>
+            <w:tcMar>
+              <w:left w:w="98" w:type="dxa"/>
+            </w:tcMar>
+          </w:tcPr>
+          <w:p>
+            <w:pPr>
+              <w:pStyle w:val="TabellenInhalt"/>
+              <w:snapToGrid w:val="0"/>
+            </w:pPr>
+            <w:r>
+              <w:t>Das Spiel muss werbefrei sein.</w:t>
+            </w:r>
+          </w:p>
+        </w:tc>
+        <w:tc>
+          <w:tcPr>
+            <w:tcW w:w="1788" w:type="dxa"/>
+            <w:tcBorders>
+              <w:left w:val="single" w:sz="4" w:space="0" w:color="FFFFFF"/>
+              <w:bottom w:val="single" w:sz="4" w:space="0" w:color="FFFFFF"/>
+              <w:right w:val="single" w:sz="4" w:space="0" w:color="FFFFFF"/>
+            </w:tcBorders>
+            <w:shd w:val="clear" w:color="auto" w:fill="D9D9D9"/>
+            <w:tcMar>
+              <w:left w:w="98" w:type="dxa"/>
+            </w:tcMar>
+          </w:tcPr>
+          <w:p>
+            <w:pPr>
+              <w:pStyle w:val="TabellenInhalt"/>
+              <w:snapToGrid w:val="0"/>
+            </w:pPr>
+            <w:r>
+              <w:t>Z6</w:t>
             </w:r>
           </w:p>
         </w:tc>
@@ -9070,7 +9392,6 @@
             <w:tcW w:w="1560" w:type="dxa"/>
             <w:tcBorders>
               <w:left w:val="single" w:sz="4" w:space="0" w:color="FFFFFF"/>
-              <w:bottom w:val="single" w:sz="4" w:space="0" w:color="FFFFFF"/>
             </w:tcBorders>
             <w:shd w:val="clear" w:color="auto" w:fill="D9D9D9"/>
             <w:tcMar>
@@ -9092,7 +9413,6 @@
             <w:tcW w:w="6150" w:type="dxa"/>
             <w:tcBorders>
               <w:left w:val="single" w:sz="4" w:space="0" w:color="FFFFFF"/>
-              <w:bottom w:val="single" w:sz="4" w:space="0" w:color="FFFFFF"/>
             </w:tcBorders>
             <w:shd w:val="clear" w:color="auto" w:fill="D9D9D9"/>
             <w:tcMar>
@@ -9106,6 +9426,80 @@
             </w:pPr>
             <w:r>
               <w:t>Der Punktestand muss laufend aktualisiert werden.</w:t>
+            </w:r>
+          </w:p>
+        </w:tc>
+        <w:tc>
+          <w:tcPr>
+            <w:tcW w:w="1788" w:type="dxa"/>
+            <w:tcBorders>
+              <w:left w:val="single" w:sz="4" w:space="0" w:color="FFFFFF"/>
+              <w:right w:val="single" w:sz="4" w:space="0" w:color="FFFFFF"/>
+            </w:tcBorders>
+            <w:shd w:val="clear" w:color="auto" w:fill="D9D9D9"/>
+            <w:tcMar>
+              <w:left w:w="98" w:type="dxa"/>
+            </w:tcMar>
+          </w:tcPr>
+          <w:p>
+            <w:pPr>
+              <w:pStyle w:val="TabellenInhalt"/>
+              <w:snapToGrid w:val="0"/>
+              <w:rPr>
+                <w:rFonts w:ascii="Wingdings 2" w:hAnsi="Wingdings 2"/>
+              </w:rPr>
+            </w:pPr>
+            <w:r>
+              <w:rPr>
+                <w:rFonts w:ascii="Wingdings 2" w:hAnsi="Wingdings 2"/>
+              </w:rPr>
+              <w:t></w:t>
+            </w:r>
+          </w:p>
+        </w:tc>
+      </w:tr>
+      <w:tr>
+        <w:tc>
+          <w:tcPr>
+            <w:tcW w:w="1560" w:type="dxa"/>
+            <w:tcBorders>
+              <w:left w:val="single" w:sz="4" w:space="0" w:color="FFFFFF"/>
+              <w:bottom w:val="single" w:sz="4" w:space="0" w:color="FFFFFF"/>
+            </w:tcBorders>
+            <w:shd w:val="clear" w:color="auto" w:fill="D9D9D9"/>
+            <w:tcMar>
+              <w:left w:w="98" w:type="dxa"/>
+            </w:tcMar>
+          </w:tcPr>
+          <w:p>
+            <w:pPr>
+              <w:pStyle w:val="TabellenInhalt"/>
+              <w:snapToGrid w:val="0"/>
+            </w:pPr>
+            <w:r>
+              <w:t>A6</w:t>
+            </w:r>
+          </w:p>
+        </w:tc>
+        <w:tc>
+          <w:tcPr>
+            <w:tcW w:w="6150" w:type="dxa"/>
+            <w:tcBorders>
+              <w:left w:val="single" w:sz="4" w:space="0" w:color="FFFFFF"/>
+              <w:bottom w:val="single" w:sz="4" w:space="0" w:color="FFFFFF"/>
+            </w:tcBorders>
+            <w:shd w:val="clear" w:color="auto" w:fill="D9D9D9"/>
+            <w:tcMar>
+              <w:left w:w="98" w:type="dxa"/>
+            </w:tcMar>
+          </w:tcPr>
+          <w:p>
+            <w:pPr>
+              <w:pStyle w:val="TabellenInhalt"/>
+              <w:snapToGrid w:val="0"/>
+            </w:pPr>
+            <w:r>
+              <w:t>Das Spiel muss werbefrei sein.</w:t>
             </w:r>
           </w:p>
         </w:tc>
@@ -9274,7 +9668,7 @@
       <w:r>
         <w:rPr>
           <w:noProof/>
-          <w:lang w:val="de-CH"/>
+          <w:lang w:val="de-DE"/>
         </w:rPr>
         <w:drawing>
           <wp:inline distT="0" distB="0" distL="0" distR="0" wp14:anchorId="182F14C6" wp14:editId="16CD6185">
@@ -9812,14 +10206,7 @@
               <w:sz w:val="20"/>
               <w:szCs w:val="20"/>
             </w:rPr>
-            <w:t>Speicherdatum: 29</w:t>
-          </w:r>
-          <w:r>
-            <w:rPr>
-              <w:sz w:val="20"/>
-              <w:szCs w:val="20"/>
-            </w:rPr>
-            <w:t>.02.16</w:t>
+            <w:t>Speicherdatum: 29.02.16</w:t>
           </w:r>
         </w:p>
       </w:tc>
@@ -9860,7 +10247,7 @@
             <w:rPr>
               <w:noProof/>
             </w:rPr>
-            <w:t>2</w:t>
+            <w:t>1</w:t>
           </w:r>
           <w:r>
             <w:fldChar w:fldCharType="end"/>
@@ -9981,14 +10368,7 @@
               <w:sz w:val="20"/>
               <w:szCs w:val="20"/>
             </w:rPr>
-            <w:t>Speicherdatum: 29</w:t>
-          </w:r>
-          <w:r>
-            <w:rPr>
-              <w:sz w:val="20"/>
-              <w:szCs w:val="20"/>
-            </w:rPr>
-            <w:t>.02.16</w:t>
+            <w:t>Speicherdatum: 29.02.16</w:t>
           </w:r>
         </w:p>
       </w:tc>
@@ -10150,14 +10530,7 @@
               <w:sz w:val="20"/>
               <w:szCs w:val="20"/>
             </w:rPr>
-            <w:t>Speicherdatum: 29</w:t>
-          </w:r>
-          <w:r>
-            <w:rPr>
-              <w:sz w:val="20"/>
-              <w:szCs w:val="20"/>
-            </w:rPr>
-            <w:t>.02.16</w:t>
+            <w:t>Speicherdatum: 29.02.16</w:t>
           </w:r>
         </w:p>
       </w:tc>
@@ -12848,7 +13221,7 @@
 </file>
 
 <file path=customXml/itemProps1.xml><?xml version="1.0" encoding="utf-8"?>
-<ds:datastoreItem xmlns:ds="http://schemas.openxmlformats.org/officeDocument/2006/customXml" ds:itemID="{5F36F89A-EC59-BA4A-A1B0-FD55EC744E08}">
+<ds:datastoreItem xmlns:ds="http://schemas.openxmlformats.org/officeDocument/2006/customXml" ds:itemID="{C6C960DE-948C-3F4C-854F-06528B6D4FDF}">
   <ds:schemaRefs>
     <ds:schemaRef ds:uri="http://schemas.openxmlformats.org/officeDocument/2006/bibliography"/>
   </ds:schemaRefs>
